--- a/trunk/tiengvietlop7/Documents/Data Design/thiet ke du lieu.docx
+++ b/trunk/tiengvietlop7/Documents/Data Design/thiet ke du lieu.docx
@@ -3113,160 +3113,36 @@
         </w:numPr>
         <w:rPr>
           <w:rFonts w:ascii="Times New Roman" w:hAnsi="Times New Roman" w:cs="Times New Roman"/>
-          <w:sz w:val="24"/>
-          <w:szCs w:val="24"/>
-        </w:rPr>
-      </w:pPr>
-      <w:r>
-        <w:rPr>
-          <w:rFonts w:ascii="Times New Roman" w:hAnsi="Times New Roman" w:cs="Times New Roman"/>
-          <w:sz w:val="24"/>
-          <w:szCs w:val="24"/>
-        </w:rPr>
-        <w:t xml:space="preserve">File CauHoiTracNghiemX.xml </w:t>
-      </w:r>
-      <w:proofErr w:type="gramStart"/>
-      <w:r>
-        <w:rPr>
-          <w:rFonts w:ascii="Times New Roman" w:hAnsi="Times New Roman" w:cs="Times New Roman"/>
-          <w:sz w:val="24"/>
-          <w:szCs w:val="24"/>
-        </w:rPr>
-        <w:t>( X</w:t>
-      </w:r>
-      <w:proofErr w:type="gramEnd"/>
-      <w:r>
-        <w:rPr>
-          <w:rFonts w:ascii="Times New Roman" w:hAnsi="Times New Roman" w:cs="Times New Roman"/>
-          <w:sz w:val="24"/>
-          <w:szCs w:val="24"/>
-        </w:rPr>
-        <w:t xml:space="preserve"> = </w:t>
-      </w:r>
-      <w:proofErr w:type="spellStart"/>
-      <w:r>
-        <w:rPr>
-          <w:rFonts w:ascii="Times New Roman" w:hAnsi="Times New Roman" w:cs="Times New Roman"/>
-          <w:sz w:val="24"/>
-          <w:szCs w:val="24"/>
-        </w:rPr>
-        <w:t>mã</w:t>
-      </w:r>
-      <w:proofErr w:type="spellEnd"/>
-      <w:r>
-        <w:rPr>
-          <w:rFonts w:ascii="Times New Roman" w:hAnsi="Times New Roman" w:cs="Times New Roman"/>
-          <w:sz w:val="24"/>
-          <w:szCs w:val="24"/>
-        </w:rPr>
-        <w:t xml:space="preserve"> </w:t>
-      </w:r>
-      <w:proofErr w:type="spellStart"/>
-      <w:r>
-        <w:rPr>
-          <w:rFonts w:ascii="Times New Roman" w:hAnsi="Times New Roman" w:cs="Times New Roman"/>
-          <w:sz w:val="24"/>
-          <w:szCs w:val="24"/>
-        </w:rPr>
-        <w:t>bài</w:t>
-      </w:r>
-      <w:proofErr w:type="spellEnd"/>
-      <w:r>
-        <w:rPr>
-          <w:rFonts w:ascii="Times New Roman" w:hAnsi="Times New Roman" w:cs="Times New Roman"/>
-          <w:sz w:val="24"/>
-          <w:szCs w:val="24"/>
-        </w:rPr>
-        <w:t xml:space="preserve"> </w:t>
-      </w:r>
-      <w:proofErr w:type="spellStart"/>
-      <w:r>
-        <w:rPr>
-          <w:rFonts w:ascii="Times New Roman" w:hAnsi="Times New Roman" w:cs="Times New Roman"/>
-          <w:sz w:val="24"/>
-          <w:szCs w:val="24"/>
-        </w:rPr>
-        <w:t>học</w:t>
-      </w:r>
-      <w:proofErr w:type="spellEnd"/>
-      <w:r>
-        <w:rPr>
-          <w:rFonts w:ascii="Times New Roman" w:hAnsi="Times New Roman" w:cs="Times New Roman"/>
-          <w:sz w:val="24"/>
-          <w:szCs w:val="24"/>
-        </w:rPr>
-        <w:t xml:space="preserve">). </w:t>
-      </w:r>
-      <w:proofErr w:type="spellStart"/>
-      <w:r>
-        <w:rPr>
-          <w:rFonts w:ascii="Times New Roman" w:hAnsi="Times New Roman" w:cs="Times New Roman"/>
-          <w:sz w:val="24"/>
-          <w:szCs w:val="24"/>
-        </w:rPr>
-        <w:t>Mỗi</w:t>
-      </w:r>
-      <w:proofErr w:type="spellEnd"/>
-      <w:r>
-        <w:rPr>
-          <w:rFonts w:ascii="Times New Roman" w:hAnsi="Times New Roman" w:cs="Times New Roman"/>
-          <w:sz w:val="24"/>
-          <w:szCs w:val="24"/>
-        </w:rPr>
-        <w:t xml:space="preserve"> </w:t>
-      </w:r>
-      <w:proofErr w:type="spellStart"/>
-      <w:r>
-        <w:rPr>
-          <w:rFonts w:ascii="Times New Roman" w:hAnsi="Times New Roman" w:cs="Times New Roman"/>
-          <w:sz w:val="24"/>
-          <w:szCs w:val="24"/>
-        </w:rPr>
-        <w:t>bài</w:t>
-      </w:r>
-      <w:proofErr w:type="spellEnd"/>
-      <w:r>
-        <w:rPr>
-          <w:rFonts w:ascii="Times New Roman" w:hAnsi="Times New Roman" w:cs="Times New Roman"/>
-          <w:sz w:val="24"/>
-          <w:szCs w:val="24"/>
-        </w:rPr>
-        <w:t xml:space="preserve"> 1 </w:t>
-      </w:r>
-      <w:proofErr w:type="gramStart"/>
-      <w:r>
-        <w:rPr>
-          <w:rFonts w:ascii="Times New Roman" w:hAnsi="Times New Roman" w:cs="Times New Roman"/>
-          <w:sz w:val="24"/>
-          <w:szCs w:val="24"/>
-        </w:rPr>
-        <w:t>file .</w:t>
-      </w:r>
-      <w:proofErr w:type="gramEnd"/>
-    </w:p>
-    <w:p>
-      <w:pPr>
-        <w:pStyle w:val="Subtitle"/>
-        <w:rPr>
-          <w:rFonts w:ascii="Times New Roman" w:hAnsi="Times New Roman" w:cs="Times New Roman"/>
-          <w:color w:val="auto"/>
-        </w:rPr>
-      </w:pPr>
-      <w:proofErr w:type="gramStart"/>
-      <w:r>
-        <w:rPr>
-          <w:rFonts w:ascii="Times New Roman" w:hAnsi="Times New Roman" w:cs="Times New Roman"/>
-          <w:color w:val="auto"/>
-        </w:rPr>
-        <w:t>&lt;?xml</w:t>
-      </w:r>
-      <w:proofErr w:type="gramEnd"/>
-      <w:r>
-        <w:rPr>
-          <w:rFonts w:ascii="Times New Roman" w:hAnsi="Times New Roman" w:cs="Times New Roman"/>
-          <w:color w:val="auto"/>
-        </w:rPr>
-        <w:t xml:space="preserve"> version="1.0" encoding="utf-8" ?&gt;</w:t>
+        </w:rPr>
+      </w:pPr>
+      <w:r>
+        <w:rPr>
+          <w:rFonts w:ascii="Times New Roman" w:hAnsi="Times New Roman" w:cs="Times New Roman"/>
+          <w:sz w:val="24"/>
+          <w:szCs w:val="24"/>
+        </w:rPr>
+        <w:t>File CauHoiTracNghiem</w:t>
+      </w:r>
+      <w:r>
+        <w:rPr>
+          <w:rFonts w:ascii="Times New Roman" w:hAnsi="Times New Roman" w:cs="Times New Roman"/>
+          <w:sz w:val="24"/>
+          <w:szCs w:val="24"/>
+        </w:rPr>
+        <w:t xml:space="preserve">.xml </w:t>
+      </w:r>
+    </w:p>
+    <w:p>
+      <w:pPr>
+        <w:rPr>
+          <w:rFonts w:ascii="Times New Roman" w:hAnsi="Times New Roman" w:cs="Times New Roman"/>
+        </w:rPr>
+      </w:pPr>
+      <w:r>
+        <w:rPr>
+          <w:rFonts w:ascii="Times New Roman" w:hAnsi="Times New Roman" w:cs="Times New Roman"/>
+        </w:rPr>
+        <w:t>&lt;?xml version="1.0" encoding="utf-8" ?&gt;</w:t>
       </w:r>
     </w:p>
     <w:p>

--- a/trunk/tiengvietlop7/Documents/Data Design/thiet ke du lieu.docx
+++ b/trunk/tiengvietlop7/Documents/Data Design/thiet ke du lieu.docx
@@ -778,7 +778,25 @@
           <w:color w:val="000000" w:themeColor="text1"/>
           <w:highlight w:val="lightGray"/>
         </w:rPr>
-        <w:t>&lt;VANBAN&gt;</w:t>
+        <w:t>&lt;VAN</w:t>
+      </w:r>
+      <w:r>
+        <w:rPr>
+          <w:rFonts w:ascii="Times New Roman" w:hAnsi="Times New Roman" w:cs="Times New Roman"/>
+          <w:i/>
+          <w:color w:val="000000" w:themeColor="text1"/>
+          <w:highlight w:val="lightGray"/>
+        </w:rPr>
+        <w:t>HOC</w:t>
+      </w:r>
+      <w:r>
+        <w:rPr>
+          <w:rFonts w:ascii="Times New Roman" w:hAnsi="Times New Roman" w:cs="Times New Roman"/>
+          <w:i/>
+          <w:color w:val="000000" w:themeColor="text1"/>
+          <w:highlight w:val="lightGray"/>
+        </w:rPr>
+        <w:t>&gt;</w:t>
       </w:r>
     </w:p>
     <w:p>
@@ -837,6 +855,52 @@
     </w:p>
     <w:p>
       <w:pPr>
+        <w:rPr>
+          <w:rFonts w:ascii="Times New Roman" w:hAnsi="Times New Roman" w:cs="Times New Roman"/>
+          <w:i/>
+          <w:sz w:val="24"/>
+          <w:szCs w:val="24"/>
+        </w:rPr>
+      </w:pPr>
+      <w:r>
+        <w:tab/>
+        <w:t xml:space="preserve">      </w:t>
+      </w:r>
+      <w:r>
+        <w:rPr>
+          <w:rFonts w:ascii="Times New Roman" w:hAnsi="Times New Roman" w:cs="Times New Roman"/>
+          <w:i/>
+          <w:sz w:val="24"/>
+          <w:szCs w:val="24"/>
+          <w:highlight w:val="darkYellow"/>
+        </w:rPr>
+        <w:t xml:space="preserve">&lt;VANBAN </w:t>
+      </w:r>
+      <w:proofErr w:type="spellStart"/>
+      <w:r>
+        <w:rPr>
+          <w:rFonts w:ascii="Times New Roman" w:hAnsi="Times New Roman" w:cs="Times New Roman"/>
+          <w:i/>
+          <w:sz w:val="24"/>
+          <w:szCs w:val="24"/>
+          <w:highlight w:val="darkYellow"/>
+        </w:rPr>
+        <w:t>SoTT</w:t>
+      </w:r>
+      <w:proofErr w:type="spellEnd"/>
+      <w:r>
+        <w:rPr>
+          <w:rFonts w:ascii="Times New Roman" w:hAnsi="Times New Roman" w:cs="Times New Roman"/>
+          <w:i/>
+          <w:sz w:val="24"/>
+          <w:szCs w:val="24"/>
+          <w:highlight w:val="darkYellow"/>
+        </w:rPr>
+        <w:t xml:space="preserve"> = “1”&gt;</w:t>
+      </w:r>
+    </w:p>
+    <w:p>
+      <w:pPr>
         <w:pStyle w:val="Subtitle"/>
         <w:rPr>
           <w:rFonts w:ascii="Times New Roman" w:hAnsi="Times New Roman" w:cs="Times New Roman"/>
@@ -1380,6 +1444,7 @@
           <w:i/>
           <w:color w:val="000000" w:themeColor="text1"/>
         </w:rPr>
+        <w:lastRenderedPageBreak/>
         <w:tab/>
       </w:r>
       <w:r>
@@ -1557,6 +1622,48 @@
           <w:highlight w:val="cyan"/>
         </w:rPr>
         <w:t xml:space="preserve"> 166   &lt;/PHUDE&gt;</w:t>
+      </w:r>
+    </w:p>
+    <w:p>
+      <w:pPr>
+        <w:rPr>
+          <w:rFonts w:ascii="Times New Roman" w:hAnsi="Times New Roman" w:cs="Times New Roman"/>
+          <w:i/>
+          <w:color w:val="000000" w:themeColor="text1"/>
+          <w:sz w:val="24"/>
+          <w:szCs w:val="24"/>
+        </w:rPr>
+      </w:pPr>
+      <w:r>
+        <w:rPr>
+          <w:rFonts w:ascii="Times New Roman" w:hAnsi="Times New Roman" w:cs="Times New Roman"/>
+          <w:i/>
+          <w:color w:val="000000" w:themeColor="text1"/>
+          <w:sz w:val="24"/>
+          <w:szCs w:val="24"/>
+        </w:rPr>
+        <w:tab/>
+        <w:t xml:space="preserve">    </w:t>
+      </w:r>
+      <w:r>
+        <w:rPr>
+          <w:rFonts w:ascii="Times New Roman" w:hAnsi="Times New Roman" w:cs="Times New Roman"/>
+          <w:i/>
+          <w:sz w:val="24"/>
+          <w:szCs w:val="24"/>
+          <w:highlight w:val="darkYellow"/>
+        </w:rPr>
+        <w:t>&lt;/VANBAN&gt;</w:t>
+      </w:r>
+      <w:r>
+        <w:rPr>
+          <w:rFonts w:ascii="Times New Roman" w:hAnsi="Times New Roman" w:cs="Times New Roman"/>
+          <w:i/>
+          <w:color w:val="000000" w:themeColor="text1"/>
+          <w:sz w:val="24"/>
+          <w:szCs w:val="24"/>
+        </w:rPr>
+        <w:tab/>
       </w:r>
     </w:p>
     <w:p>
@@ -1574,33 +1681,8 @@
           <w:color w:val="000000" w:themeColor="text1"/>
           <w:highlight w:val="yellow"/>
         </w:rPr>
-        <w:lastRenderedPageBreak/>
         <w:t>&lt;/BAI&gt;</w:t>
       </w:r>
-    </w:p>
-    <w:p>
-      <w:pPr>
-        <w:rPr>
-          <w:rFonts w:ascii="Times New Roman" w:hAnsi="Times New Roman" w:cs="Times New Roman"/>
-          <w:color w:val="000000" w:themeColor="text1"/>
-        </w:rPr>
-      </w:pPr>
-    </w:p>
-    <w:p>
-      <w:pPr>
-        <w:rPr>
-          <w:rFonts w:ascii="Times New Roman" w:hAnsi="Times New Roman" w:cs="Times New Roman"/>
-          <w:color w:val="000000" w:themeColor="text1"/>
-        </w:rPr>
-      </w:pPr>
-    </w:p>
-    <w:p>
-      <w:pPr>
-        <w:rPr>
-          <w:rFonts w:ascii="Times New Roman" w:hAnsi="Times New Roman" w:cs="Times New Roman"/>
-          <w:color w:val="000000" w:themeColor="text1"/>
-        </w:rPr>
-      </w:pPr>
     </w:p>
     <w:p>
       <w:pPr>
@@ -1639,6 +1721,44 @@
       </w:r>
     </w:p>
     <w:p>
+      <w:r>
+        <w:tab/>
+        <w:t xml:space="preserve">     </w:t>
+      </w:r>
+      <w:r>
+        <w:rPr>
+          <w:rFonts w:ascii="Times New Roman" w:hAnsi="Times New Roman" w:cs="Times New Roman"/>
+          <w:i/>
+          <w:sz w:val="24"/>
+          <w:szCs w:val="24"/>
+          <w:highlight w:val="darkYellow"/>
+        </w:rPr>
+        <w:t xml:space="preserve">&lt;VANBAN </w:t>
+      </w:r>
+      <w:proofErr w:type="spellStart"/>
+      <w:r>
+        <w:rPr>
+          <w:rFonts w:ascii="Times New Roman" w:hAnsi="Times New Roman" w:cs="Times New Roman"/>
+          <w:i/>
+          <w:sz w:val="24"/>
+          <w:szCs w:val="24"/>
+          <w:highlight w:val="darkYellow"/>
+        </w:rPr>
+        <w:t>SoTT</w:t>
+      </w:r>
+      <w:proofErr w:type="spellEnd"/>
+      <w:r>
+        <w:rPr>
+          <w:rFonts w:ascii="Times New Roman" w:hAnsi="Times New Roman" w:cs="Times New Roman"/>
+          <w:i/>
+          <w:sz w:val="24"/>
+          <w:szCs w:val="24"/>
+          <w:highlight w:val="darkYellow"/>
+        </w:rPr>
+        <w:t xml:space="preserve"> = “1”&gt;</w:t>
+      </w:r>
+    </w:p>
+    <w:p>
       <w:pPr>
         <w:pStyle w:val="Subtitle"/>
         <w:rPr>
@@ -2171,6 +2291,7 @@
       <w:pPr>
         <w:rPr>
           <w:rFonts w:ascii="Times New Roman" w:hAnsi="Times New Roman" w:cs="Times New Roman"/>
+          <w:i/>
           <w:color w:val="000000" w:themeColor="text1"/>
           <w:sz w:val="24"/>
           <w:szCs w:val="24"/>
@@ -2359,6 +2480,37 @@
           <w:highlight w:val="cyan"/>
         </w:rPr>
         <w:t xml:space="preserve"> 166   &lt;/PHUDE&gt;</w:t>
+      </w:r>
+    </w:p>
+    <w:p>
+      <w:pPr>
+        <w:rPr>
+          <w:rFonts w:ascii="Times New Roman" w:hAnsi="Times New Roman" w:cs="Times New Roman"/>
+          <w:color w:val="000000" w:themeColor="text1"/>
+          <w:sz w:val="24"/>
+          <w:szCs w:val="24"/>
+        </w:rPr>
+      </w:pPr>
+      <w:r>
+        <w:rPr>
+          <w:rFonts w:ascii="Times New Roman" w:hAnsi="Times New Roman" w:cs="Times New Roman"/>
+          <w:i/>
+          <w:color w:val="000000" w:themeColor="text1"/>
+          <w:sz w:val="24"/>
+          <w:szCs w:val="24"/>
+        </w:rPr>
+        <w:tab/>
+        <w:t xml:space="preserve">     </w:t>
+      </w:r>
+      <w:r>
+        <w:rPr>
+          <w:rFonts w:ascii="Times New Roman" w:hAnsi="Times New Roman" w:cs="Times New Roman"/>
+          <w:i/>
+          <w:sz w:val="24"/>
+          <w:szCs w:val="24"/>
+          <w:highlight w:val="darkYellow"/>
+        </w:rPr>
+        <w:t>&lt;/VANBAN&gt;</w:t>
       </w:r>
     </w:p>
     <w:p>
@@ -2404,7 +2556,18 @@
           <w:szCs w:val="24"/>
           <w:highlight w:val="lightGray"/>
         </w:rPr>
-        <w:t>&lt;VANBAN&gt;</w:t>
+        <w:t>&lt;VANHOC</w:t>
+      </w:r>
+      <w:r>
+        <w:rPr>
+          <w:rFonts w:ascii="Times New Roman" w:hAnsi="Times New Roman" w:cs="Times New Roman"/>
+          <w:i/>
+          <w:color w:val="000000" w:themeColor="text1"/>
+          <w:sz w:val="24"/>
+          <w:szCs w:val="24"/>
+          <w:highlight w:val="lightGray"/>
+        </w:rPr>
+        <w:t>&gt;</w:t>
       </w:r>
     </w:p>
     <w:p>
@@ -3037,6 +3200,7 @@
           <w:color w:val="auto"/>
           <w:highlight w:val="red"/>
         </w:rPr>
+        <w:lastRenderedPageBreak/>
         <w:t>&lt;/BAITAP&gt;</w:t>
       </w:r>
     </w:p>
@@ -3055,7 +3219,6 @@
           <w:i/>
           <w:highlight w:val="green"/>
         </w:rPr>
-        <w:lastRenderedPageBreak/>
         <w:t>&lt;/BAI&gt;</w:t>
       </w:r>
     </w:p>
@@ -4235,6 +4398,7 @@
           <w:rFonts w:ascii="Times New Roman" w:hAnsi="Times New Roman" w:cs="Times New Roman"/>
           <w:color w:val="auto"/>
         </w:rPr>
+        <w:lastRenderedPageBreak/>
         <w:t xml:space="preserve">   </w:t>
       </w:r>
       <w:r>
@@ -4326,7 +4490,6 @@
           <w:rFonts w:ascii="Times New Roman" w:hAnsi="Times New Roman" w:cs="Times New Roman"/>
           <w:color w:val="auto"/>
         </w:rPr>
-        <w:lastRenderedPageBreak/>
         <w:t xml:space="preserve">    </w:t>
       </w:r>
       <w:r>

--- a/trunk/tiengvietlop7/Documents/Data Design/thiet ke du lieu.docx
+++ b/trunk/tiengvietlop7/Documents/Data Design/thiet ke du lieu.docx
@@ -1,6 +1,6 @@
 
 <file path=word/document.xml><?xml version="1.0" encoding="utf-8"?>
-<w:document xmlns:ve="http://schemas.openxmlformats.org/markup-compatibility/2006" xmlns:o="urn:schemas-microsoft-com:office:office" xmlns:r="http://schemas.openxmlformats.org/officeDocument/2006/relationships" xmlns:m="http://schemas.openxmlformats.org/officeDocument/2006/math" xmlns:v="urn:schemas-microsoft-com:vml" xmlns:wp="http://schemas.openxmlformats.org/drawingml/2006/wordprocessingDrawing" xmlns:w10="urn:schemas-microsoft-com:office:word" xmlns:w="http://schemas.openxmlformats.org/wordprocessingml/2006/main" xmlns:wne="http://schemas.microsoft.com/office/word/2006/wordml">
+<w:document xmlns:wpc="http://schemas.microsoft.com/office/word/2010/wordprocessingCanvas" xmlns:mc="http://schemas.openxmlformats.org/markup-compatibility/2006" xmlns:o="urn:schemas-microsoft-com:office:office" xmlns:r="http://schemas.openxmlformats.org/officeDocument/2006/relationships" xmlns:m="http://schemas.openxmlformats.org/officeDocument/2006/math" xmlns:v="urn:schemas-microsoft-com:vml" xmlns:wp14="http://schemas.microsoft.com/office/word/2010/wordprocessingDrawing" xmlns:wp="http://schemas.openxmlformats.org/drawingml/2006/wordprocessingDrawing" xmlns:w10="urn:schemas-microsoft-com:office:word" xmlns:w="http://schemas.openxmlformats.org/wordprocessingml/2006/main" xmlns:w14="http://schemas.microsoft.com/office/word/2010/wordml" xmlns:wpg="http://schemas.microsoft.com/office/word/2010/wordprocessingGroup" xmlns:wpi="http://schemas.microsoft.com/office/word/2010/wordprocessingInk" xmlns:wne="http://schemas.microsoft.com/office/word/2006/wordml" xmlns:wps="http://schemas.microsoft.com/office/word/2010/wordprocessingShape" mc:Ignorable="w14 wp14">
   <w:body>
     <w:p>
       <w:pPr>
@@ -94,7 +94,7 @@
                     </pic:cNvPicPr>
                   </pic:nvPicPr>
                   <pic:blipFill>
-                    <a:blip r:embed="rId6"/>
+                    <a:blip r:embed="rId7"/>
                     <a:srcRect/>
                     <a:stretch>
                       <a:fillRect/>
@@ -191,7 +191,6 @@
           <w:szCs w:val="32"/>
         </w:rPr>
       </w:pPr>
-      <w:proofErr w:type="spellStart"/>
       <w:r>
         <w:rPr>
           <w:rFonts w:ascii="Times New Roman" w:hAnsi="Times New Roman" w:cs="Times New Roman"/>
@@ -200,89 +199,8 @@
           <w:szCs w:val="32"/>
         </w:rPr>
         <w:lastRenderedPageBreak/>
-        <w:t>Sơ</w:t>
-      </w:r>
-      <w:proofErr w:type="spellEnd"/>
-      <w:r>
-        <w:rPr>
-          <w:rFonts w:ascii="Times New Roman" w:hAnsi="Times New Roman" w:cs="Times New Roman"/>
-          <w:b/>
-          <w:sz w:val="32"/>
-          <w:szCs w:val="32"/>
-        </w:rPr>
-        <w:t xml:space="preserve"> </w:t>
-      </w:r>
-      <w:proofErr w:type="spellStart"/>
-      <w:r>
-        <w:rPr>
-          <w:rFonts w:ascii="Times New Roman" w:hAnsi="Times New Roman" w:cs="Times New Roman"/>
-          <w:b/>
-          <w:sz w:val="32"/>
-          <w:szCs w:val="32"/>
-        </w:rPr>
-        <w:t>đồ</w:t>
-      </w:r>
-      <w:proofErr w:type="spellEnd"/>
-      <w:r>
-        <w:rPr>
-          <w:rFonts w:ascii="Times New Roman" w:hAnsi="Times New Roman" w:cs="Times New Roman"/>
-          <w:b/>
-          <w:sz w:val="32"/>
-          <w:szCs w:val="32"/>
-        </w:rPr>
-        <w:t xml:space="preserve"> </w:t>
-      </w:r>
-      <w:proofErr w:type="spellStart"/>
-      <w:r>
-        <w:rPr>
-          <w:rFonts w:ascii="Times New Roman" w:hAnsi="Times New Roman" w:cs="Times New Roman"/>
-          <w:b/>
-          <w:sz w:val="32"/>
-          <w:szCs w:val="32"/>
-        </w:rPr>
-        <w:t>lớp</w:t>
-      </w:r>
-      <w:proofErr w:type="spellEnd"/>
-      <w:r>
-        <w:rPr>
-          <w:rFonts w:ascii="Times New Roman" w:hAnsi="Times New Roman" w:cs="Times New Roman"/>
-          <w:b/>
-          <w:sz w:val="32"/>
-          <w:szCs w:val="32"/>
-        </w:rPr>
-        <w:t xml:space="preserve"> </w:t>
-      </w:r>
-      <w:proofErr w:type="spellStart"/>
-      <w:r>
-        <w:rPr>
-          <w:rFonts w:ascii="Times New Roman" w:hAnsi="Times New Roman" w:cs="Times New Roman"/>
-          <w:b/>
-          <w:sz w:val="32"/>
-          <w:szCs w:val="32"/>
-        </w:rPr>
-        <w:t>đối</w:t>
-      </w:r>
-      <w:proofErr w:type="spellEnd"/>
-      <w:r>
-        <w:rPr>
-          <w:rFonts w:ascii="Times New Roman" w:hAnsi="Times New Roman" w:cs="Times New Roman"/>
-          <w:b/>
-          <w:sz w:val="32"/>
-          <w:szCs w:val="32"/>
-        </w:rPr>
-        <w:t xml:space="preserve"> </w:t>
-      </w:r>
-      <w:proofErr w:type="spellStart"/>
-      <w:r>
-        <w:rPr>
-          <w:rFonts w:ascii="Times New Roman" w:hAnsi="Times New Roman" w:cs="Times New Roman"/>
-          <w:b/>
-          <w:sz w:val="32"/>
-          <w:szCs w:val="32"/>
-        </w:rPr>
-        <w:t>tượng</w:t>
-      </w:r>
-      <w:proofErr w:type="spellEnd"/>
+        <w:t>Sơ đồ lớp đối tượng</w:t>
+      </w:r>
     </w:p>
     <w:p>
       <w:pPr>
@@ -317,7 +235,7 @@
                     </pic:cNvPicPr>
                   </pic:nvPicPr>
                   <pic:blipFill>
-                    <a:blip r:embed="rId7"/>
+                    <a:blip r:embed="rId8"/>
                     <a:srcRect/>
                     <a:stretch>
                       <a:fillRect/>
@@ -432,7 +350,6 @@
           <w:szCs w:val="32"/>
         </w:rPr>
       </w:pPr>
-      <w:proofErr w:type="spellStart"/>
       <w:r>
         <w:rPr>
           <w:rFonts w:ascii="Times New Roman" w:hAnsi="Times New Roman" w:cs="Times New Roman"/>
@@ -440,57 +357,7 @@
           <w:sz w:val="32"/>
           <w:szCs w:val="32"/>
         </w:rPr>
-        <w:t>Cấu</w:t>
-      </w:r>
-      <w:proofErr w:type="spellEnd"/>
-      <w:r>
-        <w:rPr>
-          <w:rFonts w:ascii="Times New Roman" w:hAnsi="Times New Roman" w:cs="Times New Roman"/>
-          <w:b/>
-          <w:sz w:val="32"/>
-          <w:szCs w:val="32"/>
-        </w:rPr>
-        <w:t xml:space="preserve"> </w:t>
-      </w:r>
-      <w:proofErr w:type="spellStart"/>
-      <w:r>
-        <w:rPr>
-          <w:rFonts w:ascii="Times New Roman" w:hAnsi="Times New Roman" w:cs="Times New Roman"/>
-          <w:b/>
-          <w:sz w:val="32"/>
-          <w:szCs w:val="32"/>
-        </w:rPr>
-        <w:t>trúc</w:t>
-      </w:r>
-      <w:proofErr w:type="spellEnd"/>
-      <w:r>
-        <w:rPr>
-          <w:rFonts w:ascii="Times New Roman" w:hAnsi="Times New Roman" w:cs="Times New Roman"/>
-          <w:b/>
-          <w:sz w:val="32"/>
-          <w:szCs w:val="32"/>
-        </w:rPr>
-        <w:t xml:space="preserve"> </w:t>
-      </w:r>
-      <w:proofErr w:type="spellStart"/>
-      <w:r>
-        <w:rPr>
-          <w:rFonts w:ascii="Times New Roman" w:hAnsi="Times New Roman" w:cs="Times New Roman"/>
-          <w:b/>
-          <w:sz w:val="32"/>
-          <w:szCs w:val="32"/>
-        </w:rPr>
-        <w:t>các</w:t>
-      </w:r>
-      <w:proofErr w:type="spellEnd"/>
-      <w:r>
-        <w:rPr>
-          <w:rFonts w:ascii="Times New Roman" w:hAnsi="Times New Roman" w:cs="Times New Roman"/>
-          <w:b/>
-          <w:sz w:val="32"/>
-          <w:szCs w:val="32"/>
-        </w:rPr>
-        <w:t xml:space="preserve"> file xml </w:t>
+        <w:t xml:space="preserve">Cấu trúc các file xml </w:t>
       </w:r>
     </w:p>
     <w:p>
@@ -526,9 +393,8 @@
           <w:szCs w:val="30"/>
           <w:u w:val="single"/>
         </w:rPr>
-        <w:t xml:space="preserve"> (X = </w:t>
-      </w:r>
-      <w:proofErr w:type="spellStart"/>
+        <w:t xml:space="preserve"> (X = số thứ tự</w:t>
+      </w:r>
       <w:r>
         <w:rPr>
           <w:rFonts w:ascii="Times New Roman" w:hAnsi="Times New Roman" w:cs="Times New Roman"/>
@@ -537,194 +403,7 @@
           <w:szCs w:val="30"/>
           <w:u w:val="single"/>
         </w:rPr>
-        <w:t>số</w:t>
-      </w:r>
-      <w:proofErr w:type="spellEnd"/>
-      <w:r>
-        <w:rPr>
-          <w:rFonts w:ascii="Times New Roman" w:hAnsi="Times New Roman" w:cs="Times New Roman"/>
-          <w:i/>
-          <w:sz w:val="30"/>
-          <w:szCs w:val="30"/>
-          <w:u w:val="single"/>
-        </w:rPr>
-        <w:t xml:space="preserve"> </w:t>
-      </w:r>
-      <w:proofErr w:type="spellStart"/>
-      <w:r>
-        <w:rPr>
-          <w:rFonts w:ascii="Times New Roman" w:hAnsi="Times New Roman" w:cs="Times New Roman"/>
-          <w:i/>
-          <w:sz w:val="30"/>
-          <w:szCs w:val="30"/>
-          <w:u w:val="single"/>
-        </w:rPr>
-        <w:t>thứ</w:t>
-      </w:r>
-      <w:proofErr w:type="spellEnd"/>
-      <w:r>
-        <w:rPr>
-          <w:rFonts w:ascii="Times New Roman" w:hAnsi="Times New Roman" w:cs="Times New Roman"/>
-          <w:i/>
-          <w:sz w:val="30"/>
-          <w:szCs w:val="30"/>
-          <w:u w:val="single"/>
-        </w:rPr>
-        <w:t xml:space="preserve"> </w:t>
-      </w:r>
-      <w:proofErr w:type="spellStart"/>
-      <w:r>
-        <w:rPr>
-          <w:rFonts w:ascii="Times New Roman" w:hAnsi="Times New Roman" w:cs="Times New Roman"/>
-          <w:i/>
-          <w:sz w:val="30"/>
-          <w:szCs w:val="30"/>
-          <w:u w:val="single"/>
-        </w:rPr>
-        <w:t>tự</w:t>
-      </w:r>
-      <w:proofErr w:type="spellEnd"/>
-      <w:r>
-        <w:rPr>
-          <w:rFonts w:ascii="Times New Roman" w:hAnsi="Times New Roman" w:cs="Times New Roman"/>
-          <w:i/>
-          <w:sz w:val="30"/>
-          <w:szCs w:val="30"/>
-          <w:u w:val="single"/>
-        </w:rPr>
-        <w:t xml:space="preserve"> </w:t>
-      </w:r>
-      <w:proofErr w:type="spellStart"/>
-      <w:r>
-        <w:rPr>
-          <w:rFonts w:ascii="Times New Roman" w:hAnsi="Times New Roman" w:cs="Times New Roman"/>
-          <w:i/>
-          <w:sz w:val="30"/>
-          <w:szCs w:val="30"/>
-          <w:u w:val="single"/>
-        </w:rPr>
-        <w:t>bài</w:t>
-      </w:r>
-      <w:proofErr w:type="spellEnd"/>
-      <w:r>
-        <w:rPr>
-          <w:rFonts w:ascii="Times New Roman" w:hAnsi="Times New Roman" w:cs="Times New Roman"/>
-          <w:i/>
-          <w:sz w:val="30"/>
-          <w:szCs w:val="30"/>
-          <w:u w:val="single"/>
-        </w:rPr>
-        <w:t xml:space="preserve"> </w:t>
-      </w:r>
-      <w:proofErr w:type="spellStart"/>
-      <w:r>
-        <w:rPr>
-          <w:rFonts w:ascii="Times New Roman" w:hAnsi="Times New Roman" w:cs="Times New Roman"/>
-          <w:i/>
-          <w:sz w:val="30"/>
-          <w:szCs w:val="30"/>
-          <w:u w:val="single"/>
-        </w:rPr>
-        <w:t>học</w:t>
-      </w:r>
-      <w:proofErr w:type="spellEnd"/>
-      <w:r>
-        <w:rPr>
-          <w:rFonts w:ascii="Times New Roman" w:hAnsi="Times New Roman" w:cs="Times New Roman"/>
-          <w:i/>
-          <w:sz w:val="30"/>
-          <w:szCs w:val="30"/>
-          <w:u w:val="single"/>
-        </w:rPr>
-        <w:t xml:space="preserve">). </w:t>
-      </w:r>
-      <w:proofErr w:type="spellStart"/>
-      <w:r>
-        <w:rPr>
-          <w:rFonts w:ascii="Times New Roman" w:hAnsi="Times New Roman" w:cs="Times New Roman"/>
-          <w:i/>
-          <w:sz w:val="30"/>
-          <w:szCs w:val="30"/>
-          <w:u w:val="single"/>
-        </w:rPr>
-        <w:t>Mỗi</w:t>
-      </w:r>
-      <w:proofErr w:type="spellEnd"/>
-      <w:r>
-        <w:rPr>
-          <w:rFonts w:ascii="Times New Roman" w:hAnsi="Times New Roman" w:cs="Times New Roman"/>
-          <w:i/>
-          <w:sz w:val="30"/>
-          <w:szCs w:val="30"/>
-          <w:u w:val="single"/>
-        </w:rPr>
-        <w:t xml:space="preserve"> </w:t>
-      </w:r>
-      <w:proofErr w:type="spellStart"/>
-      <w:r>
-        <w:rPr>
-          <w:rFonts w:ascii="Times New Roman" w:hAnsi="Times New Roman" w:cs="Times New Roman"/>
-          <w:i/>
-          <w:sz w:val="30"/>
-          <w:szCs w:val="30"/>
-          <w:u w:val="single"/>
-        </w:rPr>
-        <w:t>bài</w:t>
-      </w:r>
-      <w:proofErr w:type="spellEnd"/>
-      <w:r>
-        <w:rPr>
-          <w:rFonts w:ascii="Times New Roman" w:hAnsi="Times New Roman" w:cs="Times New Roman"/>
-          <w:i/>
-          <w:sz w:val="30"/>
-          <w:szCs w:val="30"/>
-          <w:u w:val="single"/>
-        </w:rPr>
-        <w:t xml:space="preserve"> </w:t>
-      </w:r>
-      <w:proofErr w:type="spellStart"/>
-      <w:r>
-        <w:rPr>
-          <w:rFonts w:ascii="Times New Roman" w:hAnsi="Times New Roman" w:cs="Times New Roman"/>
-          <w:i/>
-          <w:sz w:val="30"/>
-          <w:szCs w:val="30"/>
-          <w:u w:val="single"/>
-        </w:rPr>
-        <w:t>lưu</w:t>
-      </w:r>
-      <w:proofErr w:type="spellEnd"/>
-      <w:r>
-        <w:rPr>
-          <w:rFonts w:ascii="Times New Roman" w:hAnsi="Times New Roman" w:cs="Times New Roman"/>
-          <w:i/>
-          <w:sz w:val="30"/>
-          <w:szCs w:val="30"/>
-          <w:u w:val="single"/>
-        </w:rPr>
-        <w:t xml:space="preserve"> </w:t>
-      </w:r>
-      <w:proofErr w:type="spellStart"/>
-      <w:r>
-        <w:rPr>
-          <w:rFonts w:ascii="Times New Roman" w:hAnsi="Times New Roman" w:cs="Times New Roman"/>
-          <w:i/>
-          <w:sz w:val="30"/>
-          <w:szCs w:val="30"/>
-          <w:u w:val="single"/>
-        </w:rPr>
-        <w:t>thành</w:t>
-      </w:r>
-      <w:proofErr w:type="spellEnd"/>
-      <w:r>
-        <w:rPr>
-          <w:rFonts w:ascii="Times New Roman" w:hAnsi="Times New Roman" w:cs="Times New Roman"/>
-          <w:i/>
-          <w:sz w:val="30"/>
-          <w:szCs w:val="30"/>
-          <w:u w:val="single"/>
-        </w:rPr>
-        <w:t xml:space="preserve"> 1 file.</w:t>
+        <w:t xml:space="preserve"> bài học). Mỗi bài lưu thành 1 file.</w:t>
       </w:r>
     </w:p>
     <w:p>
@@ -769,7 +448,7 @@
             <wp:cNvGraphicFramePr/>
             <a:graphic xmlns:a="http://schemas.openxmlformats.org/drawingml/2006/main">
               <a:graphicData uri="http://schemas.openxmlformats.org/drawingml/2006/diagram">
-                <dgm:relIds xmlns:dgm="http://schemas.openxmlformats.org/drawingml/2006/diagram" xmlns:r="http://schemas.openxmlformats.org/officeDocument/2006/relationships" r:dm="rId8" r:lo="rId9" r:qs="rId10" r:cs="rId11"/>
+                <dgm:relIds xmlns:dgm="http://schemas.openxmlformats.org/drawingml/2006/diagram" xmlns:r="http://schemas.openxmlformats.org/officeDocument/2006/relationships" r:dm="rId9" r:lo="rId10" r:qs="rId11" r:cs="rId12"/>
               </a:graphicData>
             </a:graphic>
           </wp:inline>
@@ -779,50 +458,53 @@
     <w:p>
       <w:pPr>
         <w:pStyle w:val="ListParagraph"/>
-        <w:rPr>
-          <w:rFonts w:ascii="Times New Roman" w:hAnsi="Times New Roman" w:cs="Times New Roman"/>
-          <w:sz w:val="24"/>
-          <w:szCs w:val="24"/>
+        <w:ind w:left="0"/>
+        <w:rPr>
+          <w:rFonts w:ascii="Times New Roman" w:hAnsi="Times New Roman" w:cs="Times New Roman"/>
+          <w:i/>
+          <w:sz w:val="30"/>
+          <w:szCs w:val="30"/>
+          <w:u w:val="single"/>
         </w:rPr>
       </w:pPr>
     </w:p>
     <w:p>
       <w:pPr>
         <w:pStyle w:val="ListParagraph"/>
-        <w:rPr>
-          <w:rFonts w:ascii="Times New Roman" w:hAnsi="Times New Roman" w:cs="Times New Roman"/>
-          <w:sz w:val="24"/>
-          <w:szCs w:val="24"/>
-        </w:rPr>
-      </w:pPr>
+        <w:ind w:left="0"/>
+        <w:rPr>
+          <w:rFonts w:ascii="Times New Roman" w:hAnsi="Times New Roman" w:cs="Times New Roman"/>
+          <w:i/>
+          <w:color w:val="FF0000"/>
+          <w:sz w:val="30"/>
+          <w:szCs w:val="30"/>
+        </w:rPr>
+      </w:pPr>
+      <w:r>
+        <w:rPr>
+          <w:rFonts w:ascii="Times New Roman" w:hAnsi="Times New Roman" w:cs="Times New Roman"/>
+          <w:i/>
+          <w:color w:val="FF0000"/>
+          <w:sz w:val="30"/>
+          <w:szCs w:val="30"/>
+        </w:rPr>
+        <w:t>Nghĩa là BàiHọc có n node BàiHọcVănHọc với mỗi node là 1 cây con y chang node đầu tiên , như sơ đồ trên là có 2 node BàiHọcVănHọc</w:t>
+      </w:r>
     </w:p>
     <w:p>
       <w:pPr>
         <w:pStyle w:val="ListParagraph"/>
-        <w:rPr>
-          <w:rFonts w:ascii="Times New Roman" w:hAnsi="Times New Roman" w:cs="Times New Roman"/>
-          <w:sz w:val="24"/>
-          <w:szCs w:val="24"/>
-        </w:rPr>
-      </w:pPr>
-      <w:proofErr w:type="gramStart"/>
-      <w:r>
-        <w:rPr>
-          <w:rFonts w:ascii="Times New Roman" w:hAnsi="Times New Roman" w:cs="Times New Roman"/>
-          <w:sz w:val="24"/>
-          <w:szCs w:val="24"/>
-        </w:rPr>
-        <w:t>&lt;?xml</w:t>
-      </w:r>
-      <w:proofErr w:type="gramEnd"/>
-      <w:r>
-        <w:rPr>
-          <w:rFonts w:ascii="Times New Roman" w:hAnsi="Times New Roman" w:cs="Times New Roman"/>
-          <w:sz w:val="24"/>
-          <w:szCs w:val="24"/>
-        </w:rPr>
-        <w:t xml:space="preserve"> version="1.0" encoding="utf-8" ?&gt;</w:t>
-      </w:r>
+        <w:ind w:left="0"/>
+        <w:rPr>
+          <w:rFonts w:ascii="Times New Roman" w:hAnsi="Times New Roman" w:cs="Times New Roman"/>
+          <w:i/>
+          <w:color w:val="FF0000"/>
+          <w:sz w:val="30"/>
+          <w:szCs w:val="30"/>
+        </w:rPr>
+      </w:pPr>
+      <w:bookmarkStart w:id="0" w:name="_GoBack"/>
+      <w:bookmarkEnd w:id="0"/>
     </w:p>
     <w:p>
       <w:pPr>
@@ -833,35 +515,6 @@
           <w:szCs w:val="24"/>
         </w:rPr>
       </w:pPr>
-      <w:r>
-        <w:rPr>
-          <w:rFonts w:ascii="Times New Roman" w:hAnsi="Times New Roman" w:cs="Times New Roman"/>
-          <w:sz w:val="24"/>
-          <w:szCs w:val="24"/>
-          <w:highlight w:val="red"/>
-        </w:rPr>
-        <w:t xml:space="preserve">&lt;BAIHOC </w:t>
-      </w:r>
-      <w:proofErr w:type="spellStart"/>
-      <w:r>
-        <w:rPr>
-          <w:rFonts w:ascii="Times New Roman" w:hAnsi="Times New Roman" w:cs="Times New Roman"/>
-          <w:sz w:val="24"/>
-          <w:szCs w:val="24"/>
-          <w:highlight w:val="red"/>
-        </w:rPr>
-        <w:t>SoThuTu</w:t>
-      </w:r>
-      <w:proofErr w:type="spellEnd"/>
-      <w:r>
-        <w:rPr>
-          <w:rFonts w:ascii="Times New Roman" w:hAnsi="Times New Roman" w:cs="Times New Roman"/>
-          <w:sz w:val="24"/>
-          <w:szCs w:val="24"/>
-          <w:highlight w:val="red"/>
-        </w:rPr>
-        <w:t xml:space="preserve"> = '1'&gt;</w:t>
-      </w:r>
     </w:p>
     <w:p>
       <w:pPr>
@@ -872,103 +525,6 @@
           <w:szCs w:val="24"/>
         </w:rPr>
       </w:pPr>
-      <w:r>
-        <w:rPr>
-          <w:rFonts w:ascii="Times New Roman" w:hAnsi="Times New Roman" w:cs="Times New Roman"/>
-          <w:sz w:val="24"/>
-          <w:szCs w:val="24"/>
-        </w:rPr>
-        <w:tab/>
-      </w:r>
-      <w:r>
-        <w:rPr>
-          <w:rFonts w:ascii="Times New Roman" w:hAnsi="Times New Roman" w:cs="Times New Roman"/>
-          <w:sz w:val="24"/>
-          <w:szCs w:val="24"/>
-          <w:highlight w:val="yellow"/>
-        </w:rPr>
-        <w:t xml:space="preserve">&lt;BAIHOCVANHOC </w:t>
-      </w:r>
-      <w:proofErr w:type="spellStart"/>
-      <w:r>
-        <w:rPr>
-          <w:rFonts w:ascii="Times New Roman" w:hAnsi="Times New Roman" w:cs="Times New Roman"/>
-          <w:sz w:val="24"/>
-          <w:szCs w:val="24"/>
-          <w:highlight w:val="yellow"/>
-        </w:rPr>
-        <w:t>SoThuTu</w:t>
-      </w:r>
-      <w:proofErr w:type="spellEnd"/>
-      <w:r>
-        <w:rPr>
-          <w:rFonts w:ascii="Times New Roman" w:hAnsi="Times New Roman" w:cs="Times New Roman"/>
-          <w:sz w:val="24"/>
-          <w:szCs w:val="24"/>
-          <w:highlight w:val="yellow"/>
-        </w:rPr>
-        <w:t xml:space="preserve"> = '1' </w:t>
-      </w:r>
-      <w:proofErr w:type="spellStart"/>
-      <w:r>
-        <w:rPr>
-          <w:rFonts w:ascii="Times New Roman" w:hAnsi="Times New Roman" w:cs="Times New Roman"/>
-          <w:sz w:val="24"/>
-          <w:szCs w:val="24"/>
-          <w:highlight w:val="yellow"/>
-        </w:rPr>
-        <w:t>LoaiBaiHocVanHoc</w:t>
-      </w:r>
-      <w:proofErr w:type="spellEnd"/>
-      <w:r>
-        <w:rPr>
-          <w:rFonts w:ascii="Times New Roman" w:hAnsi="Times New Roman" w:cs="Times New Roman"/>
-          <w:sz w:val="24"/>
-          <w:szCs w:val="24"/>
-          <w:highlight w:val="yellow"/>
-        </w:rPr>
-        <w:t xml:space="preserve"> = '</w:t>
-      </w:r>
-      <w:proofErr w:type="spellStart"/>
-      <w:r>
-        <w:rPr>
-          <w:rFonts w:ascii="Times New Roman" w:hAnsi="Times New Roman" w:cs="Times New Roman"/>
-          <w:sz w:val="24"/>
-          <w:szCs w:val="24"/>
-          <w:highlight w:val="yellow"/>
-        </w:rPr>
-        <w:t>Chinh</w:t>
-      </w:r>
-      <w:proofErr w:type="spellEnd"/>
-      <w:r>
-        <w:rPr>
-          <w:rFonts w:ascii="Times New Roman" w:hAnsi="Times New Roman" w:cs="Times New Roman"/>
-          <w:sz w:val="24"/>
-          <w:szCs w:val="24"/>
-          <w:highlight w:val="yellow"/>
-        </w:rPr>
-        <w:t xml:space="preserve"> </w:t>
-      </w:r>
-      <w:proofErr w:type="spellStart"/>
-      <w:r>
-        <w:rPr>
-          <w:rFonts w:ascii="Times New Roman" w:hAnsi="Times New Roman" w:cs="Times New Roman"/>
-          <w:sz w:val="24"/>
-          <w:szCs w:val="24"/>
-          <w:highlight w:val="yellow"/>
-        </w:rPr>
-        <w:t>thuc</w:t>
-      </w:r>
-      <w:proofErr w:type="spellEnd"/>
-      <w:r>
-        <w:rPr>
-          <w:rFonts w:ascii="Times New Roman" w:hAnsi="Times New Roman" w:cs="Times New Roman"/>
-          <w:sz w:val="24"/>
-          <w:szCs w:val="24"/>
-          <w:highlight w:val="yellow"/>
-        </w:rPr>
-        <w:t>'&gt;</w:t>
-      </w:r>
     </w:p>
     <w:p>
       <w:pPr>
@@ -985,144 +541,8 @@
           <w:sz w:val="24"/>
           <w:szCs w:val="24"/>
         </w:rPr>
-        <w:tab/>
-      </w:r>
-      <w:r>
-        <w:rPr>
-          <w:rFonts w:ascii="Times New Roman" w:hAnsi="Times New Roman" w:cs="Times New Roman"/>
-          <w:sz w:val="24"/>
-          <w:szCs w:val="24"/>
-        </w:rPr>
-        <w:tab/>
-      </w:r>
-      <w:r>
-        <w:rPr>
-          <w:rFonts w:ascii="Times New Roman" w:hAnsi="Times New Roman" w:cs="Times New Roman"/>
-          <w:sz w:val="24"/>
-          <w:szCs w:val="24"/>
-          <w:highlight w:val="green"/>
-        </w:rPr>
-        <w:t xml:space="preserve">&lt;VANBAN </w:t>
-      </w:r>
-      <w:proofErr w:type="spellStart"/>
-      <w:r>
-        <w:rPr>
-          <w:rFonts w:ascii="Times New Roman" w:hAnsi="Times New Roman" w:cs="Times New Roman"/>
-          <w:sz w:val="24"/>
-          <w:szCs w:val="24"/>
-          <w:highlight w:val="green"/>
-        </w:rPr>
-        <w:t>TieuDe</w:t>
-      </w:r>
-      <w:proofErr w:type="spellEnd"/>
-      <w:r>
-        <w:rPr>
-          <w:rFonts w:ascii="Times New Roman" w:hAnsi="Times New Roman" w:cs="Times New Roman"/>
-          <w:sz w:val="24"/>
-          <w:szCs w:val="24"/>
-          <w:highlight w:val="green"/>
-        </w:rPr>
-        <w:t xml:space="preserve"> = 'Cong </w:t>
-      </w:r>
-      <w:proofErr w:type="spellStart"/>
-      <w:r>
-        <w:rPr>
-          <w:rFonts w:ascii="Times New Roman" w:hAnsi="Times New Roman" w:cs="Times New Roman"/>
-          <w:sz w:val="24"/>
-          <w:szCs w:val="24"/>
-          <w:highlight w:val="green"/>
-        </w:rPr>
-        <w:t>truong</w:t>
-      </w:r>
-      <w:proofErr w:type="spellEnd"/>
-      <w:r>
-        <w:rPr>
-          <w:rFonts w:ascii="Times New Roman" w:hAnsi="Times New Roman" w:cs="Times New Roman"/>
-          <w:sz w:val="24"/>
-          <w:szCs w:val="24"/>
-          <w:highlight w:val="green"/>
-        </w:rPr>
-        <w:t xml:space="preserve"> mo </w:t>
-      </w:r>
-      <w:proofErr w:type="spellStart"/>
-      <w:r>
-        <w:rPr>
-          <w:rFonts w:ascii="Times New Roman" w:hAnsi="Times New Roman" w:cs="Times New Roman"/>
-          <w:sz w:val="24"/>
-          <w:szCs w:val="24"/>
-          <w:highlight w:val="green"/>
-        </w:rPr>
-        <w:t>ra</w:t>
-      </w:r>
-      <w:proofErr w:type="spellEnd"/>
-      <w:r>
-        <w:rPr>
-          <w:rFonts w:ascii="Times New Roman" w:hAnsi="Times New Roman" w:cs="Times New Roman"/>
-          <w:sz w:val="24"/>
-          <w:szCs w:val="24"/>
-          <w:highlight w:val="green"/>
-        </w:rPr>
-        <w:t xml:space="preserve">' </w:t>
-      </w:r>
-      <w:proofErr w:type="spellStart"/>
-      <w:r>
-        <w:rPr>
-          <w:rFonts w:ascii="Times New Roman" w:hAnsi="Times New Roman" w:cs="Times New Roman"/>
-          <w:sz w:val="24"/>
-          <w:szCs w:val="24"/>
-          <w:highlight w:val="green"/>
-        </w:rPr>
-        <w:t>PhuDe</w:t>
-      </w:r>
-      <w:proofErr w:type="spellEnd"/>
-      <w:r>
-        <w:rPr>
-          <w:rFonts w:ascii="Times New Roman" w:hAnsi="Times New Roman" w:cs="Times New Roman"/>
-          <w:sz w:val="24"/>
-          <w:szCs w:val="24"/>
-          <w:highlight w:val="green"/>
-        </w:rPr>
-        <w:t xml:space="preserve"> = 'Ly </w:t>
-      </w:r>
-      <w:proofErr w:type="spellStart"/>
-      <w:r>
-        <w:rPr>
-          <w:rFonts w:ascii="Times New Roman" w:hAnsi="Times New Roman" w:cs="Times New Roman"/>
-          <w:sz w:val="24"/>
-          <w:szCs w:val="24"/>
-          <w:highlight w:val="green"/>
-        </w:rPr>
-        <w:t>Lan</w:t>
-      </w:r>
-      <w:proofErr w:type="spellEnd"/>
-      <w:r>
-        <w:rPr>
-          <w:rFonts w:ascii="Times New Roman" w:hAnsi="Times New Roman" w:cs="Times New Roman"/>
-          <w:sz w:val="24"/>
-          <w:szCs w:val="24"/>
-          <w:highlight w:val="green"/>
-        </w:rPr>
-        <w:t xml:space="preserve">' </w:t>
-      </w:r>
-      <w:proofErr w:type="spellStart"/>
-      <w:r>
-        <w:rPr>
-          <w:rFonts w:ascii="Times New Roman" w:hAnsi="Times New Roman" w:cs="Times New Roman"/>
-          <w:sz w:val="24"/>
-          <w:szCs w:val="24"/>
-          <w:highlight w:val="green"/>
-        </w:rPr>
-        <w:t>AmThanh</w:t>
-      </w:r>
-      <w:proofErr w:type="spellEnd"/>
-      <w:r>
-        <w:rPr>
-          <w:rFonts w:ascii="Times New Roman" w:hAnsi="Times New Roman" w:cs="Times New Roman"/>
-          <w:sz w:val="24"/>
-          <w:szCs w:val="24"/>
-          <w:highlight w:val="green"/>
-        </w:rPr>
-        <w:t xml:space="preserve"> = 'bai1.wav'&gt;</w:t>
+        <w:lastRenderedPageBreak/>
+        <w:t>&lt;?xml version="1.0" encoding="utf-8" ?&gt;</w:t>
       </w:r>
     </w:p>
     <w:p>
@@ -1139,176 +559,9 @@
           <w:rFonts w:ascii="Times New Roman" w:hAnsi="Times New Roman" w:cs="Times New Roman"/>
           <w:sz w:val="24"/>
           <w:szCs w:val="24"/>
-        </w:rPr>
-        <w:tab/>
-      </w:r>
-      <w:r>
-        <w:rPr>
-          <w:rFonts w:ascii="Times New Roman" w:hAnsi="Times New Roman" w:cs="Times New Roman"/>
-          <w:sz w:val="24"/>
-          <w:szCs w:val="24"/>
-        </w:rPr>
-        <w:tab/>
-      </w:r>
-      <w:r>
-        <w:rPr>
-          <w:rFonts w:ascii="Times New Roman" w:hAnsi="Times New Roman" w:cs="Times New Roman"/>
-          <w:sz w:val="24"/>
-          <w:szCs w:val="24"/>
-        </w:rPr>
-        <w:tab/>
-      </w:r>
-      <w:r>
-        <w:rPr>
-          <w:rFonts w:ascii="Times New Roman" w:hAnsi="Times New Roman" w:cs="Times New Roman"/>
-          <w:sz w:val="24"/>
-          <w:szCs w:val="24"/>
-          <w:highlight w:val="cyan"/>
-        </w:rPr>
-        <w:t>&lt;DOANVAN</w:t>
-      </w:r>
-      <w:r>
-        <w:rPr>
-          <w:rFonts w:ascii="Times New Roman" w:hAnsi="Times New Roman" w:cs="Times New Roman"/>
-          <w:sz w:val="24"/>
-          <w:szCs w:val="24"/>
-        </w:rPr>
-        <w:t xml:space="preserve"> </w:t>
-      </w:r>
-      <w:proofErr w:type="spellStart"/>
-      <w:r>
-        <w:rPr>
-          <w:rFonts w:ascii="Times New Roman" w:hAnsi="Times New Roman" w:cs="Times New Roman"/>
-          <w:sz w:val="24"/>
-          <w:szCs w:val="24"/>
-        </w:rPr>
-        <w:t>NoiDung</w:t>
-      </w:r>
-      <w:proofErr w:type="spellEnd"/>
-      <w:r>
-        <w:rPr>
-          <w:rFonts w:ascii="Times New Roman" w:hAnsi="Times New Roman" w:cs="Times New Roman"/>
-          <w:sz w:val="24"/>
-          <w:szCs w:val="24"/>
-        </w:rPr>
-        <w:t xml:space="preserve"> = 'Cam </w:t>
-      </w:r>
-      <w:proofErr w:type="spellStart"/>
-      <w:r>
-        <w:rPr>
-          <w:rFonts w:ascii="Times New Roman" w:hAnsi="Times New Roman" w:cs="Times New Roman"/>
-          <w:sz w:val="24"/>
-          <w:szCs w:val="24"/>
-        </w:rPr>
-        <w:t>nhan</w:t>
-      </w:r>
-      <w:proofErr w:type="spellEnd"/>
-      <w:r>
-        <w:rPr>
-          <w:rFonts w:ascii="Times New Roman" w:hAnsi="Times New Roman" w:cs="Times New Roman"/>
-          <w:sz w:val="24"/>
-          <w:szCs w:val="24"/>
-        </w:rPr>
-        <w:t xml:space="preserve"> </w:t>
-      </w:r>
-      <w:proofErr w:type="spellStart"/>
-      <w:r>
-        <w:rPr>
-          <w:rFonts w:ascii="Times New Roman" w:hAnsi="Times New Roman" w:cs="Times New Roman"/>
-          <w:sz w:val="24"/>
-          <w:szCs w:val="24"/>
-        </w:rPr>
-        <w:t>tham</w:t>
-      </w:r>
-      <w:proofErr w:type="spellEnd"/>
-      <w:r>
-        <w:rPr>
-          <w:rFonts w:ascii="Times New Roman" w:hAnsi="Times New Roman" w:cs="Times New Roman"/>
-          <w:sz w:val="24"/>
-          <w:szCs w:val="24"/>
-        </w:rPr>
-        <w:t xml:space="preserve"> </w:t>
-      </w:r>
-      <w:proofErr w:type="spellStart"/>
-      <w:r>
-        <w:rPr>
-          <w:rFonts w:ascii="Times New Roman" w:hAnsi="Times New Roman" w:cs="Times New Roman"/>
-          <w:sz w:val="24"/>
-          <w:szCs w:val="24"/>
-        </w:rPr>
-        <w:t>thia</w:t>
-      </w:r>
-      <w:proofErr w:type="spellEnd"/>
-      <w:r>
-        <w:rPr>
-          <w:rFonts w:ascii="Times New Roman" w:hAnsi="Times New Roman" w:cs="Times New Roman"/>
-          <w:sz w:val="24"/>
-          <w:szCs w:val="24"/>
-        </w:rPr>
-        <w:t xml:space="preserve"> </w:t>
-      </w:r>
-      <w:proofErr w:type="spellStart"/>
-      <w:r>
-        <w:rPr>
-          <w:rFonts w:ascii="Times New Roman" w:hAnsi="Times New Roman" w:cs="Times New Roman"/>
-          <w:sz w:val="24"/>
-          <w:szCs w:val="24"/>
-        </w:rPr>
-        <w:t>tinh</w:t>
-      </w:r>
-      <w:proofErr w:type="spellEnd"/>
-      <w:r>
-        <w:rPr>
-          <w:rFonts w:ascii="Times New Roman" w:hAnsi="Times New Roman" w:cs="Times New Roman"/>
-          <w:sz w:val="24"/>
-          <w:szCs w:val="24"/>
-        </w:rPr>
-        <w:t xml:space="preserve"> cam </w:t>
-      </w:r>
-      <w:proofErr w:type="spellStart"/>
-      <w:r>
-        <w:rPr>
-          <w:rFonts w:ascii="Times New Roman" w:hAnsi="Times New Roman" w:cs="Times New Roman"/>
-          <w:sz w:val="24"/>
-          <w:szCs w:val="24"/>
-        </w:rPr>
-        <w:t>thieng</w:t>
-      </w:r>
-      <w:proofErr w:type="spellEnd"/>
-      <w:r>
-        <w:rPr>
-          <w:rFonts w:ascii="Times New Roman" w:hAnsi="Times New Roman" w:cs="Times New Roman"/>
-          <w:sz w:val="24"/>
-          <w:szCs w:val="24"/>
-        </w:rPr>
-        <w:t xml:space="preserve"> </w:t>
-      </w:r>
-      <w:proofErr w:type="spellStart"/>
-      <w:r>
-        <w:rPr>
-          <w:rFonts w:ascii="Times New Roman" w:hAnsi="Times New Roman" w:cs="Times New Roman"/>
-          <w:sz w:val="24"/>
-          <w:szCs w:val="24"/>
-        </w:rPr>
-        <w:t>lieng</w:t>
-      </w:r>
-      <w:proofErr w:type="spellEnd"/>
-      <w:r>
-        <w:rPr>
-          <w:rFonts w:ascii="Times New Roman" w:hAnsi="Times New Roman" w:cs="Times New Roman"/>
-          <w:sz w:val="24"/>
-          <w:szCs w:val="24"/>
-        </w:rPr>
-        <w:t>'&gt;</w:t>
-      </w:r>
-      <w:r>
-        <w:rPr>
-          <w:rFonts w:ascii="Times New Roman" w:hAnsi="Times New Roman" w:cs="Times New Roman"/>
-          <w:sz w:val="24"/>
-          <w:szCs w:val="24"/>
-          <w:highlight w:val="cyan"/>
-        </w:rPr>
-        <w:t>&lt;/DOANVAN&gt;</w:t>
+          <w:highlight w:val="red"/>
+        </w:rPr>
+        <w:t>&lt;BAIHOC SoThuTu = '1'&gt;</w:t>
       </w:r>
     </w:p>
     <w:p>
@@ -1326,7 +579,6 @@
           <w:sz w:val="24"/>
           <w:szCs w:val="24"/>
         </w:rPr>
-        <w:lastRenderedPageBreak/>
         <w:tab/>
       </w:r>
       <w:r>
@@ -1334,114 +586,9 @@
           <w:rFonts w:ascii="Times New Roman" w:hAnsi="Times New Roman" w:cs="Times New Roman"/>
           <w:sz w:val="24"/>
           <w:szCs w:val="24"/>
-        </w:rPr>
-        <w:tab/>
-      </w:r>
-      <w:r>
-        <w:rPr>
-          <w:rFonts w:ascii="Times New Roman" w:hAnsi="Times New Roman" w:cs="Times New Roman"/>
-          <w:sz w:val="24"/>
-          <w:szCs w:val="24"/>
-        </w:rPr>
-        <w:tab/>
-      </w:r>
-      <w:r>
-        <w:rPr>
-          <w:rFonts w:ascii="Times New Roman" w:hAnsi="Times New Roman" w:cs="Times New Roman"/>
-          <w:sz w:val="24"/>
-          <w:szCs w:val="24"/>
-          <w:highlight w:val="cyan"/>
-        </w:rPr>
-        <w:t>&lt;DOANVAN</w:t>
-      </w:r>
-      <w:r>
-        <w:rPr>
-          <w:rFonts w:ascii="Times New Roman" w:hAnsi="Times New Roman" w:cs="Times New Roman"/>
-          <w:sz w:val="24"/>
-          <w:szCs w:val="24"/>
-        </w:rPr>
-        <w:t xml:space="preserve"> </w:t>
-      </w:r>
-      <w:proofErr w:type="spellStart"/>
-      <w:r>
-        <w:rPr>
-          <w:rFonts w:ascii="Times New Roman" w:hAnsi="Times New Roman" w:cs="Times New Roman"/>
-          <w:sz w:val="24"/>
-          <w:szCs w:val="24"/>
-        </w:rPr>
-        <w:t>NoiDung</w:t>
-      </w:r>
-      <w:proofErr w:type="spellEnd"/>
-      <w:r>
-        <w:rPr>
-          <w:rFonts w:ascii="Times New Roman" w:hAnsi="Times New Roman" w:cs="Times New Roman"/>
-          <w:sz w:val="24"/>
-          <w:szCs w:val="24"/>
-        </w:rPr>
-        <w:t xml:space="preserve"> = 'Con la mot </w:t>
-      </w:r>
-      <w:proofErr w:type="spellStart"/>
-      <w:r>
-        <w:rPr>
-          <w:rFonts w:ascii="Times New Roman" w:hAnsi="Times New Roman" w:cs="Times New Roman"/>
-          <w:sz w:val="24"/>
-          <w:szCs w:val="24"/>
-        </w:rPr>
-        <w:t>dua</w:t>
-      </w:r>
-      <w:proofErr w:type="spellEnd"/>
-      <w:r>
-        <w:rPr>
-          <w:rFonts w:ascii="Times New Roman" w:hAnsi="Times New Roman" w:cs="Times New Roman"/>
-          <w:sz w:val="24"/>
-          <w:szCs w:val="24"/>
-        </w:rPr>
-        <w:t xml:space="preserve"> </w:t>
-      </w:r>
-      <w:proofErr w:type="spellStart"/>
-      <w:r>
-        <w:rPr>
-          <w:rFonts w:ascii="Times New Roman" w:hAnsi="Times New Roman" w:cs="Times New Roman"/>
-          <w:sz w:val="24"/>
-          <w:szCs w:val="24"/>
-        </w:rPr>
-        <w:t>tre</w:t>
-      </w:r>
-      <w:proofErr w:type="spellEnd"/>
-      <w:r>
-        <w:rPr>
-          <w:rFonts w:ascii="Times New Roman" w:hAnsi="Times New Roman" w:cs="Times New Roman"/>
-          <w:sz w:val="24"/>
-          <w:szCs w:val="24"/>
-        </w:rPr>
-        <w:t xml:space="preserve"> </w:t>
-      </w:r>
-      <w:proofErr w:type="spellStart"/>
-      <w:r>
-        <w:rPr>
-          <w:rFonts w:ascii="Times New Roman" w:hAnsi="Times New Roman" w:cs="Times New Roman"/>
-          <w:sz w:val="24"/>
-          <w:szCs w:val="24"/>
-        </w:rPr>
-        <w:t>nhay</w:t>
-      </w:r>
-      <w:proofErr w:type="spellEnd"/>
-      <w:r>
-        <w:rPr>
-          <w:rFonts w:ascii="Times New Roman" w:hAnsi="Times New Roman" w:cs="Times New Roman"/>
-          <w:sz w:val="24"/>
-          <w:szCs w:val="24"/>
-        </w:rPr>
-        <w:t xml:space="preserve"> cam'&gt;</w:t>
-      </w:r>
-      <w:r>
-        <w:rPr>
-          <w:rFonts w:ascii="Times New Roman" w:hAnsi="Times New Roman" w:cs="Times New Roman"/>
-          <w:sz w:val="24"/>
-          <w:szCs w:val="24"/>
-          <w:highlight w:val="cyan"/>
-        </w:rPr>
-        <w:t>&lt;/DOANVAN&gt;</w:t>
+          <w:highlight w:val="yellow"/>
+        </w:rPr>
+        <w:t>&lt;BAIHOCVANHOC SoThuTu = '1' LoaiBaiHocVanHoc = 'Chinh thuc'&gt;</w:t>
       </w:r>
     </w:p>
     <w:p>
@@ -1476,7 +623,7 @@
           <w:szCs w:val="24"/>
           <w:highlight w:val="green"/>
         </w:rPr>
-        <w:t>&lt;/VANBAN&gt;</w:t>
+        <w:t>&lt;VANBAN TieuDe = 'Cong truong mo ra' PhuDe = 'Ly Lan' AmThanh = 'bai1.wav'&gt;</w:t>
       </w:r>
     </w:p>
     <w:p>
@@ -1509,9 +656,34 @@
           <w:rFonts w:ascii="Times New Roman" w:hAnsi="Times New Roman" w:cs="Times New Roman"/>
           <w:sz w:val="24"/>
           <w:szCs w:val="24"/>
-          <w:highlight w:val="green"/>
-        </w:rPr>
-        <w:t>&lt;DOCHIEU&gt;</w:t>
+        </w:rPr>
+        <w:tab/>
+      </w:r>
+      <w:r>
+        <w:rPr>
+          <w:rFonts w:ascii="Times New Roman" w:hAnsi="Times New Roman" w:cs="Times New Roman"/>
+          <w:sz w:val="24"/>
+          <w:szCs w:val="24"/>
+          <w:highlight w:val="cyan"/>
+        </w:rPr>
+        <w:t>&lt;DOANVAN</w:t>
+      </w:r>
+      <w:r>
+        <w:rPr>
+          <w:rFonts w:ascii="Times New Roman" w:hAnsi="Times New Roman" w:cs="Times New Roman"/>
+          <w:sz w:val="24"/>
+          <w:szCs w:val="24"/>
+        </w:rPr>
+        <w:t xml:space="preserve"> NoiDung = 'Cam nhan tham thia tinh cam thieng lieng'&gt;</w:t>
+      </w:r>
+      <w:r>
+        <w:rPr>
+          <w:rFonts w:ascii="Times New Roman" w:hAnsi="Times New Roman" w:cs="Times New Roman"/>
+          <w:sz w:val="24"/>
+          <w:szCs w:val="24"/>
+          <w:highlight w:val="cyan"/>
+        </w:rPr>
+        <w:t>&lt;/DOANVAN&gt;</w:t>
       </w:r>
     </w:p>
     <w:p>
@@ -1554,9 +726,16 @@
           <w:szCs w:val="24"/>
           <w:highlight w:val="cyan"/>
         </w:rPr>
-        <w:t xml:space="preserve">&lt;BAITAP </w:t>
-      </w:r>
-      <w:proofErr w:type="spellStart"/>
+        <w:t>&lt;DOANVAN</w:t>
+      </w:r>
+      <w:r>
+        <w:rPr>
+          <w:rFonts w:ascii="Times New Roman" w:hAnsi="Times New Roman" w:cs="Times New Roman"/>
+          <w:sz w:val="24"/>
+          <w:szCs w:val="24"/>
+        </w:rPr>
+        <w:t xml:space="preserve"> NoiDung = 'Con la mot dua tre nhay cam'&gt;</w:t>
+      </w:r>
       <w:r>
         <w:rPr>
           <w:rFonts w:ascii="Times New Roman" w:hAnsi="Times New Roman" w:cs="Times New Roman"/>
@@ -1564,17 +743,7 @@
           <w:szCs w:val="24"/>
           <w:highlight w:val="cyan"/>
         </w:rPr>
-        <w:t>SoThuTu</w:t>
-      </w:r>
-      <w:proofErr w:type="spellEnd"/>
-      <w:r>
-        <w:rPr>
-          <w:rFonts w:ascii="Times New Roman" w:hAnsi="Times New Roman" w:cs="Times New Roman"/>
-          <w:sz w:val="24"/>
-          <w:szCs w:val="24"/>
-          <w:highlight w:val="cyan"/>
-        </w:rPr>
-        <w:t xml:space="preserve"> = '1'&gt;</w:t>
+        <w:t>&lt;/DOANVAN&gt;</w:t>
       </w:r>
     </w:p>
     <w:p>
@@ -1607,96 +776,9 @@
           <w:rFonts w:ascii="Times New Roman" w:hAnsi="Times New Roman" w:cs="Times New Roman"/>
           <w:sz w:val="24"/>
           <w:szCs w:val="24"/>
-        </w:rPr>
-        <w:tab/>
-      </w:r>
-      <w:r>
-        <w:rPr>
-          <w:rFonts w:ascii="Times New Roman" w:hAnsi="Times New Roman" w:cs="Times New Roman"/>
-          <w:sz w:val="24"/>
-          <w:szCs w:val="24"/>
-        </w:rPr>
-        <w:tab/>
-      </w:r>
-      <w:r>
-        <w:rPr>
-          <w:rFonts w:ascii="Times New Roman" w:hAnsi="Times New Roman" w:cs="Times New Roman"/>
-          <w:sz w:val="24"/>
-          <w:szCs w:val="24"/>
-          <w:highlight w:val="magenta"/>
-        </w:rPr>
-        <w:t>&lt;CAUHOI</w:t>
-      </w:r>
-      <w:r>
-        <w:rPr>
-          <w:rFonts w:ascii="Times New Roman" w:hAnsi="Times New Roman" w:cs="Times New Roman"/>
-          <w:sz w:val="24"/>
-          <w:szCs w:val="24"/>
-        </w:rPr>
-        <w:t xml:space="preserve"> </w:t>
-      </w:r>
-      <w:proofErr w:type="spellStart"/>
-      <w:r>
-        <w:rPr>
-          <w:rFonts w:ascii="Times New Roman" w:hAnsi="Times New Roman" w:cs="Times New Roman"/>
-          <w:sz w:val="24"/>
-          <w:szCs w:val="24"/>
-        </w:rPr>
-        <w:t>SoThuTu</w:t>
-      </w:r>
-      <w:proofErr w:type="spellEnd"/>
-      <w:r>
-        <w:rPr>
-          <w:rFonts w:ascii="Times New Roman" w:hAnsi="Times New Roman" w:cs="Times New Roman"/>
-          <w:sz w:val="24"/>
-          <w:szCs w:val="24"/>
-        </w:rPr>
-        <w:t xml:space="preserve"> = '1' </w:t>
-      </w:r>
-      <w:proofErr w:type="spellStart"/>
-      <w:r>
-        <w:rPr>
-          <w:rFonts w:ascii="Times New Roman" w:hAnsi="Times New Roman" w:cs="Times New Roman"/>
-          <w:sz w:val="24"/>
-          <w:szCs w:val="24"/>
-        </w:rPr>
-        <w:t>NoiDung</w:t>
-      </w:r>
-      <w:proofErr w:type="spellEnd"/>
-      <w:r>
-        <w:rPr>
-          <w:rFonts w:ascii="Times New Roman" w:hAnsi="Times New Roman" w:cs="Times New Roman"/>
-          <w:sz w:val="24"/>
-          <w:szCs w:val="24"/>
-        </w:rPr>
-        <w:t xml:space="preserve"> = 'Tom tat </w:t>
-      </w:r>
-      <w:proofErr w:type="spellStart"/>
-      <w:r>
-        <w:rPr>
-          <w:rFonts w:ascii="Times New Roman" w:hAnsi="Times New Roman" w:cs="Times New Roman"/>
-          <w:sz w:val="24"/>
-          <w:szCs w:val="24"/>
-        </w:rPr>
-        <w:t>noi</w:t>
-      </w:r>
-      <w:proofErr w:type="spellEnd"/>
-      <w:r>
-        <w:rPr>
-          <w:rFonts w:ascii="Times New Roman" w:hAnsi="Times New Roman" w:cs="Times New Roman"/>
-          <w:sz w:val="24"/>
-          <w:szCs w:val="24"/>
-        </w:rPr>
-        <w:t xml:space="preserve"> dung'&gt;</w:t>
-      </w:r>
-      <w:r>
-        <w:rPr>
-          <w:rFonts w:ascii="Times New Roman" w:hAnsi="Times New Roman" w:cs="Times New Roman"/>
-          <w:sz w:val="24"/>
-          <w:szCs w:val="24"/>
-          <w:highlight w:val="magenta"/>
-        </w:rPr>
-        <w:t>&lt;/CAUHOI&gt;</w:t>
+          <w:highlight w:val="green"/>
+        </w:rPr>
+        <w:t>&lt;/VANBAN&gt;</w:t>
       </w:r>
     </w:p>
     <w:p>
@@ -1729,170 +811,9 @@
           <w:rFonts w:ascii="Times New Roman" w:hAnsi="Times New Roman" w:cs="Times New Roman"/>
           <w:sz w:val="24"/>
           <w:szCs w:val="24"/>
-        </w:rPr>
-        <w:tab/>
-      </w:r>
-      <w:r>
-        <w:rPr>
-          <w:rFonts w:ascii="Times New Roman" w:hAnsi="Times New Roman" w:cs="Times New Roman"/>
-          <w:sz w:val="24"/>
-          <w:szCs w:val="24"/>
-        </w:rPr>
-        <w:tab/>
-      </w:r>
-      <w:r>
-        <w:rPr>
-          <w:rFonts w:ascii="Times New Roman" w:hAnsi="Times New Roman" w:cs="Times New Roman"/>
-          <w:sz w:val="24"/>
-          <w:szCs w:val="24"/>
-          <w:highlight w:val="magenta"/>
-        </w:rPr>
-        <w:t>&lt;CAUHOI</w:t>
-      </w:r>
-      <w:r>
-        <w:rPr>
-          <w:rFonts w:ascii="Times New Roman" w:hAnsi="Times New Roman" w:cs="Times New Roman"/>
-          <w:sz w:val="24"/>
-          <w:szCs w:val="24"/>
-        </w:rPr>
-        <w:t xml:space="preserve"> </w:t>
-      </w:r>
-      <w:proofErr w:type="spellStart"/>
-      <w:r>
-        <w:rPr>
-          <w:rFonts w:ascii="Times New Roman" w:hAnsi="Times New Roman" w:cs="Times New Roman"/>
-          <w:sz w:val="24"/>
-          <w:szCs w:val="24"/>
-        </w:rPr>
-        <w:t>SoThuTu</w:t>
-      </w:r>
-      <w:proofErr w:type="spellEnd"/>
-      <w:r>
-        <w:rPr>
-          <w:rFonts w:ascii="Times New Roman" w:hAnsi="Times New Roman" w:cs="Times New Roman"/>
-          <w:sz w:val="24"/>
-          <w:szCs w:val="24"/>
-        </w:rPr>
-        <w:t xml:space="preserve"> = '2' </w:t>
-      </w:r>
-      <w:proofErr w:type="spellStart"/>
-      <w:r>
-        <w:rPr>
-          <w:rFonts w:ascii="Times New Roman" w:hAnsi="Times New Roman" w:cs="Times New Roman"/>
-          <w:sz w:val="24"/>
-          <w:szCs w:val="24"/>
-        </w:rPr>
-        <w:t>NoiDung</w:t>
-      </w:r>
-      <w:proofErr w:type="spellEnd"/>
-      <w:r>
-        <w:rPr>
-          <w:rFonts w:ascii="Times New Roman" w:hAnsi="Times New Roman" w:cs="Times New Roman"/>
-          <w:sz w:val="24"/>
-          <w:szCs w:val="24"/>
-        </w:rPr>
-        <w:t xml:space="preserve"> = 'Tam </w:t>
-      </w:r>
-      <w:proofErr w:type="spellStart"/>
-      <w:r>
-        <w:rPr>
-          <w:rFonts w:ascii="Times New Roman" w:hAnsi="Times New Roman" w:cs="Times New Roman"/>
-          <w:sz w:val="24"/>
-          <w:szCs w:val="24"/>
-        </w:rPr>
-        <w:t>trang</w:t>
-      </w:r>
-      <w:proofErr w:type="spellEnd"/>
-      <w:r>
-        <w:rPr>
-          <w:rFonts w:ascii="Times New Roman" w:hAnsi="Times New Roman" w:cs="Times New Roman"/>
-          <w:sz w:val="24"/>
-          <w:szCs w:val="24"/>
-        </w:rPr>
-        <w:t xml:space="preserve"> </w:t>
-      </w:r>
-      <w:proofErr w:type="spellStart"/>
-      <w:r>
-        <w:rPr>
-          <w:rFonts w:ascii="Times New Roman" w:hAnsi="Times New Roman" w:cs="Times New Roman"/>
-          <w:sz w:val="24"/>
-          <w:szCs w:val="24"/>
-        </w:rPr>
-        <w:t>nguoi</w:t>
-      </w:r>
-      <w:proofErr w:type="spellEnd"/>
-      <w:r>
-        <w:rPr>
-          <w:rFonts w:ascii="Times New Roman" w:hAnsi="Times New Roman" w:cs="Times New Roman"/>
-          <w:sz w:val="24"/>
-          <w:szCs w:val="24"/>
-        </w:rPr>
-        <w:t xml:space="preserve"> me </w:t>
-      </w:r>
-      <w:proofErr w:type="spellStart"/>
-      <w:proofErr w:type="gramStart"/>
-      <w:r>
-        <w:rPr>
-          <w:rFonts w:ascii="Times New Roman" w:hAnsi="Times New Roman" w:cs="Times New Roman"/>
-          <w:sz w:val="24"/>
-          <w:szCs w:val="24"/>
-        </w:rPr>
-        <w:t>va</w:t>
-      </w:r>
-      <w:proofErr w:type="spellEnd"/>
-      <w:proofErr w:type="gramEnd"/>
-      <w:r>
-        <w:rPr>
-          <w:rFonts w:ascii="Times New Roman" w:hAnsi="Times New Roman" w:cs="Times New Roman"/>
-          <w:sz w:val="24"/>
-          <w:szCs w:val="24"/>
-        </w:rPr>
-        <w:t xml:space="preserve"> </w:t>
-      </w:r>
-      <w:proofErr w:type="spellStart"/>
-      <w:r>
-        <w:rPr>
-          <w:rFonts w:ascii="Times New Roman" w:hAnsi="Times New Roman" w:cs="Times New Roman"/>
-          <w:sz w:val="24"/>
-          <w:szCs w:val="24"/>
-        </w:rPr>
-        <w:t>dua</w:t>
-      </w:r>
-      <w:proofErr w:type="spellEnd"/>
-      <w:r>
-        <w:rPr>
-          <w:rFonts w:ascii="Times New Roman" w:hAnsi="Times New Roman" w:cs="Times New Roman"/>
-          <w:sz w:val="24"/>
-          <w:szCs w:val="24"/>
-        </w:rPr>
-        <w:t xml:space="preserve"> con </w:t>
-      </w:r>
-      <w:proofErr w:type="spellStart"/>
-      <w:r>
-        <w:rPr>
-          <w:rFonts w:ascii="Times New Roman" w:hAnsi="Times New Roman" w:cs="Times New Roman"/>
-          <w:sz w:val="24"/>
-          <w:szCs w:val="24"/>
-        </w:rPr>
-        <w:t>gai</w:t>
-      </w:r>
-      <w:proofErr w:type="spellEnd"/>
-      <w:r>
-        <w:rPr>
-          <w:rFonts w:ascii="Times New Roman" w:hAnsi="Times New Roman" w:cs="Times New Roman"/>
-          <w:sz w:val="24"/>
-          <w:szCs w:val="24"/>
-        </w:rPr>
-        <w:t>'&gt;</w:t>
-      </w:r>
-      <w:r>
-        <w:rPr>
-          <w:rFonts w:ascii="Times New Roman" w:hAnsi="Times New Roman" w:cs="Times New Roman"/>
-          <w:sz w:val="24"/>
-          <w:szCs w:val="24"/>
-          <w:highlight w:val="magenta"/>
-        </w:rPr>
-        <w:t>&lt;/CAUHOI&gt;</w:t>
+          <w:highlight w:val="green"/>
+        </w:rPr>
+        <w:t>&lt;DOCHIEU&gt;</w:t>
       </w:r>
     </w:p>
     <w:p>
@@ -1935,7 +856,7 @@
           <w:szCs w:val="24"/>
           <w:highlight w:val="cyan"/>
         </w:rPr>
-        <w:t>&lt;/BAITAP&gt;</w:t>
+        <w:t>&lt;BAITAP SoThuTu = '1'&gt;</w:t>
       </w:r>
     </w:p>
     <w:p>
@@ -1968,9 +889,42 @@
           <w:rFonts w:ascii="Times New Roman" w:hAnsi="Times New Roman" w:cs="Times New Roman"/>
           <w:sz w:val="24"/>
           <w:szCs w:val="24"/>
-          <w:highlight w:val="green"/>
-        </w:rPr>
-        <w:t>&lt;/DOCHIEU&gt;</w:t>
+        </w:rPr>
+        <w:tab/>
+      </w:r>
+      <w:r>
+        <w:rPr>
+          <w:rFonts w:ascii="Times New Roman" w:hAnsi="Times New Roman" w:cs="Times New Roman"/>
+          <w:sz w:val="24"/>
+          <w:szCs w:val="24"/>
+        </w:rPr>
+        <w:tab/>
+      </w:r>
+      <w:r>
+        <w:rPr>
+          <w:rFonts w:ascii="Times New Roman" w:hAnsi="Times New Roman" w:cs="Times New Roman"/>
+          <w:sz w:val="24"/>
+          <w:szCs w:val="24"/>
+          <w:highlight w:val="magenta"/>
+        </w:rPr>
+        <w:t>&lt;CAUHOI</w:t>
+      </w:r>
+      <w:r>
+        <w:rPr>
+          <w:rFonts w:ascii="Times New Roman" w:hAnsi="Times New Roman" w:cs="Times New Roman"/>
+          <w:sz w:val="24"/>
+          <w:szCs w:val="24"/>
+        </w:rPr>
+        <w:t xml:space="preserve"> SoThuTu = '1' NoiDung = 'Tom tat noi dung'&gt;</w:t>
+      </w:r>
+      <w:r>
+        <w:rPr>
+          <w:rFonts w:ascii="Times New Roman" w:hAnsi="Times New Roman" w:cs="Times New Roman"/>
+          <w:sz w:val="24"/>
+          <w:szCs w:val="24"/>
+          <w:highlight w:val="magenta"/>
+        </w:rPr>
+        <w:t>&lt;/CAUHOI&gt;</w:t>
       </w:r>
     </w:p>
     <w:p>
@@ -1995,9 +949,50 @@
           <w:rFonts w:ascii="Times New Roman" w:hAnsi="Times New Roman" w:cs="Times New Roman"/>
           <w:sz w:val="24"/>
           <w:szCs w:val="24"/>
-          <w:highlight w:val="yellow"/>
-        </w:rPr>
-        <w:t>&lt;/BAIHOCVANHOC&gt;</w:t>
+        </w:rPr>
+        <w:tab/>
+      </w:r>
+      <w:r>
+        <w:rPr>
+          <w:rFonts w:ascii="Times New Roman" w:hAnsi="Times New Roman" w:cs="Times New Roman"/>
+          <w:sz w:val="24"/>
+          <w:szCs w:val="24"/>
+        </w:rPr>
+        <w:tab/>
+      </w:r>
+      <w:r>
+        <w:rPr>
+          <w:rFonts w:ascii="Times New Roman" w:hAnsi="Times New Roman" w:cs="Times New Roman"/>
+          <w:sz w:val="24"/>
+          <w:szCs w:val="24"/>
+        </w:rPr>
+        <w:tab/>
+      </w:r>
+      <w:r>
+        <w:rPr>
+          <w:rFonts w:ascii="Times New Roman" w:hAnsi="Times New Roman" w:cs="Times New Roman"/>
+          <w:sz w:val="24"/>
+          <w:szCs w:val="24"/>
+          <w:highlight w:val="magenta"/>
+        </w:rPr>
+        <w:t>&lt;CAUHOI</w:t>
+      </w:r>
+      <w:r>
+        <w:rPr>
+          <w:rFonts w:ascii="Times New Roman" w:hAnsi="Times New Roman" w:cs="Times New Roman"/>
+          <w:sz w:val="24"/>
+          <w:szCs w:val="24"/>
+        </w:rPr>
+        <w:t xml:space="preserve"> SoThuTu = '2' NoiDung = 'Tam trang nguoi me va dua con gai'&gt;</w:t>
+      </w:r>
+      <w:r>
+        <w:rPr>
+          <w:rFonts w:ascii="Times New Roman" w:hAnsi="Times New Roman" w:cs="Times New Roman"/>
+          <w:sz w:val="24"/>
+          <w:szCs w:val="24"/>
+          <w:highlight w:val="magenta"/>
+        </w:rPr>
+        <w:t>&lt;/CAUHOI&gt;</w:t>
       </w:r>
     </w:p>
     <w:p>
@@ -2022,98 +1017,25 @@
           <w:rFonts w:ascii="Times New Roman" w:hAnsi="Times New Roman" w:cs="Times New Roman"/>
           <w:sz w:val="24"/>
           <w:szCs w:val="24"/>
-          <w:highlight w:val="yellow"/>
-        </w:rPr>
-        <w:t xml:space="preserve">&lt;BAIHOCVANHOC </w:t>
-      </w:r>
-      <w:proofErr w:type="spellStart"/>
-      <w:r>
-        <w:rPr>
-          <w:rFonts w:ascii="Times New Roman" w:hAnsi="Times New Roman" w:cs="Times New Roman"/>
-          <w:sz w:val="24"/>
-          <w:szCs w:val="24"/>
-          <w:highlight w:val="yellow"/>
-        </w:rPr>
-        <w:t>SoThuTu</w:t>
-      </w:r>
-      <w:proofErr w:type="spellEnd"/>
-      <w:r>
-        <w:rPr>
-          <w:rFonts w:ascii="Times New Roman" w:hAnsi="Times New Roman" w:cs="Times New Roman"/>
-          <w:sz w:val="24"/>
-          <w:szCs w:val="24"/>
-          <w:highlight w:val="yellow"/>
-        </w:rPr>
-        <w:t xml:space="preserve"> = '1</w:t>
-      </w:r>
-      <w:r>
-        <w:rPr>
-          <w:rFonts w:ascii="Times New Roman" w:hAnsi="Times New Roman" w:cs="Times New Roman"/>
-          <w:sz w:val="24"/>
-          <w:szCs w:val="24"/>
-          <w:highlight w:val="yellow"/>
-        </w:rPr>
-        <w:t xml:space="preserve">' </w:t>
-      </w:r>
-      <w:proofErr w:type="spellStart"/>
-      <w:r>
-        <w:rPr>
-          <w:rFonts w:ascii="Times New Roman" w:hAnsi="Times New Roman" w:cs="Times New Roman"/>
-          <w:sz w:val="24"/>
-          <w:szCs w:val="24"/>
-          <w:highlight w:val="yellow"/>
-        </w:rPr>
-        <w:t>LoaiBaiHocVanHoc</w:t>
-      </w:r>
-      <w:proofErr w:type="spellEnd"/>
-      <w:r>
-        <w:rPr>
-          <w:rFonts w:ascii="Times New Roman" w:hAnsi="Times New Roman" w:cs="Times New Roman"/>
-          <w:sz w:val="24"/>
-          <w:szCs w:val="24"/>
-          <w:highlight w:val="yellow"/>
-        </w:rPr>
-        <w:t xml:space="preserve"> = '</w:t>
-      </w:r>
-      <w:proofErr w:type="spellStart"/>
-      <w:r>
-        <w:rPr>
-          <w:rFonts w:ascii="Times New Roman" w:hAnsi="Times New Roman" w:cs="Times New Roman"/>
-          <w:sz w:val="24"/>
-          <w:szCs w:val="24"/>
-          <w:highlight w:val="yellow"/>
-        </w:rPr>
-        <w:t>Chinh</w:t>
-      </w:r>
-      <w:proofErr w:type="spellEnd"/>
-      <w:r>
-        <w:rPr>
-          <w:rFonts w:ascii="Times New Roman" w:hAnsi="Times New Roman" w:cs="Times New Roman"/>
-          <w:sz w:val="24"/>
-          <w:szCs w:val="24"/>
-          <w:highlight w:val="yellow"/>
-        </w:rPr>
-        <w:t xml:space="preserve"> </w:t>
-      </w:r>
-      <w:proofErr w:type="spellStart"/>
-      <w:r>
-        <w:rPr>
-          <w:rFonts w:ascii="Times New Roman" w:hAnsi="Times New Roman" w:cs="Times New Roman"/>
-          <w:sz w:val="24"/>
-          <w:szCs w:val="24"/>
-          <w:highlight w:val="yellow"/>
-        </w:rPr>
-        <w:t>Thuc</w:t>
-      </w:r>
-      <w:proofErr w:type="spellEnd"/>
-      <w:r>
-        <w:rPr>
-          <w:rFonts w:ascii="Times New Roman" w:hAnsi="Times New Roman" w:cs="Times New Roman"/>
-          <w:sz w:val="24"/>
-          <w:szCs w:val="24"/>
-          <w:highlight w:val="yellow"/>
-        </w:rPr>
-        <w:t>'&gt;</w:t>
+        </w:rPr>
+        <w:tab/>
+      </w:r>
+      <w:r>
+        <w:rPr>
+          <w:rFonts w:ascii="Times New Roman" w:hAnsi="Times New Roman" w:cs="Times New Roman"/>
+          <w:sz w:val="24"/>
+          <w:szCs w:val="24"/>
+        </w:rPr>
+        <w:tab/>
+      </w:r>
+      <w:r>
+        <w:rPr>
+          <w:rFonts w:ascii="Times New Roman" w:hAnsi="Times New Roman" w:cs="Times New Roman"/>
+          <w:sz w:val="24"/>
+          <w:szCs w:val="24"/>
+          <w:highlight w:val="cyan"/>
+        </w:rPr>
+        <w:t>&lt;/BAITAP&gt;</w:t>
       </w:r>
     </w:p>
     <w:p>
@@ -2148,132 +1070,7 @@
           <w:szCs w:val="24"/>
           <w:highlight w:val="green"/>
         </w:rPr>
-        <w:t>&lt;VA</w:t>
-      </w:r>
-      <w:r>
-        <w:rPr>
-          <w:rFonts w:ascii="Times New Roman" w:hAnsi="Times New Roman" w:cs="Times New Roman"/>
-          <w:sz w:val="24"/>
-          <w:szCs w:val="24"/>
-          <w:highlight w:val="green"/>
-        </w:rPr>
-        <w:t xml:space="preserve">NBAN </w:t>
-      </w:r>
-      <w:proofErr w:type="spellStart"/>
-      <w:r>
-        <w:rPr>
-          <w:rFonts w:ascii="Times New Roman" w:hAnsi="Times New Roman" w:cs="Times New Roman"/>
-          <w:sz w:val="24"/>
-          <w:szCs w:val="24"/>
-          <w:highlight w:val="green"/>
-        </w:rPr>
-        <w:t>TieuDe</w:t>
-      </w:r>
-      <w:proofErr w:type="spellEnd"/>
-      <w:r>
-        <w:rPr>
-          <w:rFonts w:ascii="Times New Roman" w:hAnsi="Times New Roman" w:cs="Times New Roman"/>
-          <w:sz w:val="24"/>
-          <w:szCs w:val="24"/>
-          <w:highlight w:val="green"/>
-        </w:rPr>
-        <w:t xml:space="preserve"> = 'Me </w:t>
-      </w:r>
-      <w:proofErr w:type="spellStart"/>
-      <w:r>
-        <w:rPr>
-          <w:rFonts w:ascii="Times New Roman" w:hAnsi="Times New Roman" w:cs="Times New Roman"/>
-          <w:sz w:val="24"/>
-          <w:szCs w:val="24"/>
-          <w:highlight w:val="green"/>
-        </w:rPr>
-        <w:t>Toi</w:t>
-      </w:r>
-      <w:proofErr w:type="spellEnd"/>
-      <w:r>
-        <w:rPr>
-          <w:rFonts w:ascii="Times New Roman" w:hAnsi="Times New Roman" w:cs="Times New Roman"/>
-          <w:sz w:val="24"/>
-          <w:szCs w:val="24"/>
-          <w:highlight w:val="green"/>
-        </w:rPr>
-        <w:t xml:space="preserve">' </w:t>
-      </w:r>
-      <w:proofErr w:type="spellStart"/>
-      <w:r>
-        <w:rPr>
-          <w:rFonts w:ascii="Times New Roman" w:hAnsi="Times New Roman" w:cs="Times New Roman"/>
-          <w:sz w:val="24"/>
-          <w:szCs w:val="24"/>
-          <w:highlight w:val="green"/>
-        </w:rPr>
-        <w:t>PhuDe</w:t>
-      </w:r>
-      <w:proofErr w:type="spellEnd"/>
-      <w:r>
-        <w:rPr>
-          <w:rFonts w:ascii="Times New Roman" w:hAnsi="Times New Roman" w:cs="Times New Roman"/>
-          <w:sz w:val="24"/>
-          <w:szCs w:val="24"/>
-          <w:highlight w:val="green"/>
-        </w:rPr>
-        <w:t xml:space="preserve"> = '</w:t>
-      </w:r>
-      <w:r>
-        <w:rPr>
-          <w:rFonts w:ascii="Times New Roman" w:hAnsi="Times New Roman" w:cs="Times New Roman"/>
-          <w:sz w:val="24"/>
-          <w:szCs w:val="24"/>
-          <w:highlight w:val="green"/>
-        </w:rPr>
-        <w:t>A -mi -xi</w:t>
-      </w:r>
-      <w:r>
-        <w:rPr>
-          <w:rFonts w:ascii="Times New Roman" w:hAnsi="Times New Roman" w:cs="Times New Roman"/>
-          <w:sz w:val="24"/>
-          <w:szCs w:val="24"/>
-          <w:highlight w:val="green"/>
-        </w:rPr>
-        <w:t xml:space="preserve">' </w:t>
-      </w:r>
-      <w:proofErr w:type="spellStart"/>
-      <w:r>
-        <w:rPr>
-          <w:rFonts w:ascii="Times New Roman" w:hAnsi="Times New Roman" w:cs="Times New Roman"/>
-          <w:sz w:val="24"/>
-          <w:szCs w:val="24"/>
-          <w:highlight w:val="green"/>
-        </w:rPr>
-        <w:t>AmThanh</w:t>
-      </w:r>
-      <w:proofErr w:type="spellEnd"/>
-      <w:r>
-        <w:rPr>
-          <w:rFonts w:ascii="Times New Roman" w:hAnsi="Times New Roman" w:cs="Times New Roman"/>
-          <w:sz w:val="24"/>
-          <w:szCs w:val="24"/>
-          <w:highlight w:val="green"/>
-        </w:rPr>
-        <w:t xml:space="preserve"> = 'bai1</w:t>
-      </w:r>
-      <w:r>
-        <w:rPr>
-          <w:rFonts w:ascii="Times New Roman" w:hAnsi="Times New Roman" w:cs="Times New Roman"/>
-          <w:sz w:val="24"/>
-          <w:szCs w:val="24"/>
-          <w:highlight w:val="green"/>
-        </w:rPr>
-        <w:t>b</w:t>
-      </w:r>
-      <w:r>
-        <w:rPr>
-          <w:rFonts w:ascii="Times New Roman" w:hAnsi="Times New Roman" w:cs="Times New Roman"/>
-          <w:sz w:val="24"/>
-          <w:szCs w:val="24"/>
-          <w:highlight w:val="green"/>
-        </w:rPr>
-        <w:t>.wav'&gt;</w:t>
+        <w:t>&lt;/DOCHIEU&gt;</w:t>
       </w:r>
     </w:p>
     <w:p>
@@ -2298,68 +1095,9 @@
           <w:rFonts w:ascii="Times New Roman" w:hAnsi="Times New Roman" w:cs="Times New Roman"/>
           <w:sz w:val="24"/>
           <w:szCs w:val="24"/>
-        </w:rPr>
-        <w:tab/>
-      </w:r>
-      <w:r>
-        <w:rPr>
-          <w:rFonts w:ascii="Times New Roman" w:hAnsi="Times New Roman" w:cs="Times New Roman"/>
-          <w:sz w:val="24"/>
-          <w:szCs w:val="24"/>
-        </w:rPr>
-        <w:tab/>
-      </w:r>
-      <w:r>
-        <w:rPr>
-          <w:rFonts w:ascii="Times New Roman" w:hAnsi="Times New Roman" w:cs="Times New Roman"/>
-          <w:sz w:val="24"/>
-          <w:szCs w:val="24"/>
-          <w:highlight w:val="cyan"/>
-        </w:rPr>
-        <w:t>&lt;DOANVAN</w:t>
-      </w:r>
-      <w:r>
-        <w:rPr>
-          <w:rFonts w:ascii="Times New Roman" w:hAnsi="Times New Roman" w:cs="Times New Roman"/>
-          <w:sz w:val="24"/>
-          <w:szCs w:val="24"/>
-        </w:rPr>
-        <w:t xml:space="preserve"> </w:t>
-      </w:r>
-      <w:proofErr w:type="spellStart"/>
-      <w:r>
-        <w:rPr>
-          <w:rFonts w:ascii="Times New Roman" w:hAnsi="Times New Roman" w:cs="Times New Roman"/>
-          <w:sz w:val="24"/>
-          <w:szCs w:val="24"/>
-        </w:rPr>
-        <w:t>NoiDung</w:t>
-      </w:r>
-      <w:proofErr w:type="spellEnd"/>
-      <w:r>
-        <w:rPr>
-          <w:rFonts w:ascii="Times New Roman" w:hAnsi="Times New Roman" w:cs="Times New Roman"/>
-          <w:sz w:val="24"/>
-          <w:szCs w:val="24"/>
-        </w:rPr>
-        <w:t xml:space="preserve"> = 'Bo de y la sang nay</w:t>
-      </w:r>
-      <w:r>
-        <w:rPr>
-          <w:rFonts w:ascii="Times New Roman" w:hAnsi="Times New Roman" w:cs="Times New Roman"/>
-          <w:sz w:val="24"/>
-          <w:szCs w:val="24"/>
-        </w:rPr>
-        <w:t>'&gt;</w:t>
-      </w:r>
-      <w:r>
-        <w:rPr>
-          <w:rFonts w:ascii="Times New Roman" w:hAnsi="Times New Roman" w:cs="Times New Roman"/>
-          <w:sz w:val="24"/>
-          <w:szCs w:val="24"/>
-          <w:highlight w:val="cyan"/>
-        </w:rPr>
-        <w:t>&lt;/DOANVAN&gt;</w:t>
+          <w:highlight w:val="yellow"/>
+        </w:rPr>
+        <w:t>&lt;/BAIHOCVANHOC&gt;</w:t>
       </w:r>
     </w:p>
     <w:p>
@@ -2384,212 +1122,27 @@
           <w:rFonts w:ascii="Times New Roman" w:hAnsi="Times New Roman" w:cs="Times New Roman"/>
           <w:sz w:val="24"/>
           <w:szCs w:val="24"/>
-        </w:rPr>
-        <w:tab/>
-      </w:r>
-      <w:r>
-        <w:rPr>
-          <w:rFonts w:ascii="Times New Roman" w:hAnsi="Times New Roman" w:cs="Times New Roman"/>
-          <w:sz w:val="24"/>
-          <w:szCs w:val="24"/>
-        </w:rPr>
-        <w:tab/>
-      </w:r>
-      <w:r>
-        <w:rPr>
-          <w:rFonts w:ascii="Times New Roman" w:hAnsi="Times New Roman" w:cs="Times New Roman"/>
-          <w:sz w:val="24"/>
-          <w:szCs w:val="24"/>
-          <w:highlight w:val="cyan"/>
-        </w:rPr>
-        <w:t>&lt;DOANVAN</w:t>
-      </w:r>
-      <w:r>
-        <w:rPr>
-          <w:rFonts w:ascii="Times New Roman" w:hAnsi="Times New Roman" w:cs="Times New Roman"/>
-          <w:sz w:val="24"/>
-          <w:szCs w:val="24"/>
-        </w:rPr>
-        <w:t xml:space="preserve"> </w:t>
-      </w:r>
-      <w:proofErr w:type="spellStart"/>
-      <w:r>
-        <w:rPr>
-          <w:rFonts w:ascii="Times New Roman" w:hAnsi="Times New Roman" w:cs="Times New Roman"/>
-          <w:sz w:val="24"/>
-          <w:szCs w:val="24"/>
-        </w:rPr>
-        <w:t>NoiDun</w:t>
-      </w:r>
-      <w:r>
-        <w:rPr>
-          <w:rFonts w:ascii="Times New Roman" w:hAnsi="Times New Roman" w:cs="Times New Roman"/>
-          <w:sz w:val="24"/>
-          <w:szCs w:val="24"/>
-        </w:rPr>
-        <w:t>g</w:t>
-      </w:r>
-      <w:proofErr w:type="spellEnd"/>
-      <w:r>
-        <w:rPr>
-          <w:rFonts w:ascii="Times New Roman" w:hAnsi="Times New Roman" w:cs="Times New Roman"/>
-          <w:sz w:val="24"/>
-          <w:szCs w:val="24"/>
-        </w:rPr>
-        <w:t xml:space="preserve"> = '</w:t>
-      </w:r>
-      <w:proofErr w:type="spellStart"/>
-      <w:r>
-        <w:rPr>
-          <w:rFonts w:ascii="Times New Roman" w:hAnsi="Times New Roman" w:cs="Times New Roman"/>
-          <w:sz w:val="24"/>
-          <w:szCs w:val="24"/>
-        </w:rPr>
-        <w:t>Truoc</w:t>
-      </w:r>
-      <w:proofErr w:type="spellEnd"/>
-      <w:r>
-        <w:rPr>
-          <w:rFonts w:ascii="Times New Roman" w:hAnsi="Times New Roman" w:cs="Times New Roman"/>
-          <w:sz w:val="24"/>
-          <w:szCs w:val="24"/>
-        </w:rPr>
-        <w:t xml:space="preserve"> mat co </w:t>
-      </w:r>
-      <w:proofErr w:type="spellStart"/>
-      <w:r>
-        <w:rPr>
-          <w:rFonts w:ascii="Times New Roman" w:hAnsi="Times New Roman" w:cs="Times New Roman"/>
-          <w:sz w:val="24"/>
-          <w:szCs w:val="24"/>
-        </w:rPr>
-        <w:t>giao</w:t>
-      </w:r>
-      <w:proofErr w:type="spellEnd"/>
-      <w:r>
-        <w:rPr>
-          <w:rFonts w:ascii="Times New Roman" w:hAnsi="Times New Roman" w:cs="Times New Roman"/>
-          <w:sz w:val="24"/>
-          <w:szCs w:val="24"/>
-        </w:rPr>
-        <w:t xml:space="preserve"> co </w:t>
-      </w:r>
-      <w:proofErr w:type="spellStart"/>
-      <w:r>
-        <w:rPr>
-          <w:rFonts w:ascii="Times New Roman" w:hAnsi="Times New Roman" w:cs="Times New Roman"/>
-          <w:sz w:val="24"/>
-          <w:szCs w:val="24"/>
-        </w:rPr>
-        <w:t>đã</w:t>
-      </w:r>
-      <w:proofErr w:type="spellEnd"/>
-      <w:r>
-        <w:rPr>
-          <w:rFonts w:ascii="Times New Roman" w:hAnsi="Times New Roman" w:cs="Times New Roman"/>
-          <w:sz w:val="24"/>
-          <w:szCs w:val="24"/>
-        </w:rPr>
-        <w:t xml:space="preserve"> </w:t>
-      </w:r>
-      <w:proofErr w:type="spellStart"/>
-      <w:r>
-        <w:rPr>
-          <w:rFonts w:ascii="Times New Roman" w:hAnsi="Times New Roman" w:cs="Times New Roman"/>
-          <w:sz w:val="24"/>
-          <w:szCs w:val="24"/>
-        </w:rPr>
-        <w:t>thiếu</w:t>
-      </w:r>
-      <w:proofErr w:type="spellEnd"/>
-      <w:r>
-        <w:rPr>
-          <w:rFonts w:ascii="Times New Roman" w:hAnsi="Times New Roman" w:cs="Times New Roman"/>
-          <w:sz w:val="24"/>
-          <w:szCs w:val="24"/>
-        </w:rPr>
-        <w:t xml:space="preserve"> </w:t>
-      </w:r>
-      <w:proofErr w:type="spellStart"/>
-      <w:r>
-        <w:rPr>
-          <w:rFonts w:ascii="Times New Roman" w:hAnsi="Times New Roman" w:cs="Times New Roman"/>
-          <w:sz w:val="24"/>
-          <w:szCs w:val="24"/>
-        </w:rPr>
-        <w:t>lễ</w:t>
-      </w:r>
-      <w:proofErr w:type="spellEnd"/>
-      <w:r>
-        <w:rPr>
-          <w:rFonts w:ascii="Times New Roman" w:hAnsi="Times New Roman" w:cs="Times New Roman"/>
-          <w:sz w:val="24"/>
-          <w:szCs w:val="24"/>
-        </w:rPr>
-        <w:t xml:space="preserve"> </w:t>
-      </w:r>
-      <w:proofErr w:type="spellStart"/>
-      <w:r>
-        <w:rPr>
-          <w:rFonts w:ascii="Times New Roman" w:hAnsi="Times New Roman" w:cs="Times New Roman"/>
-          <w:sz w:val="24"/>
-          <w:szCs w:val="24"/>
-        </w:rPr>
-        <w:t>độ</w:t>
-      </w:r>
-      <w:proofErr w:type="spellEnd"/>
-      <w:r>
-        <w:rPr>
-          <w:rFonts w:ascii="Times New Roman" w:hAnsi="Times New Roman" w:cs="Times New Roman"/>
-          <w:sz w:val="24"/>
-          <w:szCs w:val="24"/>
-        </w:rPr>
-        <w:t xml:space="preserve"> </w:t>
-      </w:r>
-      <w:proofErr w:type="spellStart"/>
-      <w:r>
-        <w:rPr>
-          <w:rFonts w:ascii="Times New Roman" w:hAnsi="Times New Roman" w:cs="Times New Roman"/>
-          <w:sz w:val="24"/>
-          <w:szCs w:val="24"/>
-        </w:rPr>
-        <w:t>với</w:t>
-      </w:r>
-      <w:proofErr w:type="spellEnd"/>
-      <w:r>
-        <w:rPr>
-          <w:rFonts w:ascii="Times New Roman" w:hAnsi="Times New Roman" w:cs="Times New Roman"/>
-          <w:sz w:val="24"/>
-          <w:szCs w:val="24"/>
-        </w:rPr>
-        <w:t xml:space="preserve"> </w:t>
-      </w:r>
-      <w:proofErr w:type="spellStart"/>
-      <w:r>
-        <w:rPr>
-          <w:rFonts w:ascii="Times New Roman" w:hAnsi="Times New Roman" w:cs="Times New Roman"/>
-          <w:sz w:val="24"/>
-          <w:szCs w:val="24"/>
-        </w:rPr>
-        <w:t>mẹ</w:t>
-      </w:r>
-      <w:proofErr w:type="spellEnd"/>
-      <w:r>
-        <w:rPr>
-          <w:rFonts w:ascii="Times New Roman" w:hAnsi="Times New Roman" w:cs="Times New Roman"/>
-          <w:sz w:val="24"/>
-          <w:szCs w:val="24"/>
+          <w:highlight w:val="yellow"/>
+        </w:rPr>
+        <w:t>&lt;BAIHOCVANHOC SoThuTu = '1</w:t>
+      </w:r>
+      <w:r>
+        <w:rPr>
+          <w:rFonts w:ascii="Times New Roman" w:hAnsi="Times New Roman" w:cs="Times New Roman"/>
+          <w:sz w:val="24"/>
+          <w:szCs w:val="24"/>
+          <w:highlight w:val="yellow"/>
+        </w:rPr>
+        <w:t>' LoaiBaiHocVanHoc = 'Chinh Thuc</w:t>
+      </w:r>
+      <w:r>
+        <w:rPr>
+          <w:rFonts w:ascii="Times New Roman" w:hAnsi="Times New Roman" w:cs="Times New Roman"/>
+          <w:sz w:val="24"/>
+          <w:szCs w:val="24"/>
+          <w:highlight w:val="yellow"/>
         </w:rPr>
         <w:t>'&gt;</w:t>
-      </w:r>
-      <w:r>
-        <w:rPr>
-          <w:rFonts w:ascii="Times New Roman" w:hAnsi="Times New Roman" w:cs="Times New Roman"/>
-          <w:sz w:val="24"/>
-          <w:szCs w:val="24"/>
-          <w:highlight w:val="cyan"/>
-        </w:rPr>
-        <w:t>&lt;/DOANVAN&gt;</w:t>
       </w:r>
     </w:p>
     <w:p>
@@ -2624,7 +1177,61 @@
           <w:szCs w:val="24"/>
           <w:highlight w:val="green"/>
         </w:rPr>
-        <w:t>&lt;/VANBAN&gt;</w:t>
+        <w:t>&lt;VA</w:t>
+      </w:r>
+      <w:r>
+        <w:rPr>
+          <w:rFonts w:ascii="Times New Roman" w:hAnsi="Times New Roman" w:cs="Times New Roman"/>
+          <w:sz w:val="24"/>
+          <w:szCs w:val="24"/>
+          <w:highlight w:val="green"/>
+        </w:rPr>
+        <w:t>NBAN TieuDe = 'Me Toi</w:t>
+      </w:r>
+      <w:r>
+        <w:rPr>
+          <w:rFonts w:ascii="Times New Roman" w:hAnsi="Times New Roman" w:cs="Times New Roman"/>
+          <w:sz w:val="24"/>
+          <w:szCs w:val="24"/>
+          <w:highlight w:val="green"/>
+        </w:rPr>
+        <w:t>' PhuDe = '</w:t>
+      </w:r>
+      <w:r>
+        <w:rPr>
+          <w:rFonts w:ascii="Times New Roman" w:hAnsi="Times New Roman" w:cs="Times New Roman"/>
+          <w:sz w:val="24"/>
+          <w:szCs w:val="24"/>
+          <w:highlight w:val="green"/>
+        </w:rPr>
+        <w:t>A -mi -xi</w:t>
+      </w:r>
+      <w:r>
+        <w:rPr>
+          <w:rFonts w:ascii="Times New Roman" w:hAnsi="Times New Roman" w:cs="Times New Roman"/>
+          <w:sz w:val="24"/>
+          <w:szCs w:val="24"/>
+          <w:highlight w:val="green"/>
+        </w:rPr>
+        <w:t>' AmThanh = 'bai1</w:t>
+      </w:r>
+      <w:r>
+        <w:rPr>
+          <w:rFonts w:ascii="Times New Roman" w:hAnsi="Times New Roman" w:cs="Times New Roman"/>
+          <w:sz w:val="24"/>
+          <w:szCs w:val="24"/>
+          <w:highlight w:val="green"/>
+        </w:rPr>
+        <w:t>b</w:t>
+      </w:r>
+      <w:r>
+        <w:rPr>
+          <w:rFonts w:ascii="Times New Roman" w:hAnsi="Times New Roman" w:cs="Times New Roman"/>
+          <w:sz w:val="24"/>
+          <w:szCs w:val="24"/>
+          <w:highlight w:val="green"/>
+        </w:rPr>
+        <w:t>.wav'&gt;</w:t>
       </w:r>
     </w:p>
     <w:p>
@@ -2657,9 +1264,42 @@
           <w:rFonts w:ascii="Times New Roman" w:hAnsi="Times New Roman" w:cs="Times New Roman"/>
           <w:sz w:val="24"/>
           <w:szCs w:val="24"/>
-          <w:highlight w:val="green"/>
-        </w:rPr>
-        <w:t>&lt;DOCHIEU&gt;</w:t>
+        </w:rPr>
+        <w:tab/>
+      </w:r>
+      <w:r>
+        <w:rPr>
+          <w:rFonts w:ascii="Times New Roman" w:hAnsi="Times New Roman" w:cs="Times New Roman"/>
+          <w:sz w:val="24"/>
+          <w:szCs w:val="24"/>
+          <w:highlight w:val="cyan"/>
+        </w:rPr>
+        <w:t>&lt;DOANVAN</w:t>
+      </w:r>
+      <w:r>
+        <w:rPr>
+          <w:rFonts w:ascii="Times New Roman" w:hAnsi="Times New Roman" w:cs="Times New Roman"/>
+          <w:sz w:val="24"/>
+          <w:szCs w:val="24"/>
+        </w:rPr>
+        <w:t xml:space="preserve"> NoiDung = 'Bo de y la sang nay</w:t>
+      </w:r>
+      <w:r>
+        <w:rPr>
+          <w:rFonts w:ascii="Times New Roman" w:hAnsi="Times New Roman" w:cs="Times New Roman"/>
+          <w:sz w:val="24"/>
+          <w:szCs w:val="24"/>
+        </w:rPr>
+        <w:t>'&gt;</w:t>
+      </w:r>
+      <w:r>
+        <w:rPr>
+          <w:rFonts w:ascii="Times New Roman" w:hAnsi="Times New Roman" w:cs="Times New Roman"/>
+          <w:sz w:val="24"/>
+          <w:szCs w:val="24"/>
+          <w:highlight w:val="cyan"/>
+        </w:rPr>
+        <w:t>&lt;/DOANVAN&gt;</w:t>
       </w:r>
     </w:p>
     <w:p>
@@ -2702,9 +1342,32 @@
           <w:szCs w:val="24"/>
           <w:highlight w:val="cyan"/>
         </w:rPr>
-        <w:t xml:space="preserve">&lt;BAITAP </w:t>
-      </w:r>
-      <w:proofErr w:type="spellStart"/>
+        <w:t>&lt;DOANVAN</w:t>
+      </w:r>
+      <w:r>
+        <w:rPr>
+          <w:rFonts w:ascii="Times New Roman" w:hAnsi="Times New Roman" w:cs="Times New Roman"/>
+          <w:sz w:val="24"/>
+          <w:szCs w:val="24"/>
+        </w:rPr>
+        <w:t xml:space="preserve"> NoiDun</w:t>
+      </w:r>
+      <w:r>
+        <w:rPr>
+          <w:rFonts w:ascii="Times New Roman" w:hAnsi="Times New Roman" w:cs="Times New Roman"/>
+          <w:sz w:val="24"/>
+          <w:szCs w:val="24"/>
+        </w:rPr>
+        <w:t>g = 'Truoc mat co giao co đã thiếu lễ độ với mẹ</w:t>
+      </w:r>
+      <w:r>
+        <w:rPr>
+          <w:rFonts w:ascii="Times New Roman" w:hAnsi="Times New Roman" w:cs="Times New Roman"/>
+          <w:sz w:val="24"/>
+          <w:szCs w:val="24"/>
+        </w:rPr>
+        <w:t>'&gt;</w:t>
+      </w:r>
       <w:r>
         <w:rPr>
           <w:rFonts w:ascii="Times New Roman" w:hAnsi="Times New Roman" w:cs="Times New Roman"/>
@@ -2712,17 +1375,7 @@
           <w:szCs w:val="24"/>
           <w:highlight w:val="cyan"/>
         </w:rPr>
-        <w:t>SoThuTu</w:t>
-      </w:r>
-      <w:proofErr w:type="spellEnd"/>
-      <w:r>
-        <w:rPr>
-          <w:rFonts w:ascii="Times New Roman" w:hAnsi="Times New Roman" w:cs="Times New Roman"/>
-          <w:sz w:val="24"/>
-          <w:szCs w:val="24"/>
-          <w:highlight w:val="cyan"/>
-        </w:rPr>
-        <w:t xml:space="preserve"> = '1'&gt;</w:t>
+        <w:t>&lt;/DOANVAN&gt;</w:t>
       </w:r>
     </w:p>
     <w:p>
@@ -2755,202 +1408,9 @@
           <w:rFonts w:ascii="Times New Roman" w:hAnsi="Times New Roman" w:cs="Times New Roman"/>
           <w:sz w:val="24"/>
           <w:szCs w:val="24"/>
-        </w:rPr>
-        <w:tab/>
-      </w:r>
-      <w:r>
-        <w:rPr>
-          <w:rFonts w:ascii="Times New Roman" w:hAnsi="Times New Roman" w:cs="Times New Roman"/>
-          <w:sz w:val="24"/>
-          <w:szCs w:val="24"/>
-        </w:rPr>
-        <w:tab/>
-      </w:r>
-      <w:r>
-        <w:rPr>
-          <w:rFonts w:ascii="Times New Roman" w:hAnsi="Times New Roman" w:cs="Times New Roman"/>
-          <w:sz w:val="24"/>
-          <w:szCs w:val="24"/>
-          <w:highlight w:val="magenta"/>
-        </w:rPr>
-        <w:t>&lt;CAUHOI</w:t>
-      </w:r>
-      <w:r>
-        <w:rPr>
-          <w:rFonts w:ascii="Times New Roman" w:hAnsi="Times New Roman" w:cs="Times New Roman"/>
-          <w:sz w:val="24"/>
-          <w:szCs w:val="24"/>
-        </w:rPr>
-        <w:t xml:space="preserve"> </w:t>
-      </w:r>
-      <w:proofErr w:type="spellStart"/>
-      <w:r>
-        <w:rPr>
-          <w:rFonts w:ascii="Times New Roman" w:hAnsi="Times New Roman" w:cs="Times New Roman"/>
-          <w:sz w:val="24"/>
-          <w:szCs w:val="24"/>
-        </w:rPr>
-        <w:t>SoThuTu</w:t>
-      </w:r>
-      <w:proofErr w:type="spellEnd"/>
-      <w:r>
-        <w:rPr>
-          <w:rFonts w:ascii="Times New Roman" w:hAnsi="Times New Roman" w:cs="Times New Roman"/>
-          <w:sz w:val="24"/>
-          <w:szCs w:val="24"/>
-        </w:rPr>
-        <w:t xml:space="preserve"> =</w:t>
-      </w:r>
-      <w:r>
-        <w:rPr>
-          <w:rFonts w:ascii="Times New Roman" w:hAnsi="Times New Roman" w:cs="Times New Roman"/>
-          <w:sz w:val="24"/>
-          <w:szCs w:val="24"/>
-        </w:rPr>
-        <w:t xml:space="preserve"> '1' </w:t>
-      </w:r>
-      <w:proofErr w:type="spellStart"/>
-      <w:r>
-        <w:rPr>
-          <w:rFonts w:ascii="Times New Roman" w:hAnsi="Times New Roman" w:cs="Times New Roman"/>
-          <w:sz w:val="24"/>
-          <w:szCs w:val="24"/>
-        </w:rPr>
-        <w:t>NoiDung</w:t>
-      </w:r>
-      <w:proofErr w:type="spellEnd"/>
-      <w:r>
-        <w:rPr>
-          <w:rFonts w:ascii="Times New Roman" w:hAnsi="Times New Roman" w:cs="Times New Roman"/>
-          <w:sz w:val="24"/>
-          <w:szCs w:val="24"/>
-        </w:rPr>
-        <w:t xml:space="preserve"> = 'Tai </w:t>
-      </w:r>
-      <w:proofErr w:type="spellStart"/>
-      <w:r>
-        <w:rPr>
-          <w:rFonts w:ascii="Times New Roman" w:hAnsi="Times New Roman" w:cs="Times New Roman"/>
-          <w:sz w:val="24"/>
-          <w:szCs w:val="24"/>
-        </w:rPr>
-        <w:t>sao</w:t>
-      </w:r>
-      <w:proofErr w:type="spellEnd"/>
-      <w:r>
-        <w:rPr>
-          <w:rFonts w:ascii="Times New Roman" w:hAnsi="Times New Roman" w:cs="Times New Roman"/>
-          <w:sz w:val="24"/>
-          <w:szCs w:val="24"/>
-        </w:rPr>
-        <w:t xml:space="preserve"> </w:t>
-      </w:r>
-      <w:proofErr w:type="spellStart"/>
-      <w:r>
-        <w:rPr>
-          <w:rFonts w:ascii="Times New Roman" w:hAnsi="Times New Roman" w:cs="Times New Roman"/>
-          <w:sz w:val="24"/>
-          <w:szCs w:val="24"/>
-        </w:rPr>
-        <w:t>nhan</w:t>
-      </w:r>
-      <w:proofErr w:type="spellEnd"/>
-      <w:r>
-        <w:rPr>
-          <w:rFonts w:ascii="Times New Roman" w:hAnsi="Times New Roman" w:cs="Times New Roman"/>
-          <w:sz w:val="24"/>
-          <w:szCs w:val="24"/>
-        </w:rPr>
-        <w:t xml:space="preserve"> </w:t>
-      </w:r>
-      <w:proofErr w:type="spellStart"/>
-      <w:r>
-        <w:rPr>
-          <w:rFonts w:ascii="Times New Roman" w:hAnsi="Times New Roman" w:cs="Times New Roman"/>
-          <w:sz w:val="24"/>
-          <w:szCs w:val="24"/>
-        </w:rPr>
-        <w:t>đề</w:t>
-      </w:r>
-      <w:proofErr w:type="spellEnd"/>
-      <w:r>
-        <w:rPr>
-          <w:rFonts w:ascii="Times New Roman" w:hAnsi="Times New Roman" w:cs="Times New Roman"/>
-          <w:sz w:val="24"/>
-          <w:szCs w:val="24"/>
-        </w:rPr>
-        <w:t xml:space="preserve"> </w:t>
-      </w:r>
-      <w:proofErr w:type="spellStart"/>
-      <w:r>
-        <w:rPr>
-          <w:rFonts w:ascii="Times New Roman" w:hAnsi="Times New Roman" w:cs="Times New Roman"/>
-          <w:sz w:val="24"/>
-          <w:szCs w:val="24"/>
-        </w:rPr>
-        <w:t>là</w:t>
-      </w:r>
-      <w:proofErr w:type="spellEnd"/>
-      <w:r>
-        <w:rPr>
-          <w:rFonts w:ascii="Times New Roman" w:hAnsi="Times New Roman" w:cs="Times New Roman"/>
-          <w:sz w:val="24"/>
-          <w:szCs w:val="24"/>
-        </w:rPr>
-        <w:t xml:space="preserve"> </w:t>
-      </w:r>
-      <w:proofErr w:type="spellStart"/>
-      <w:r>
-        <w:rPr>
-          <w:rFonts w:ascii="Times New Roman" w:hAnsi="Times New Roman" w:cs="Times New Roman"/>
-          <w:sz w:val="24"/>
-          <w:szCs w:val="24"/>
-        </w:rPr>
-        <w:t>Mẹ</w:t>
-      </w:r>
-      <w:proofErr w:type="spellEnd"/>
-      <w:r>
-        <w:rPr>
-          <w:rFonts w:ascii="Times New Roman" w:hAnsi="Times New Roman" w:cs="Times New Roman"/>
-          <w:sz w:val="24"/>
-          <w:szCs w:val="24"/>
-        </w:rPr>
-        <w:t xml:space="preserve"> </w:t>
-      </w:r>
-      <w:proofErr w:type="spellStart"/>
-      <w:r>
-        <w:rPr>
-          <w:rFonts w:ascii="Times New Roman" w:hAnsi="Times New Roman" w:cs="Times New Roman"/>
-          <w:sz w:val="24"/>
-          <w:szCs w:val="24"/>
-        </w:rPr>
-        <w:t>tôi</w:t>
-      </w:r>
-      <w:proofErr w:type="spellEnd"/>
-      <w:r>
-        <w:rPr>
-          <w:rFonts w:ascii="Times New Roman" w:hAnsi="Times New Roman" w:cs="Times New Roman"/>
-          <w:sz w:val="24"/>
-          <w:szCs w:val="24"/>
-        </w:rPr>
-        <w:t>?</w:t>
-      </w:r>
-      <w:r>
-        <w:rPr>
-          <w:rFonts w:ascii="Times New Roman" w:hAnsi="Times New Roman" w:cs="Times New Roman"/>
-          <w:sz w:val="24"/>
-          <w:szCs w:val="24"/>
-        </w:rPr>
-        <w:t>'&gt;</w:t>
-      </w:r>
-      <w:r>
-        <w:rPr>
-          <w:rFonts w:ascii="Times New Roman" w:hAnsi="Times New Roman" w:cs="Times New Roman"/>
-          <w:sz w:val="24"/>
-          <w:szCs w:val="24"/>
-          <w:highlight w:val="magenta"/>
-        </w:rPr>
-        <w:t>&lt;/CAUHOI&gt;</w:t>
+          <w:highlight w:val="green"/>
+        </w:rPr>
+        <w:t>&lt;/VANBAN&gt;</w:t>
       </w:r>
     </w:p>
     <w:p>
@@ -2983,6 +1443,25 @@
           <w:rFonts w:ascii="Times New Roman" w:hAnsi="Times New Roman" w:cs="Times New Roman"/>
           <w:sz w:val="24"/>
           <w:szCs w:val="24"/>
+          <w:highlight w:val="green"/>
+        </w:rPr>
+        <w:t>&lt;DOCHIEU&gt;</w:t>
+      </w:r>
+    </w:p>
+    <w:p>
+      <w:pPr>
+        <w:pStyle w:val="ListParagraph"/>
+        <w:rPr>
+          <w:rFonts w:ascii="Times New Roman" w:hAnsi="Times New Roman" w:cs="Times New Roman"/>
+          <w:sz w:val="24"/>
+          <w:szCs w:val="24"/>
+        </w:rPr>
+      </w:pPr>
+      <w:r>
+        <w:rPr>
+          <w:rFonts w:ascii="Times New Roman" w:hAnsi="Times New Roman" w:cs="Times New Roman"/>
+          <w:sz w:val="24"/>
+          <w:szCs w:val="24"/>
         </w:rPr>
         <w:tab/>
       </w:r>
@@ -2999,6 +1478,65 @@
           <w:rFonts w:ascii="Times New Roman" w:hAnsi="Times New Roman" w:cs="Times New Roman"/>
           <w:sz w:val="24"/>
           <w:szCs w:val="24"/>
+        </w:rPr>
+        <w:tab/>
+      </w:r>
+      <w:r>
+        <w:rPr>
+          <w:rFonts w:ascii="Times New Roman" w:hAnsi="Times New Roman" w:cs="Times New Roman"/>
+          <w:sz w:val="24"/>
+          <w:szCs w:val="24"/>
+          <w:highlight w:val="cyan"/>
+        </w:rPr>
+        <w:t>&lt;BAITAP SoThuTu = '1'&gt;</w:t>
+      </w:r>
+    </w:p>
+    <w:p>
+      <w:pPr>
+        <w:pStyle w:val="ListParagraph"/>
+        <w:rPr>
+          <w:rFonts w:ascii="Times New Roman" w:hAnsi="Times New Roman" w:cs="Times New Roman"/>
+          <w:sz w:val="24"/>
+          <w:szCs w:val="24"/>
+        </w:rPr>
+      </w:pPr>
+      <w:r>
+        <w:rPr>
+          <w:rFonts w:ascii="Times New Roman" w:hAnsi="Times New Roman" w:cs="Times New Roman"/>
+          <w:sz w:val="24"/>
+          <w:szCs w:val="24"/>
+        </w:rPr>
+        <w:tab/>
+      </w:r>
+      <w:r>
+        <w:rPr>
+          <w:rFonts w:ascii="Times New Roman" w:hAnsi="Times New Roman" w:cs="Times New Roman"/>
+          <w:sz w:val="24"/>
+          <w:szCs w:val="24"/>
+        </w:rPr>
+        <w:tab/>
+      </w:r>
+      <w:r>
+        <w:rPr>
+          <w:rFonts w:ascii="Times New Roman" w:hAnsi="Times New Roman" w:cs="Times New Roman"/>
+          <w:sz w:val="24"/>
+          <w:szCs w:val="24"/>
+        </w:rPr>
+        <w:tab/>
+      </w:r>
+      <w:r>
+        <w:rPr>
+          <w:rFonts w:ascii="Times New Roman" w:hAnsi="Times New Roman" w:cs="Times New Roman"/>
+          <w:sz w:val="24"/>
+          <w:szCs w:val="24"/>
+        </w:rPr>
+        <w:tab/>
+      </w:r>
+      <w:r>
+        <w:rPr>
+          <w:rFonts w:ascii="Times New Roman" w:hAnsi="Times New Roman" w:cs="Times New Roman"/>
+          <w:sz w:val="24"/>
+          <w:szCs w:val="24"/>
           <w:highlight w:val="magenta"/>
         </w:rPr>
         <w:t>&lt;CAUHOI</w:t>
@@ -3009,128 +1547,16 @@
           <w:sz w:val="24"/>
           <w:szCs w:val="24"/>
         </w:rPr>
-        <w:t xml:space="preserve"> </w:t>
-      </w:r>
-      <w:proofErr w:type="spellStart"/>
-      <w:r>
-        <w:rPr>
-          <w:rFonts w:ascii="Times New Roman" w:hAnsi="Times New Roman" w:cs="Times New Roman"/>
-          <w:sz w:val="24"/>
-          <w:szCs w:val="24"/>
-        </w:rPr>
-        <w:t>SoThuTu</w:t>
-      </w:r>
-      <w:proofErr w:type="spellEnd"/>
-      <w:r>
-        <w:rPr>
-          <w:rFonts w:ascii="Times New Roman" w:hAnsi="Times New Roman" w:cs="Times New Roman"/>
-          <w:sz w:val="24"/>
-          <w:szCs w:val="24"/>
-        </w:rPr>
-        <w:t xml:space="preserve"> = '2' </w:t>
-      </w:r>
-      <w:proofErr w:type="spellStart"/>
-      <w:r>
-        <w:rPr>
-          <w:rFonts w:ascii="Times New Roman" w:hAnsi="Times New Roman" w:cs="Times New Roman"/>
-          <w:sz w:val="24"/>
-          <w:szCs w:val="24"/>
-        </w:rPr>
-        <w:t>NoiDung</w:t>
-      </w:r>
-      <w:proofErr w:type="spellEnd"/>
-      <w:r>
-        <w:rPr>
-          <w:rFonts w:ascii="Times New Roman" w:hAnsi="Times New Roman" w:cs="Times New Roman"/>
-          <w:sz w:val="24"/>
-          <w:szCs w:val="24"/>
-        </w:rPr>
-        <w:t xml:space="preserve"> = 'Tam </w:t>
-      </w:r>
-      <w:proofErr w:type="spellStart"/>
-      <w:r>
-        <w:rPr>
-          <w:rFonts w:ascii="Times New Roman" w:hAnsi="Times New Roman" w:cs="Times New Roman"/>
-          <w:sz w:val="24"/>
-          <w:szCs w:val="24"/>
-        </w:rPr>
-        <w:t>trang</w:t>
-      </w:r>
-      <w:proofErr w:type="spellEnd"/>
-      <w:r>
-        <w:rPr>
-          <w:rFonts w:ascii="Times New Roman" w:hAnsi="Times New Roman" w:cs="Times New Roman"/>
-          <w:sz w:val="24"/>
-          <w:szCs w:val="24"/>
-        </w:rPr>
-        <w:t xml:space="preserve"> </w:t>
-      </w:r>
-      <w:proofErr w:type="spellStart"/>
-      <w:r>
-        <w:rPr>
-          <w:rFonts w:ascii="Times New Roman" w:hAnsi="Times New Roman" w:cs="Times New Roman"/>
-          <w:sz w:val="24"/>
-          <w:szCs w:val="24"/>
-        </w:rPr>
-        <w:t>nguoi</w:t>
-      </w:r>
-      <w:proofErr w:type="spellEnd"/>
-      <w:r>
-        <w:rPr>
-          <w:rFonts w:ascii="Times New Roman" w:hAnsi="Times New Roman" w:cs="Times New Roman"/>
-          <w:sz w:val="24"/>
-          <w:szCs w:val="24"/>
-        </w:rPr>
-        <w:t xml:space="preserve"> me </w:t>
-      </w:r>
-      <w:proofErr w:type="spellStart"/>
-      <w:proofErr w:type="gramStart"/>
-      <w:r>
-        <w:rPr>
-          <w:rFonts w:ascii="Times New Roman" w:hAnsi="Times New Roman" w:cs="Times New Roman"/>
-          <w:sz w:val="24"/>
-          <w:szCs w:val="24"/>
-        </w:rPr>
-        <w:t>va</w:t>
-      </w:r>
-      <w:proofErr w:type="spellEnd"/>
-      <w:proofErr w:type="gramEnd"/>
-      <w:r>
-        <w:rPr>
-          <w:rFonts w:ascii="Times New Roman" w:hAnsi="Times New Roman" w:cs="Times New Roman"/>
-          <w:sz w:val="24"/>
-          <w:szCs w:val="24"/>
-        </w:rPr>
-        <w:t xml:space="preserve"> </w:t>
-      </w:r>
-      <w:proofErr w:type="spellStart"/>
-      <w:r>
-        <w:rPr>
-          <w:rFonts w:ascii="Times New Roman" w:hAnsi="Times New Roman" w:cs="Times New Roman"/>
-          <w:sz w:val="24"/>
-          <w:szCs w:val="24"/>
-        </w:rPr>
-        <w:t>dua</w:t>
-      </w:r>
-      <w:proofErr w:type="spellEnd"/>
-      <w:r>
-        <w:rPr>
-          <w:rFonts w:ascii="Times New Roman" w:hAnsi="Times New Roman" w:cs="Times New Roman"/>
-          <w:sz w:val="24"/>
-          <w:szCs w:val="24"/>
-        </w:rPr>
-        <w:t xml:space="preserve"> con </w:t>
-      </w:r>
-      <w:proofErr w:type="spellStart"/>
-      <w:r>
-        <w:rPr>
-          <w:rFonts w:ascii="Times New Roman" w:hAnsi="Times New Roman" w:cs="Times New Roman"/>
-          <w:sz w:val="24"/>
-          <w:szCs w:val="24"/>
-        </w:rPr>
-        <w:t>gai</w:t>
-      </w:r>
-      <w:proofErr w:type="spellEnd"/>
+        <w:t xml:space="preserve"> SoThuTu =</w:t>
+      </w:r>
+      <w:r>
+        <w:rPr>
+          <w:rFonts w:ascii="Times New Roman" w:hAnsi="Times New Roman" w:cs="Times New Roman"/>
+          <w:sz w:val="24"/>
+          <w:szCs w:val="24"/>
+        </w:rPr>
+        <w:t xml:space="preserve"> '1' NoiDung = 'Tai sao nhan đề là Mẹ tôi?</w:t>
+      </w:r>
       <w:r>
         <w:rPr>
           <w:rFonts w:ascii="Times New Roman" w:hAnsi="Times New Roman" w:cs="Times New Roman"/>
@@ -3138,6 +1564,74 @@
           <w:szCs w:val="24"/>
         </w:rPr>
         <w:t>'&gt;</w:t>
+      </w:r>
+      <w:r>
+        <w:rPr>
+          <w:rFonts w:ascii="Times New Roman" w:hAnsi="Times New Roman" w:cs="Times New Roman"/>
+          <w:sz w:val="24"/>
+          <w:szCs w:val="24"/>
+          <w:highlight w:val="magenta"/>
+        </w:rPr>
+        <w:t>&lt;/CAUHOI&gt;</w:t>
+      </w:r>
+    </w:p>
+    <w:p>
+      <w:pPr>
+        <w:pStyle w:val="ListParagraph"/>
+        <w:rPr>
+          <w:rFonts w:ascii="Times New Roman" w:hAnsi="Times New Roman" w:cs="Times New Roman"/>
+          <w:sz w:val="24"/>
+          <w:szCs w:val="24"/>
+        </w:rPr>
+      </w:pPr>
+      <w:r>
+        <w:rPr>
+          <w:rFonts w:ascii="Times New Roman" w:hAnsi="Times New Roman" w:cs="Times New Roman"/>
+          <w:sz w:val="24"/>
+          <w:szCs w:val="24"/>
+        </w:rPr>
+        <w:tab/>
+      </w:r>
+      <w:r>
+        <w:rPr>
+          <w:rFonts w:ascii="Times New Roman" w:hAnsi="Times New Roman" w:cs="Times New Roman"/>
+          <w:sz w:val="24"/>
+          <w:szCs w:val="24"/>
+        </w:rPr>
+        <w:tab/>
+      </w:r>
+      <w:r>
+        <w:rPr>
+          <w:rFonts w:ascii="Times New Roman" w:hAnsi="Times New Roman" w:cs="Times New Roman"/>
+          <w:sz w:val="24"/>
+          <w:szCs w:val="24"/>
+        </w:rPr>
+        <w:tab/>
+      </w:r>
+      <w:r>
+        <w:rPr>
+          <w:rFonts w:ascii="Times New Roman" w:hAnsi="Times New Roman" w:cs="Times New Roman"/>
+          <w:sz w:val="24"/>
+          <w:szCs w:val="24"/>
+        </w:rPr>
+        <w:tab/>
+      </w:r>
+      <w:r>
+        <w:rPr>
+          <w:rFonts w:ascii="Times New Roman" w:hAnsi="Times New Roman" w:cs="Times New Roman"/>
+          <w:sz w:val="24"/>
+          <w:szCs w:val="24"/>
+          <w:highlight w:val="magenta"/>
+        </w:rPr>
+        <w:t>&lt;CAUHOI</w:t>
+      </w:r>
+      <w:r>
+        <w:rPr>
+          <w:rFonts w:ascii="Times New Roman" w:hAnsi="Times New Roman" w:cs="Times New Roman"/>
+          <w:sz w:val="24"/>
+          <w:szCs w:val="24"/>
+        </w:rPr>
+        <w:t xml:space="preserve"> SoThuTu = '2' NoiDung = 'Tam trang nguoi me va dua con gai'&gt;</w:t>
       </w:r>
       <w:r>
         <w:rPr>
@@ -3301,7 +1795,7 @@
 </file>
 
 <file path=word/numbering.xml><?xml version="1.0" encoding="utf-8"?>
-<w:numbering xmlns:ve="http://schemas.openxmlformats.org/markup-compatibility/2006" xmlns:o="urn:schemas-microsoft-com:office:office" xmlns:r="http://schemas.openxmlformats.org/officeDocument/2006/relationships" xmlns:m="http://schemas.openxmlformats.org/officeDocument/2006/math" xmlns:v="urn:schemas-microsoft-com:vml" xmlns:wp="http://schemas.openxmlformats.org/drawingml/2006/wordprocessingDrawing" xmlns:w10="urn:schemas-microsoft-com:office:word" xmlns:w="http://schemas.openxmlformats.org/wordprocessingml/2006/main" xmlns:wne="http://schemas.microsoft.com/office/word/2006/wordml">
+<w:numbering xmlns:wpc="http://schemas.microsoft.com/office/word/2010/wordprocessingCanvas" xmlns:mc="http://schemas.openxmlformats.org/markup-compatibility/2006" xmlns:o="urn:schemas-microsoft-com:office:office" xmlns:r="http://schemas.openxmlformats.org/officeDocument/2006/relationships" xmlns:m="http://schemas.openxmlformats.org/officeDocument/2006/math" xmlns:v="urn:schemas-microsoft-com:vml" xmlns:wp14="http://schemas.microsoft.com/office/word/2010/wordprocessingDrawing" xmlns:wp="http://schemas.openxmlformats.org/drawingml/2006/wordprocessingDrawing" xmlns:w10="urn:schemas-microsoft-com:office:word" xmlns:w="http://schemas.openxmlformats.org/wordprocessingml/2006/main" xmlns:w14="http://schemas.microsoft.com/office/word/2010/wordml" xmlns:wpg="http://schemas.microsoft.com/office/word/2010/wordprocessingGroup" xmlns:wpi="http://schemas.microsoft.com/office/word/2010/wordprocessingInk" xmlns:wne="http://schemas.microsoft.com/office/word/2006/wordml" xmlns:wps="http://schemas.microsoft.com/office/word/2010/wordprocessingShape" mc:Ignorable="w14 wp14">
   <w:abstractNum w:abstractNumId="0">
     <w:nsid w:val="3A686E6A"/>
     <w:multiLevelType w:val="hybridMultilevel"/>
@@ -3882,7 +2376,7 @@
 </file>
 
 <file path=word/styles.xml><?xml version="1.0" encoding="utf-8"?>
-<w:styles xmlns:r="http://schemas.openxmlformats.org/officeDocument/2006/relationships" xmlns:w="http://schemas.openxmlformats.org/wordprocessingml/2006/main">
+<w:styles xmlns:mc="http://schemas.openxmlformats.org/markup-compatibility/2006" xmlns:r="http://schemas.openxmlformats.org/officeDocument/2006/relationships" xmlns:w="http://schemas.openxmlformats.org/wordprocessingml/2006/main" xmlns:w14="http://schemas.microsoft.com/office/word/2010/wordml" mc:Ignorable="w14">
   <w:docDefaults>
     <w:rPrDefault>
       <w:rPr>
@@ -4053,7 +2547,6 @@
     <w:uiPriority w:val="99"/>
     <w:semiHidden/>
     <w:unhideWhenUsed/>
-    <w:qFormat/>
     <w:tblPr>
       <w:tblInd w:w="0" w:type="dxa"/>
       <w:tblCellMar>
@@ -4153,6 +2646,196 @@
 </w:styles>
 </file>
 
+<file path=word/stylesWithEffects.xml><?xml version="1.0" encoding="utf-8"?>
+<w:styles xmlns:wpc="http://schemas.microsoft.com/office/word/2010/wordprocessingCanvas" xmlns:mc="http://schemas.openxmlformats.org/markup-compatibility/2006" xmlns:o="urn:schemas-microsoft-com:office:office" xmlns:r="http://schemas.openxmlformats.org/officeDocument/2006/relationships" xmlns:m="http://schemas.openxmlformats.org/officeDocument/2006/math" xmlns:v="urn:schemas-microsoft-com:vml" xmlns:wp14="http://schemas.microsoft.com/office/word/2010/wordprocessingDrawing" xmlns:wp="http://schemas.openxmlformats.org/drawingml/2006/wordprocessingDrawing" xmlns:w10="urn:schemas-microsoft-com:office:word" xmlns:w="http://schemas.openxmlformats.org/wordprocessingml/2006/main" xmlns:w14="http://schemas.microsoft.com/office/word/2010/wordml" xmlns:wpg="http://schemas.microsoft.com/office/word/2010/wordprocessingGroup" xmlns:wpi="http://schemas.microsoft.com/office/word/2010/wordprocessingInk" xmlns:wne="http://schemas.microsoft.com/office/word/2006/wordml" xmlns:wps="http://schemas.microsoft.com/office/word/2010/wordprocessingShape" mc:Ignorable="w14 wp14">
+  <w:docDefaults>
+    <w:rPrDefault>
+      <w:rPr>
+        <w:rFonts w:asciiTheme="minorHAnsi" w:eastAsiaTheme="minorEastAsia" w:hAnsiTheme="minorHAnsi" w:cstheme="minorBidi"/>
+        <w:sz w:val="22"/>
+        <w:szCs w:val="22"/>
+        <w:lang w:val="en-US" w:eastAsia="en-US" w:bidi="ar-SA"/>
+      </w:rPr>
+    </w:rPrDefault>
+    <w:pPrDefault>
+      <w:pPr>
+        <w:spacing w:after="200" w:line="276" w:lineRule="auto"/>
+      </w:pPr>
+    </w:pPrDefault>
+  </w:docDefaults>
+  <w:latentStyles w:defLockedState="0" w:defUIPriority="99" w:defSemiHidden="1" w:defUnhideWhenUsed="1" w:defQFormat="0" w:count="267">
+    <w:lsdException w:name="Normal" w:semiHidden="0" w:uiPriority="0" w:unhideWhenUsed="0" w:qFormat="1"/>
+    <w:lsdException w:name="heading 1" w:semiHidden="0" w:uiPriority="9" w:unhideWhenUsed="0" w:qFormat="1"/>
+    <w:lsdException w:name="heading 2" w:uiPriority="9" w:qFormat="1"/>
+    <w:lsdException w:name="heading 3" w:uiPriority="9" w:qFormat="1"/>
+    <w:lsdException w:name="heading 4" w:uiPriority="9" w:qFormat="1"/>
+    <w:lsdException w:name="heading 5" w:uiPriority="9" w:qFormat="1"/>
+    <w:lsdException w:name="heading 6" w:uiPriority="9" w:qFormat="1"/>
+    <w:lsdException w:name="heading 7" w:uiPriority="9" w:qFormat="1"/>
+    <w:lsdException w:name="heading 8" w:uiPriority="9" w:qFormat="1"/>
+    <w:lsdException w:name="heading 9" w:uiPriority="9" w:qFormat="1"/>
+    <w:lsdException w:name="toc 1" w:uiPriority="39"/>
+    <w:lsdException w:name="toc 2" w:uiPriority="39"/>
+    <w:lsdException w:name="toc 3" w:uiPriority="39"/>
+    <w:lsdException w:name="toc 4" w:uiPriority="39"/>
+    <w:lsdException w:name="toc 5" w:uiPriority="39"/>
+    <w:lsdException w:name="toc 6" w:uiPriority="39"/>
+    <w:lsdException w:name="toc 7" w:uiPriority="39"/>
+    <w:lsdException w:name="toc 8" w:uiPriority="39"/>
+    <w:lsdException w:name="toc 9" w:uiPriority="39"/>
+    <w:lsdException w:name="caption" w:uiPriority="35" w:qFormat="1"/>
+    <w:lsdException w:name="Title" w:semiHidden="0" w:uiPriority="10" w:unhideWhenUsed="0" w:qFormat="1"/>
+    <w:lsdException w:name="Default Paragraph Font" w:uiPriority="1"/>
+    <w:lsdException w:name="Subtitle" w:semiHidden="0" w:uiPriority="11" w:unhideWhenUsed="0" w:qFormat="1"/>
+    <w:lsdException w:name="Strong" w:semiHidden="0" w:uiPriority="22" w:unhideWhenUsed="0" w:qFormat="1"/>
+    <w:lsdException w:name="Emphasis" w:semiHidden="0" w:uiPriority="20" w:unhideWhenUsed="0" w:qFormat="1"/>
+    <w:lsdException w:name="Table Grid" w:semiHidden="0" w:uiPriority="59" w:unhideWhenUsed="0"/>
+    <w:lsdException w:name="Placeholder Text" w:unhideWhenUsed="0"/>
+    <w:lsdException w:name="No Spacing" w:semiHidden="0" w:uiPriority="1" w:unhideWhenUsed="0" w:qFormat="1"/>
+    <w:lsdException w:name="Light Shading" w:semiHidden="0" w:uiPriority="60" w:unhideWhenUsed="0"/>
+    <w:lsdException w:name="Light List" w:semiHidden="0" w:uiPriority="61" w:unhideWhenUsed="0"/>
+    <w:lsdException w:name="Light Grid" w:semiHidden="0" w:uiPriority="62" w:unhideWhenUsed="0"/>
+    <w:lsdException w:name="Medium Shading 1" w:semiHidden="0" w:uiPriority="63" w:unhideWhenUsed="0"/>
+    <w:lsdException w:name="Medium Shading 2" w:semiHidden="0" w:uiPriority="64" w:unhideWhenUsed="0"/>
+    <w:lsdException w:name="Medium List 1" w:semiHidden="0" w:uiPriority="65" w:unhideWhenUsed="0"/>
+    <w:lsdException w:name="Medium List 2" w:semiHidden="0" w:uiPriority="66" w:unhideWhenUsed="0"/>
+    <w:lsdException w:name="Medium Grid 1" w:semiHidden="0" w:uiPriority="67" w:unhideWhenUsed="0"/>
+    <w:lsdException w:name="Medium Grid 2" w:semiHidden="0" w:uiPriority="68" w:unhideWhenUsed="0"/>
+    <w:lsdException w:name="Medium Grid 3" w:semiHidden="0" w:uiPriority="69" w:unhideWhenUsed="0"/>
+    <w:lsdException w:name="Dark List" w:semiHidden="0" w:uiPriority="70" w:unhideWhenUsed="0"/>
+    <w:lsdException w:name="Colorful Shading" w:semiHidden="0" w:uiPriority="71" w:unhideWhenUsed="0"/>
+    <w:lsdException w:name="Colorful List" w:semiHidden="0" w:uiPriority="72" w:unhideWhenUsed="0"/>
+    <w:lsdException w:name="Colorful Grid" w:semiHidden="0" w:uiPriority="73" w:unhideWhenUsed="0"/>
+    <w:lsdException w:name="Light Shading Accent 1" w:semiHidden="0" w:uiPriority="60" w:unhideWhenUsed="0"/>
+    <w:lsdException w:name="Light List Accent 1" w:semiHidden="0" w:uiPriority="61" w:unhideWhenUsed="0"/>
+    <w:lsdException w:name="Light Grid Accent 1" w:semiHidden="0" w:uiPriority="62" w:unhideWhenUsed="0"/>
+    <w:lsdException w:name="Medium Shading 1 Accent 1" w:semiHidden="0" w:uiPriority="63" w:unhideWhenUsed="0"/>
+    <w:lsdException w:name="Medium Shading 2 Accent 1" w:semiHidden="0" w:uiPriority="64" w:unhideWhenUsed="0"/>
+    <w:lsdException w:name="Medium List 1 Accent 1" w:semiHidden="0" w:uiPriority="65" w:unhideWhenUsed="0"/>
+    <w:lsdException w:name="Revision" w:unhideWhenUsed="0"/>
+    <w:lsdException w:name="List Paragraph" w:semiHidden="0" w:uiPriority="34" w:unhideWhenUsed="0" w:qFormat="1"/>
+    <w:lsdException w:name="Quote" w:semiHidden="0" w:uiPriority="29" w:unhideWhenUsed="0" w:qFormat="1"/>
+    <w:lsdException w:name="Intense Quote" w:semiHidden="0" w:uiPriority="30" w:unhideWhenUsed="0" w:qFormat="1"/>
+    <w:lsdException w:name="Medium List 2 Accent 1" w:semiHidden="0" w:uiPriority="66" w:unhideWhenUsed="0"/>
+    <w:lsdException w:name="Medium Grid 1 Accent 1" w:semiHidden="0" w:uiPriority="67" w:unhideWhenUsed="0"/>
+    <w:lsdException w:name="Medium Grid 2 Accent 1" w:semiHidden="0" w:uiPriority="68" w:unhideWhenUsed="0"/>
+    <w:lsdException w:name="Medium Grid 3 Accent 1" w:semiHidden="0" w:uiPriority="69" w:unhideWhenUsed="0"/>
+    <w:lsdException w:name="Dark List Accent 1" w:semiHidden="0" w:uiPriority="70" w:unhideWhenUsed="0"/>
+    <w:lsdException w:name="Colorful Shading Accent 1" w:semiHidden="0" w:uiPriority="71" w:unhideWhenUsed="0"/>
+    <w:lsdException w:name="Colorful List Accent 1" w:semiHidden="0" w:uiPriority="72" w:unhideWhenUsed="0"/>
+    <w:lsdException w:name="Colorful Grid Accent 1" w:semiHidden="0" w:uiPriority="73" w:unhideWhenUsed="0"/>
+    <w:lsdException w:name="Light Shading Accent 2" w:semiHidden="0" w:uiPriority="60" w:unhideWhenUsed="0"/>
+    <w:lsdException w:name="Light List Accent 2" w:semiHidden="0" w:uiPriority="61" w:unhideWhenUsed="0"/>
+    <w:lsdException w:name="Light Grid Accent 2" w:semiHidden="0" w:uiPriority="62" w:unhideWhenUsed="0"/>
+    <w:lsdException w:name="Medium Shading 1 Accent 2" w:semiHidden="0" w:uiPriority="63" w:unhideWhenUsed="0"/>
+    <w:lsdException w:name="Medium Shading 2 Accent 2" w:semiHidden="0" w:uiPriority="64" w:unhideWhenUsed="0"/>
+    <w:lsdException w:name="Medium List 1 Accent 2" w:semiHidden="0" w:uiPriority="65" w:unhideWhenUsed="0"/>
+    <w:lsdException w:name="Medium List 2 Accent 2" w:semiHidden="0" w:uiPriority="66" w:unhideWhenUsed="0"/>
+    <w:lsdException w:name="Medium Grid 1 Accent 2" w:semiHidden="0" w:uiPriority="67" w:unhideWhenUsed="0"/>
+    <w:lsdException w:name="Medium Grid 2 Accent 2" w:semiHidden="0" w:uiPriority="68" w:unhideWhenUsed="0"/>
+    <w:lsdException w:name="Medium Grid 3 Accent 2" w:semiHidden="0" w:uiPriority="69" w:unhideWhenUsed="0"/>
+    <w:lsdException w:name="Dark List Accent 2" w:semiHidden="0" w:uiPriority="70" w:unhideWhenUsed="0"/>
+    <w:lsdException w:name="Colorful Shading Accent 2" w:semiHidden="0" w:uiPriority="71" w:unhideWhenUsed="0"/>
+    <w:lsdException w:name="Colorful List Accent 2" w:semiHidden="0" w:uiPriority="72" w:unhideWhenUsed="0"/>
+    <w:lsdException w:name="Colorful Grid Accent 2" w:semiHidden="0" w:uiPriority="73" w:unhideWhenUsed="0"/>
+    <w:lsdException w:name="Light Shading Accent 3" w:semiHidden="0" w:uiPriority="60" w:unhideWhenUsed="0"/>
+    <w:lsdException w:name="Light List Accent 3" w:semiHidden="0" w:uiPriority="61" w:unhideWhenUsed="0"/>
+    <w:lsdException w:name="Light Grid Accent 3" w:semiHidden="0" w:uiPriority="62" w:unhideWhenUsed="0"/>
+    <w:lsdException w:name="Medium Shading 1 Accent 3" w:semiHidden="0" w:uiPriority="63" w:unhideWhenUsed="0"/>
+    <w:lsdException w:name="Medium Shading 2 Accent 3" w:semiHidden="0" w:uiPriority="64" w:unhideWhenUsed="0"/>
+    <w:lsdException w:name="Medium List 1 Accent 3" w:semiHidden="0" w:uiPriority="65" w:unhideWhenUsed="0"/>
+    <w:lsdException w:name="Medium List 2 Accent 3" w:semiHidden="0" w:uiPriority="66" w:unhideWhenUsed="0"/>
+    <w:lsdException w:name="Medium Grid 1 Accent 3" w:semiHidden="0" w:uiPriority="67" w:unhideWhenUsed="0"/>
+    <w:lsdException w:name="Medium Grid 2 Accent 3" w:semiHidden="0" w:uiPriority="68" w:unhideWhenUsed="0"/>
+    <w:lsdException w:name="Medium Grid 3 Accent 3" w:semiHidden="0" w:uiPriority="69" w:unhideWhenUsed="0"/>
+    <w:lsdException w:name="Dark List Accent 3" w:semiHidden="0" w:uiPriority="70" w:unhideWhenUsed="0"/>
+    <w:lsdException w:name="Colorful Shading Accent 3" w:semiHidden="0" w:uiPriority="71" w:unhideWhenUsed="0"/>
+    <w:lsdException w:name="Colorful List Accent 3" w:semiHidden="0" w:uiPriority="72" w:unhideWhenUsed="0"/>
+    <w:lsdException w:name="Colorful Grid Accent 3" w:semiHidden="0" w:uiPriority="73" w:unhideWhenUsed="0"/>
+    <w:lsdException w:name="Light Shading Accent 4" w:semiHidden="0" w:uiPriority="60" w:unhideWhenUsed="0"/>
+    <w:lsdException w:name="Light List Accent 4" w:semiHidden="0" w:uiPriority="61" w:unhideWhenUsed="0"/>
+    <w:lsdException w:name="Light Grid Accent 4" w:semiHidden="0" w:uiPriority="62" w:unhideWhenUsed="0"/>
+    <w:lsdException w:name="Medium Shading 1 Accent 4" w:semiHidden="0" w:uiPriority="63" w:unhideWhenUsed="0"/>
+    <w:lsdException w:name="Medium Shading 2 Accent 4" w:semiHidden="0" w:uiPriority="64" w:unhideWhenUsed="0"/>
+    <w:lsdException w:name="Medium List 1 Accent 4" w:semiHidden="0" w:uiPriority="65" w:unhideWhenUsed="0"/>
+    <w:lsdException w:name="Medium List 2 Accent 4" w:semiHidden="0" w:uiPriority="66" w:unhideWhenUsed="0"/>
+    <w:lsdException w:name="Medium Grid 1 Accent 4" w:semiHidden="0" w:uiPriority="67" w:unhideWhenUsed="0"/>
+    <w:lsdException w:name="Medium Grid 2 Accent 4" w:semiHidden="0" w:uiPriority="68" w:unhideWhenUsed="0"/>
+    <w:lsdException w:name="Medium Grid 3 Accent 4" w:semiHidden="0" w:uiPriority="69" w:unhideWhenUsed="0"/>
+    <w:lsdException w:name="Dark List Accent 4" w:semiHidden="0" w:uiPriority="70" w:unhideWhenUsed="0"/>
+    <w:lsdException w:name="Colorful Shading Accent 4" w:semiHidden="0" w:uiPriority="71" w:unhideWhenUsed="0"/>
+    <w:lsdException w:name="Colorful List Accent 4" w:semiHidden="0" w:uiPriority="72" w:unhideWhenUsed="0"/>
+    <w:lsdException w:name="Colorful Grid Accent 4" w:semiHidden="0" w:uiPriority="73" w:unhideWhenUsed="0"/>
+    <w:lsdException w:name="Light Shading Accent 5" w:semiHidden="0" w:uiPriority="60" w:unhideWhenUsed="0"/>
+    <w:lsdException w:name="Light List Accent 5" w:semiHidden="0" w:uiPriority="61" w:unhideWhenUsed="0"/>
+    <w:lsdException w:name="Light Grid Accent 5" w:semiHidden="0" w:uiPriority="62" w:unhideWhenUsed="0"/>
+    <w:lsdException w:name="Medium Shading 1 Accent 5" w:semiHidden="0" w:uiPriority="63" w:unhideWhenUsed="0"/>
+    <w:lsdException w:name="Medium Shading 2 Accent 5" w:semiHidden="0" w:uiPriority="64" w:unhideWhenUsed="0"/>
+    <w:lsdException w:name="Medium List 1 Accent 5" w:semiHidden="0" w:uiPriority="65" w:unhideWhenUsed="0"/>
+    <w:lsdException w:name="Medium List 2 Accent 5" w:semiHidden="0" w:uiPriority="66" w:unhideWhenUsed="0"/>
+    <w:lsdException w:name="Medium Grid 1 Accent 5" w:semiHidden="0" w:uiPriority="67" w:unhideWhenUsed="0"/>
+    <w:lsdException w:name="Medium Grid 2 Accent 5" w:semiHidden="0" w:uiPriority="68" w:unhideWhenUsed="0"/>
+    <w:lsdException w:name="Medium Grid 3 Accent 5" w:semiHidden="0" w:uiPriority="69" w:unhideWhenUsed="0"/>
+    <w:lsdException w:name="Dark List Accent 5" w:semiHidden="0" w:uiPriority="70" w:unhideWhenUsed="0"/>
+    <w:lsdException w:name="Colorful Shading Accent 5" w:semiHidden="0" w:uiPriority="71" w:unhideWhenUsed="0"/>
+    <w:lsdException w:name="Colorful List Accent 5" w:semiHidden="0" w:uiPriority="72" w:unhideWhenUsed="0"/>
+    <w:lsdException w:name="Colorful Grid Accent 5" w:semiHidden="0" w:uiPriority="73" w:unhideWhenUsed="0"/>
+    <w:lsdException w:name="Light Shading Accent 6" w:semiHidden="0" w:uiPriority="60" w:unhideWhenUsed="0"/>
+    <w:lsdException w:name="Light List Accent 6" w:semiHidden="0" w:uiPriority="61" w:unhideWhenUsed="0"/>
+    <w:lsdException w:name="Light Grid Accent 6" w:semiHidden="0" w:uiPriority="62" w:unhideWhenUsed="0"/>
+    <w:lsdException w:name="Medium Shading 1 Accent 6" w:semiHidden="0" w:uiPriority="63" w:unhideWhenUsed="0"/>
+    <w:lsdException w:name="Medium Shading 2 Accent 6" w:semiHidden="0" w:uiPriority="64" w:unhideWhenUsed="0"/>
+    <w:lsdException w:name="Medium List 1 Accent 6" w:semiHidden="0" w:uiPriority="65" w:unhideWhenUsed="0"/>
+    <w:lsdException w:name="Medium List 2 Accent 6" w:semiHidden="0" w:uiPriority="66" w:unhideWhenUsed="0"/>
+    <w:lsdException w:name="Medium Grid 1 Accent 6" w:semiHidden="0" w:uiPriority="67" w:unhideWhenUsed="0"/>
+    <w:lsdException w:name="Medium Grid 2 Accent 6" w:semiHidden="0" w:uiPriority="68" w:unhideWhenUsed="0"/>
+    <w:lsdException w:name="Medium Grid 3 Accent 6" w:semiHidden="0" w:uiPriority="69" w:unhideWhenUsed="0"/>
+    <w:lsdException w:name="Dark List Accent 6" w:semiHidden="0" w:uiPriority="70" w:unhideWhenUsed="0"/>
+    <w:lsdException w:name="Colorful Shading Accent 6" w:semiHidden="0" w:uiPriority="71" w:unhideWhenUsed="0"/>
+    <w:lsdException w:name="Colorful List Accent 6" w:semiHidden="0" w:uiPriority="72" w:unhideWhenUsed="0"/>
+    <w:lsdException w:name="Colorful Grid Accent 6" w:semiHidden="0" w:uiPriority="73" w:unhideWhenUsed="0"/>
+    <w:lsdException w:name="Subtle Emphasis" w:semiHidden="0" w:uiPriority="19" w:unhideWhenUsed="0" w:qFormat="1"/>
+    <w:lsdException w:name="Intense Emphasis" w:semiHidden="0" w:uiPriority="21" w:unhideWhenUsed="0" w:qFormat="1"/>
+    <w:lsdException w:name="Subtle Reference" w:semiHidden="0" w:uiPriority="31" w:unhideWhenUsed="0" w:qFormat="1"/>
+    <w:lsdException w:name="Intense Reference" w:semiHidden="0" w:uiPriority="32" w:unhideWhenUsed="0" w:qFormat="1"/>
+    <w:lsdException w:name="Book Title" w:semiHidden="0" w:uiPriority="33" w:unhideWhenUsed="0" w:qFormat="1"/>
+    <w:lsdException w:name="Bibliography" w:uiPriority="37"/>
+    <w:lsdException w:name="TOC Heading" w:uiPriority="39" w:qFormat="1"/>
+  </w:latentStyles>
+  <w:style w:type="paragraph" w:default="1" w:styleId="Normal">
+    <w:name w:val="Normal"/>
+    <w:qFormat/>
+  </w:style>
+  <w:style w:type="character" w:default="1" w:styleId="DefaultParagraphFont">
+    <w:name w:val="Default Paragraph Font"/>
+    <w:uiPriority w:val="1"/>
+    <w:semiHidden/>
+    <w:unhideWhenUsed/>
+  </w:style>
+  <w:style w:type="table" w:default="1" w:styleId="TableNormal">
+    <w:name w:val="Normal Table"/>
+    <w:uiPriority w:val="99"/>
+    <w:semiHidden/>
+    <w:unhideWhenUsed/>
+    <w:tblPr>
+      <w:tblInd w:w="0" w:type="dxa"/>
+      <w:tblCellMar>
+        <w:top w:w="0" w:type="dxa"/>
+        <w:left w:w="108" w:type="dxa"/>
+        <w:bottom w:w="0" w:type="dxa"/>
+        <w:right w:w="108" w:type="dxa"/>
+      </w:tblCellMar>
+    </w:tblPr>
+  </w:style>
+  <w:style w:type="numbering" w:default="1" w:styleId="NoList">
+    <w:name w:val="No List"/>
+    <w:uiPriority w:val="99"/>
+    <w:semiHidden/>
+    <w:unhideWhenUsed/>
+  </w:style>
+</w:styles>
+</file>
+
 <file path=word/diagrams/colors1.xml><?xml version="1.0" encoding="utf-8"?>
 <dgm:colorsDef xmlns:dgm="http://schemas.openxmlformats.org/drawingml/2006/diagram" xmlns:a="http://schemas.openxmlformats.org/drawingml/2006/main" uniqueId="urn:microsoft.com/office/officeart/2005/8/colors/accent1_2">
   <dgm:title val=""/>
@@ -5465,26 +4148,6 @@
         </dgm:presLayoutVars>
       </dgm:prSet>
       <dgm:spPr/>
-    </dgm:pt>
-    <dgm:pt modelId="{7E10DCBF-CAF7-4537-8D19-76D772F3D0D9}" type="pres">
-      <dgm:prSet presAssocID="{ED15F86F-5EFA-4D6D-935E-3C2233526D7F}" presName="hierRoot1" presStyleCnt="0"/>
-      <dgm:spPr/>
-    </dgm:pt>
-    <dgm:pt modelId="{8B0B9B29-4A31-45A1-8761-623D864FA1B5}" type="pres">
-      <dgm:prSet presAssocID="{ED15F86F-5EFA-4D6D-935E-3C2233526D7F}" presName="composite" presStyleCnt="0"/>
-      <dgm:spPr/>
-    </dgm:pt>
-    <dgm:pt modelId="{BEA5E7C4-CA80-4502-A334-434167259C53}" type="pres">
-      <dgm:prSet presAssocID="{ED15F86F-5EFA-4D6D-935E-3C2233526D7F}" presName="background" presStyleLbl="node0" presStyleIdx="0" presStyleCnt="1"/>
-      <dgm:spPr/>
-    </dgm:pt>
-    <dgm:pt modelId="{19C3548F-86DA-4817-89A2-AED0081911DB}" type="pres">
-      <dgm:prSet presAssocID="{ED15F86F-5EFA-4D6D-935E-3C2233526D7F}" presName="text" presStyleLbl="fgAcc0" presStyleIdx="0" presStyleCnt="1">
-        <dgm:presLayoutVars>
-          <dgm:chPref val="3"/>
-        </dgm:presLayoutVars>
-      </dgm:prSet>
-      <dgm:spPr/>
       <dgm:t>
         <a:bodyPr/>
         <a:lstStyle/>
@@ -5493,28 +4156,20 @@
         </a:p>
       </dgm:t>
     </dgm:pt>
-    <dgm:pt modelId="{7C798EFD-CBEA-408E-9FA7-DA7E526BC08D}" type="pres">
-      <dgm:prSet presAssocID="{ED15F86F-5EFA-4D6D-935E-3C2233526D7F}" presName="hierChild2" presStyleCnt="0"/>
-      <dgm:spPr/>
-    </dgm:pt>
-    <dgm:pt modelId="{0C90417B-8D31-43AF-86C2-E925F5F959F7}" type="pres">
-      <dgm:prSet presAssocID="{5ABFDFF8-81A7-4284-86BF-F849D6D374EE}" presName="Name10" presStyleLbl="parChTrans1D2" presStyleIdx="0" presStyleCnt="2"/>
-      <dgm:spPr/>
-    </dgm:pt>
-    <dgm:pt modelId="{4684ED27-7CDD-42D2-86CE-CA546A80D5AA}" type="pres">
-      <dgm:prSet presAssocID="{97E8841B-8D76-468F-AE08-9D958A73D043}" presName="hierRoot2" presStyleCnt="0"/>
-      <dgm:spPr/>
-    </dgm:pt>
-    <dgm:pt modelId="{A253BAC6-B055-4BD7-92BB-CF0B4EF926C9}" type="pres">
-      <dgm:prSet presAssocID="{97E8841B-8D76-468F-AE08-9D958A73D043}" presName="composite2" presStyleCnt="0"/>
-      <dgm:spPr/>
-    </dgm:pt>
-    <dgm:pt modelId="{8D2F758F-D3CC-44D2-A23D-80D9DD796B57}" type="pres">
-      <dgm:prSet presAssocID="{97E8841B-8D76-468F-AE08-9D958A73D043}" presName="background2" presStyleLbl="node2" presStyleIdx="0" presStyleCnt="2"/>
-      <dgm:spPr/>
-    </dgm:pt>
-    <dgm:pt modelId="{F11DF9C1-AEED-4AC0-A8A9-F2086D983FBF}" type="pres">
-      <dgm:prSet presAssocID="{97E8841B-8D76-468F-AE08-9D958A73D043}" presName="text2" presStyleLbl="fgAcc2" presStyleIdx="0" presStyleCnt="2">
+    <dgm:pt modelId="{7E10DCBF-CAF7-4537-8D19-76D772F3D0D9}" type="pres">
+      <dgm:prSet presAssocID="{ED15F86F-5EFA-4D6D-935E-3C2233526D7F}" presName="hierRoot1" presStyleCnt="0"/>
+      <dgm:spPr/>
+    </dgm:pt>
+    <dgm:pt modelId="{8B0B9B29-4A31-45A1-8761-623D864FA1B5}" type="pres">
+      <dgm:prSet presAssocID="{ED15F86F-5EFA-4D6D-935E-3C2233526D7F}" presName="composite" presStyleCnt="0"/>
+      <dgm:spPr/>
+    </dgm:pt>
+    <dgm:pt modelId="{BEA5E7C4-CA80-4502-A334-434167259C53}" type="pres">
+      <dgm:prSet presAssocID="{ED15F86F-5EFA-4D6D-935E-3C2233526D7F}" presName="background" presStyleLbl="node0" presStyleIdx="0" presStyleCnt="1"/>
+      <dgm:spPr/>
+    </dgm:pt>
+    <dgm:pt modelId="{19C3548F-86DA-4817-89A2-AED0081911DB}" type="pres">
+      <dgm:prSet presAssocID="{ED15F86F-5EFA-4D6D-935E-3C2233526D7F}" presName="text" presStyleLbl="fgAcc0" presStyleIdx="0" presStyleCnt="1">
         <dgm:presLayoutVars>
           <dgm:chPref val="3"/>
         </dgm:presLayoutVars>
@@ -5528,32 +4183,12 @@
         </a:p>
       </dgm:t>
     </dgm:pt>
-    <dgm:pt modelId="{B54541AA-21DB-412A-8BCE-223414FDDCFD}" type="pres">
-      <dgm:prSet presAssocID="{97E8841B-8D76-468F-AE08-9D958A73D043}" presName="hierChild3" presStyleCnt="0"/>
-      <dgm:spPr/>
-    </dgm:pt>
-    <dgm:pt modelId="{EFAC3272-FBA3-4BB4-BA88-6A9DADF63FE3}" type="pres">
-      <dgm:prSet presAssocID="{44B53AAD-8D8F-4E0D-A801-513383F7ABDD}" presName="Name17" presStyleLbl="parChTrans1D3" presStyleIdx="0" presStyleCnt="4"/>
-      <dgm:spPr/>
-    </dgm:pt>
-    <dgm:pt modelId="{95E23D7B-34DA-4FD2-9B26-F4498B95414E}" type="pres">
-      <dgm:prSet presAssocID="{79817557-8FF0-4753-B9BF-A8BCC532C394}" presName="hierRoot3" presStyleCnt="0"/>
-      <dgm:spPr/>
-    </dgm:pt>
-    <dgm:pt modelId="{FA107FD1-82C2-4EB9-8748-D3C9252C22B7}" type="pres">
-      <dgm:prSet presAssocID="{79817557-8FF0-4753-B9BF-A8BCC532C394}" presName="composite3" presStyleCnt="0"/>
-      <dgm:spPr/>
-    </dgm:pt>
-    <dgm:pt modelId="{4EEA4934-95C1-499C-8A30-41CB41224564}" type="pres">
-      <dgm:prSet presAssocID="{79817557-8FF0-4753-B9BF-A8BCC532C394}" presName="background3" presStyleLbl="node3" presStyleIdx="0" presStyleCnt="4"/>
-      <dgm:spPr/>
-    </dgm:pt>
-    <dgm:pt modelId="{FC8FAAED-362F-4945-BF3A-18DE978C4336}" type="pres">
-      <dgm:prSet presAssocID="{79817557-8FF0-4753-B9BF-A8BCC532C394}" presName="text3" presStyleLbl="fgAcc3" presStyleIdx="0" presStyleCnt="4">
-        <dgm:presLayoutVars>
-          <dgm:chPref val="3"/>
-        </dgm:presLayoutVars>
-      </dgm:prSet>
+    <dgm:pt modelId="{7C798EFD-CBEA-408E-9FA7-DA7E526BC08D}" type="pres">
+      <dgm:prSet presAssocID="{ED15F86F-5EFA-4D6D-935E-3C2233526D7F}" presName="hierChild2" presStyleCnt="0"/>
+      <dgm:spPr/>
+    </dgm:pt>
+    <dgm:pt modelId="{0C90417B-8D31-43AF-86C2-E925F5F959F7}" type="pres">
+      <dgm:prSet presAssocID="{5ABFDFF8-81A7-4284-86BF-F849D6D374EE}" presName="Name10" presStyleLbl="parChTrans1D2" presStyleIdx="0" presStyleCnt="2"/>
       <dgm:spPr/>
       <dgm:t>
         <a:bodyPr/>
@@ -5563,28 +4198,20 @@
         </a:p>
       </dgm:t>
     </dgm:pt>
-    <dgm:pt modelId="{65BCA4C0-060B-4942-91E3-A5D46E26B03B}" type="pres">
-      <dgm:prSet presAssocID="{79817557-8FF0-4753-B9BF-A8BCC532C394}" presName="hierChild4" presStyleCnt="0"/>
-      <dgm:spPr/>
-    </dgm:pt>
-    <dgm:pt modelId="{7DD07AF8-8F2F-4BA4-8A74-4F7E7F348DDA}" type="pres">
-      <dgm:prSet presAssocID="{974936B2-3F4B-47EB-BB7E-81FA9ADAE305}" presName="Name23" presStyleLbl="parChTrans1D4" presStyleIdx="0" presStyleCnt="5"/>
-      <dgm:spPr/>
-    </dgm:pt>
-    <dgm:pt modelId="{26D720BD-BA36-4CFD-B1CE-A5B884FBDCC2}" type="pres">
-      <dgm:prSet presAssocID="{D40CFA98-E955-4B17-A674-1DBBD657A7DD}" presName="hierRoot4" presStyleCnt="0"/>
-      <dgm:spPr/>
-    </dgm:pt>
-    <dgm:pt modelId="{E4C4EF1C-7A45-4925-8DD9-5F91DEBEB2BB}" type="pres">
-      <dgm:prSet presAssocID="{D40CFA98-E955-4B17-A674-1DBBD657A7DD}" presName="composite4" presStyleCnt="0"/>
-      <dgm:spPr/>
-    </dgm:pt>
-    <dgm:pt modelId="{B0F9FC40-8306-422C-A2CD-DB71D79DF3E6}" type="pres">
-      <dgm:prSet presAssocID="{D40CFA98-E955-4B17-A674-1DBBD657A7DD}" presName="background4" presStyleLbl="node4" presStyleIdx="0" presStyleCnt="5"/>
-      <dgm:spPr/>
-    </dgm:pt>
-    <dgm:pt modelId="{2C6AE13A-995B-44B9-8398-EC46A70CB5A9}" type="pres">
-      <dgm:prSet presAssocID="{D40CFA98-E955-4B17-A674-1DBBD657A7DD}" presName="text4" presStyleLbl="fgAcc4" presStyleIdx="0" presStyleCnt="5">
+    <dgm:pt modelId="{4684ED27-7CDD-42D2-86CE-CA546A80D5AA}" type="pres">
+      <dgm:prSet presAssocID="{97E8841B-8D76-468F-AE08-9D958A73D043}" presName="hierRoot2" presStyleCnt="0"/>
+      <dgm:spPr/>
+    </dgm:pt>
+    <dgm:pt modelId="{A253BAC6-B055-4BD7-92BB-CF0B4EF926C9}" type="pres">
+      <dgm:prSet presAssocID="{97E8841B-8D76-468F-AE08-9D958A73D043}" presName="composite2" presStyleCnt="0"/>
+      <dgm:spPr/>
+    </dgm:pt>
+    <dgm:pt modelId="{8D2F758F-D3CC-44D2-A23D-80D9DD796B57}" type="pres">
+      <dgm:prSet presAssocID="{97E8841B-8D76-468F-AE08-9D958A73D043}" presName="background2" presStyleLbl="node2" presStyleIdx="0" presStyleCnt="2"/>
+      <dgm:spPr/>
+    </dgm:pt>
+    <dgm:pt modelId="{F11DF9C1-AEED-4AC0-A8A9-F2086D983FBF}" type="pres">
+      <dgm:prSet presAssocID="{97E8841B-8D76-468F-AE08-9D958A73D043}" presName="text2" presStyleLbl="fgAcc2" presStyleIdx="0" presStyleCnt="2">
         <dgm:presLayoutVars>
           <dgm:chPref val="3"/>
         </dgm:presLayoutVars>
@@ -5598,32 +4225,12 @@
         </a:p>
       </dgm:t>
     </dgm:pt>
-    <dgm:pt modelId="{29134D64-C3F9-472C-A9ED-188D68322ADD}" type="pres">
-      <dgm:prSet presAssocID="{D40CFA98-E955-4B17-A674-1DBBD657A7DD}" presName="hierChild5" presStyleCnt="0"/>
-      <dgm:spPr/>
-    </dgm:pt>
-    <dgm:pt modelId="{AE43A96D-7A56-4EC4-AB07-C654CC55F018}" type="pres">
-      <dgm:prSet presAssocID="{AC1A2C2E-BE8D-4A5A-9DF4-6F24D9755F6E}" presName="Name23" presStyleLbl="parChTrans1D4" presStyleIdx="1" presStyleCnt="5"/>
-      <dgm:spPr/>
-    </dgm:pt>
-    <dgm:pt modelId="{A59C2021-5B39-4EDA-A0EA-23D873064C0B}" type="pres">
-      <dgm:prSet presAssocID="{8ADC53C7-DC48-4D87-9F53-970CFF875E38}" presName="hierRoot4" presStyleCnt="0"/>
-      <dgm:spPr/>
-    </dgm:pt>
-    <dgm:pt modelId="{C0CB1A92-DBC8-4B6A-BFB0-6B9A0742E3CF}" type="pres">
-      <dgm:prSet presAssocID="{8ADC53C7-DC48-4D87-9F53-970CFF875E38}" presName="composite4" presStyleCnt="0"/>
-      <dgm:spPr/>
-    </dgm:pt>
-    <dgm:pt modelId="{64F34547-8025-41A2-8CB5-107BC80EB8DA}" type="pres">
-      <dgm:prSet presAssocID="{8ADC53C7-DC48-4D87-9F53-970CFF875E38}" presName="background4" presStyleLbl="node4" presStyleIdx="1" presStyleCnt="5"/>
-      <dgm:spPr/>
-    </dgm:pt>
-    <dgm:pt modelId="{BC70EFCB-A096-45EB-8C5C-B5ACFDBAB36B}" type="pres">
-      <dgm:prSet presAssocID="{8ADC53C7-DC48-4D87-9F53-970CFF875E38}" presName="text4" presStyleLbl="fgAcc4" presStyleIdx="1" presStyleCnt="5">
-        <dgm:presLayoutVars>
-          <dgm:chPref val="3"/>
-        </dgm:presLayoutVars>
-      </dgm:prSet>
+    <dgm:pt modelId="{B54541AA-21DB-412A-8BCE-223414FDDCFD}" type="pres">
+      <dgm:prSet presAssocID="{97E8841B-8D76-468F-AE08-9D958A73D043}" presName="hierChild3" presStyleCnt="0"/>
+      <dgm:spPr/>
+    </dgm:pt>
+    <dgm:pt modelId="{EFAC3272-FBA3-4BB4-BA88-6A9DADF63FE3}" type="pres">
+      <dgm:prSet presAssocID="{44B53AAD-8D8F-4E0D-A801-513383F7ABDD}" presName="Name17" presStyleLbl="parChTrans1D3" presStyleIdx="0" presStyleCnt="4"/>
       <dgm:spPr/>
       <dgm:t>
         <a:bodyPr/>
@@ -5633,28 +4240,20 @@
         </a:p>
       </dgm:t>
     </dgm:pt>
-    <dgm:pt modelId="{3D1EA5C3-FF0D-4721-8990-A271F4EE7B17}" type="pres">
-      <dgm:prSet presAssocID="{8ADC53C7-DC48-4D87-9F53-970CFF875E38}" presName="hierChild5" presStyleCnt="0"/>
-      <dgm:spPr/>
-    </dgm:pt>
-    <dgm:pt modelId="{0EF4A2C8-D7B2-4D03-90DB-23D4D3DDFB35}" type="pres">
-      <dgm:prSet presAssocID="{E2BFACE1-992D-4FDB-9E1D-F82F01363BE4}" presName="Name17" presStyleLbl="parChTrans1D3" presStyleIdx="1" presStyleCnt="4"/>
-      <dgm:spPr/>
-    </dgm:pt>
-    <dgm:pt modelId="{97581AAE-C476-464A-8C4F-3CB228DF94D0}" type="pres">
-      <dgm:prSet presAssocID="{861610B0-4A21-449A-AF0A-4E1E3C91129A}" presName="hierRoot3" presStyleCnt="0"/>
-      <dgm:spPr/>
-    </dgm:pt>
-    <dgm:pt modelId="{4869C534-5A1E-4B93-AAA3-FEB7FC7685D0}" type="pres">
-      <dgm:prSet presAssocID="{861610B0-4A21-449A-AF0A-4E1E3C91129A}" presName="composite3" presStyleCnt="0"/>
-      <dgm:spPr/>
-    </dgm:pt>
-    <dgm:pt modelId="{F2D3205D-9179-4336-AC6C-8C802BCD34FA}" type="pres">
-      <dgm:prSet presAssocID="{861610B0-4A21-449A-AF0A-4E1E3C91129A}" presName="background3" presStyleLbl="node3" presStyleIdx="1" presStyleCnt="4"/>
-      <dgm:spPr/>
-    </dgm:pt>
-    <dgm:pt modelId="{6839D7B3-9547-48E7-A653-7503CB10E457}" type="pres">
-      <dgm:prSet presAssocID="{861610B0-4A21-449A-AF0A-4E1E3C91129A}" presName="text3" presStyleLbl="fgAcc3" presStyleIdx="1" presStyleCnt="4">
+    <dgm:pt modelId="{95E23D7B-34DA-4FD2-9B26-F4498B95414E}" type="pres">
+      <dgm:prSet presAssocID="{79817557-8FF0-4753-B9BF-A8BCC532C394}" presName="hierRoot3" presStyleCnt="0"/>
+      <dgm:spPr/>
+    </dgm:pt>
+    <dgm:pt modelId="{FA107FD1-82C2-4EB9-8748-D3C9252C22B7}" type="pres">
+      <dgm:prSet presAssocID="{79817557-8FF0-4753-B9BF-A8BCC532C394}" presName="composite3" presStyleCnt="0"/>
+      <dgm:spPr/>
+    </dgm:pt>
+    <dgm:pt modelId="{4EEA4934-95C1-499C-8A30-41CB41224564}" type="pres">
+      <dgm:prSet presAssocID="{79817557-8FF0-4753-B9BF-A8BCC532C394}" presName="background3" presStyleLbl="node3" presStyleIdx="0" presStyleCnt="4"/>
+      <dgm:spPr/>
+    </dgm:pt>
+    <dgm:pt modelId="{FC8FAAED-362F-4945-BF3A-18DE978C4336}" type="pres">
+      <dgm:prSet presAssocID="{79817557-8FF0-4753-B9BF-A8BCC532C394}" presName="text3" presStyleLbl="fgAcc3" presStyleIdx="0" presStyleCnt="4">
         <dgm:presLayoutVars>
           <dgm:chPref val="3"/>
         </dgm:presLayoutVars>
@@ -5668,60 +4267,12 @@
         </a:p>
       </dgm:t>
     </dgm:pt>
-    <dgm:pt modelId="{7E82DB8E-7692-4A58-9CCC-83964D257399}" type="pres">
-      <dgm:prSet presAssocID="{861610B0-4A21-449A-AF0A-4E1E3C91129A}" presName="hierChild4" presStyleCnt="0"/>
-      <dgm:spPr/>
-    </dgm:pt>
-    <dgm:pt modelId="{DF9625D3-FB50-4C70-8B09-ACD2AE6EE868}" type="pres">
-      <dgm:prSet presAssocID="{D7E50748-DA68-4741-A4AA-A76E0F665E7B}" presName="Name23" presStyleLbl="parChTrans1D4" presStyleIdx="2" presStyleCnt="5"/>
-      <dgm:spPr/>
-    </dgm:pt>
-    <dgm:pt modelId="{A73E72ED-57E5-4A21-A226-F4E4DC38D33B}" type="pres">
-      <dgm:prSet presAssocID="{40A55C1B-F8C9-47BE-806C-F28ACD8AA5F2}" presName="hierRoot4" presStyleCnt="0"/>
-      <dgm:spPr/>
-    </dgm:pt>
-    <dgm:pt modelId="{9606608E-48B6-4A80-8D0C-7A4E0DB80CEF}" type="pres">
-      <dgm:prSet presAssocID="{40A55C1B-F8C9-47BE-806C-F28ACD8AA5F2}" presName="composite4" presStyleCnt="0"/>
-      <dgm:spPr/>
-    </dgm:pt>
-    <dgm:pt modelId="{DAFF8498-390B-4917-AB60-513EB6317573}" type="pres">
-      <dgm:prSet presAssocID="{40A55C1B-F8C9-47BE-806C-F28ACD8AA5F2}" presName="background4" presStyleLbl="node4" presStyleIdx="2" presStyleCnt="5"/>
-      <dgm:spPr/>
-    </dgm:pt>
-    <dgm:pt modelId="{0CE399BA-3AAC-443F-BA31-41727EF3BAA1}" type="pres">
-      <dgm:prSet presAssocID="{40A55C1B-F8C9-47BE-806C-F28ACD8AA5F2}" presName="text4" presStyleLbl="fgAcc4" presStyleIdx="2" presStyleCnt="5">
-        <dgm:presLayoutVars>
-          <dgm:chPref val="3"/>
-        </dgm:presLayoutVars>
-      </dgm:prSet>
-      <dgm:spPr/>
-    </dgm:pt>
-    <dgm:pt modelId="{5FC0A190-095E-4FE6-B956-98F1ED4DB3CD}" type="pres">
-      <dgm:prSet presAssocID="{40A55C1B-F8C9-47BE-806C-F28ACD8AA5F2}" presName="hierChild5" presStyleCnt="0"/>
-      <dgm:spPr/>
-    </dgm:pt>
-    <dgm:pt modelId="{0CF1D2CC-6421-423E-B5B1-55B1BECE8801}" type="pres">
-      <dgm:prSet presAssocID="{BAC82600-6C49-4DA3-B8AB-DEADF76B4845}" presName="Name23" presStyleLbl="parChTrans1D4" presStyleIdx="3" presStyleCnt="5"/>
-      <dgm:spPr/>
-    </dgm:pt>
-    <dgm:pt modelId="{70CC7652-32B7-485E-B122-37A6E491BA26}" type="pres">
-      <dgm:prSet presAssocID="{B366C43C-AC17-4864-B1CD-6AD1CB56AFE3}" presName="hierRoot4" presStyleCnt="0"/>
-      <dgm:spPr/>
-    </dgm:pt>
-    <dgm:pt modelId="{F2841348-88DA-4A4A-9E87-C105A29A9845}" type="pres">
-      <dgm:prSet presAssocID="{B366C43C-AC17-4864-B1CD-6AD1CB56AFE3}" presName="composite4" presStyleCnt="0"/>
-      <dgm:spPr/>
-    </dgm:pt>
-    <dgm:pt modelId="{7B26B8B2-266F-4BAF-B5D5-B77E398BA6D0}" type="pres">
-      <dgm:prSet presAssocID="{B366C43C-AC17-4864-B1CD-6AD1CB56AFE3}" presName="background4" presStyleLbl="node4" presStyleIdx="3" presStyleCnt="5"/>
-      <dgm:spPr/>
-    </dgm:pt>
-    <dgm:pt modelId="{546DD26B-0711-48E5-8861-A083B832EAF8}" type="pres">
-      <dgm:prSet presAssocID="{B366C43C-AC17-4864-B1CD-6AD1CB56AFE3}" presName="text4" presStyleLbl="fgAcc4" presStyleIdx="3" presStyleCnt="5">
-        <dgm:presLayoutVars>
-          <dgm:chPref val="3"/>
-        </dgm:presLayoutVars>
-      </dgm:prSet>
+    <dgm:pt modelId="{65BCA4C0-060B-4942-91E3-A5D46E26B03B}" type="pres">
+      <dgm:prSet presAssocID="{79817557-8FF0-4753-B9BF-A8BCC532C394}" presName="hierChild4" presStyleCnt="0"/>
+      <dgm:spPr/>
+    </dgm:pt>
+    <dgm:pt modelId="{7DD07AF8-8F2F-4BA4-8A74-4F7E7F348DDA}" type="pres">
+      <dgm:prSet presAssocID="{974936B2-3F4B-47EB-BB7E-81FA9ADAE305}" presName="Name23" presStyleLbl="parChTrans1D4" presStyleIdx="0" presStyleCnt="5"/>
       <dgm:spPr/>
       <dgm:t>
         <a:bodyPr/>
@@ -5731,28 +4282,20 @@
         </a:p>
       </dgm:t>
     </dgm:pt>
-    <dgm:pt modelId="{F564C44C-A693-4639-9ECF-53851A3EDEBA}" type="pres">
-      <dgm:prSet presAssocID="{B366C43C-AC17-4864-B1CD-6AD1CB56AFE3}" presName="hierChild5" presStyleCnt="0"/>
-      <dgm:spPr/>
-    </dgm:pt>
-    <dgm:pt modelId="{67E0EEEF-6E53-4733-80DE-18F276F4BC57}" type="pres">
-      <dgm:prSet presAssocID="{D81526BA-FDC5-4E83-B91B-B688984E4CEF}" presName="Name23" presStyleLbl="parChTrans1D4" presStyleIdx="4" presStyleCnt="5"/>
-      <dgm:spPr/>
-    </dgm:pt>
-    <dgm:pt modelId="{66D3831C-62FA-4F51-B97C-77D6C9FA4695}" type="pres">
-      <dgm:prSet presAssocID="{785AB6C7-F530-429B-8332-BFFBBCBDF324}" presName="hierRoot4" presStyleCnt="0"/>
-      <dgm:spPr/>
-    </dgm:pt>
-    <dgm:pt modelId="{7E493B7B-063C-4158-8945-92EC2CDC11BA}" type="pres">
-      <dgm:prSet presAssocID="{785AB6C7-F530-429B-8332-BFFBBCBDF324}" presName="composite4" presStyleCnt="0"/>
-      <dgm:spPr/>
-    </dgm:pt>
-    <dgm:pt modelId="{293FF4C0-B3BB-47F5-B656-F01D44C8990F}" type="pres">
-      <dgm:prSet presAssocID="{785AB6C7-F530-429B-8332-BFFBBCBDF324}" presName="background4" presStyleLbl="node4" presStyleIdx="4" presStyleCnt="5"/>
-      <dgm:spPr/>
-    </dgm:pt>
-    <dgm:pt modelId="{36E9346B-71AA-4812-B506-580BBB2D2FEB}" type="pres">
-      <dgm:prSet presAssocID="{785AB6C7-F530-429B-8332-BFFBBCBDF324}" presName="text4" presStyleLbl="fgAcc4" presStyleIdx="4" presStyleCnt="5">
+    <dgm:pt modelId="{26D720BD-BA36-4CFD-B1CE-A5B884FBDCC2}" type="pres">
+      <dgm:prSet presAssocID="{D40CFA98-E955-4B17-A674-1DBBD657A7DD}" presName="hierRoot4" presStyleCnt="0"/>
+      <dgm:spPr/>
+    </dgm:pt>
+    <dgm:pt modelId="{E4C4EF1C-7A45-4925-8DD9-5F91DEBEB2BB}" type="pres">
+      <dgm:prSet presAssocID="{D40CFA98-E955-4B17-A674-1DBBD657A7DD}" presName="composite4" presStyleCnt="0"/>
+      <dgm:spPr/>
+    </dgm:pt>
+    <dgm:pt modelId="{B0F9FC40-8306-422C-A2CD-DB71D79DF3E6}" type="pres">
+      <dgm:prSet presAssocID="{D40CFA98-E955-4B17-A674-1DBBD657A7DD}" presName="background4" presStyleLbl="node4" presStyleIdx="0" presStyleCnt="5"/>
+      <dgm:spPr/>
+    </dgm:pt>
+    <dgm:pt modelId="{2C6AE13A-995B-44B9-8398-EC46A70CB5A9}" type="pres">
+      <dgm:prSet presAssocID="{D40CFA98-E955-4B17-A674-1DBBD657A7DD}" presName="text4" presStyleLbl="fgAcc4" presStyleIdx="0" presStyleCnt="5">
         <dgm:presLayoutVars>
           <dgm:chPref val="3"/>
         </dgm:presLayoutVars>
@@ -5766,32 +4309,12 @@
         </a:p>
       </dgm:t>
     </dgm:pt>
-    <dgm:pt modelId="{77CFC407-5EEE-462A-BD79-F8CDA7CAD303}" type="pres">
-      <dgm:prSet presAssocID="{785AB6C7-F530-429B-8332-BFFBBCBDF324}" presName="hierChild5" presStyleCnt="0"/>
-      <dgm:spPr/>
-    </dgm:pt>
-    <dgm:pt modelId="{5D048DFB-1D22-4D57-9C31-BB16FDCEB5BB}" type="pres">
-      <dgm:prSet presAssocID="{B4267C86-AD0E-4C87-9442-F425228718B0}" presName="Name10" presStyleLbl="parChTrans1D2" presStyleIdx="1" presStyleCnt="2"/>
-      <dgm:spPr/>
-    </dgm:pt>
-    <dgm:pt modelId="{05FD8626-F028-4796-A82B-73C471C4661B}" type="pres">
-      <dgm:prSet presAssocID="{4BCB8725-316F-4EF1-87F2-023C0EC44DA4}" presName="hierRoot2" presStyleCnt="0"/>
-      <dgm:spPr/>
-    </dgm:pt>
-    <dgm:pt modelId="{8D700DCE-3A68-4634-9FB8-78514E7F1F42}" type="pres">
-      <dgm:prSet presAssocID="{4BCB8725-316F-4EF1-87F2-023C0EC44DA4}" presName="composite2" presStyleCnt="0"/>
-      <dgm:spPr/>
-    </dgm:pt>
-    <dgm:pt modelId="{0EAF262D-FEBF-4779-B1E7-79103852B5DA}" type="pres">
-      <dgm:prSet presAssocID="{4BCB8725-316F-4EF1-87F2-023C0EC44DA4}" presName="background2" presStyleLbl="node2" presStyleIdx="1" presStyleCnt="2"/>
-      <dgm:spPr/>
-    </dgm:pt>
-    <dgm:pt modelId="{ED1045B7-DD3D-4968-A914-673D53B0D46C}" type="pres">
-      <dgm:prSet presAssocID="{4BCB8725-316F-4EF1-87F2-023C0EC44DA4}" presName="text2" presStyleLbl="fgAcc2" presStyleIdx="1" presStyleCnt="2">
-        <dgm:presLayoutVars>
-          <dgm:chPref val="3"/>
-        </dgm:presLayoutVars>
-      </dgm:prSet>
+    <dgm:pt modelId="{29134D64-C3F9-472C-A9ED-188D68322ADD}" type="pres">
+      <dgm:prSet presAssocID="{D40CFA98-E955-4B17-A674-1DBBD657A7DD}" presName="hierChild5" presStyleCnt="0"/>
+      <dgm:spPr/>
+    </dgm:pt>
+    <dgm:pt modelId="{AE43A96D-7A56-4EC4-AB07-C654CC55F018}" type="pres">
+      <dgm:prSet presAssocID="{AC1A2C2E-BE8D-4A5A-9DF4-6F24D9755F6E}" presName="Name23" presStyleLbl="parChTrans1D4" presStyleIdx="1" presStyleCnt="5"/>
       <dgm:spPr/>
       <dgm:t>
         <a:bodyPr/>
@@ -5801,28 +4324,20 @@
         </a:p>
       </dgm:t>
     </dgm:pt>
-    <dgm:pt modelId="{C0A47BA8-1245-4B60-BC78-5BC6E8518F6A}" type="pres">
-      <dgm:prSet presAssocID="{4BCB8725-316F-4EF1-87F2-023C0EC44DA4}" presName="hierChild3" presStyleCnt="0"/>
-      <dgm:spPr/>
-    </dgm:pt>
-    <dgm:pt modelId="{222C5CD5-08E6-450F-9079-9A8A499A4A89}" type="pres">
-      <dgm:prSet presAssocID="{DC8643DF-A305-4C83-AA33-86D8C3E4B56B}" presName="Name17" presStyleLbl="parChTrans1D3" presStyleIdx="2" presStyleCnt="4"/>
-      <dgm:spPr/>
-    </dgm:pt>
-    <dgm:pt modelId="{76EA759F-A722-44EF-88AE-3E3DDBB35F32}" type="pres">
-      <dgm:prSet presAssocID="{CDBA6A9C-00EC-4F8F-816C-F312D03581BE}" presName="hierRoot3" presStyleCnt="0"/>
-      <dgm:spPr/>
-    </dgm:pt>
-    <dgm:pt modelId="{466D0111-2EA2-41BA-88C7-710F8A4590A0}" type="pres">
-      <dgm:prSet presAssocID="{CDBA6A9C-00EC-4F8F-816C-F312D03581BE}" presName="composite3" presStyleCnt="0"/>
-      <dgm:spPr/>
-    </dgm:pt>
-    <dgm:pt modelId="{C184D2A8-1963-4667-BEA0-6DD33A7A68D4}" type="pres">
-      <dgm:prSet presAssocID="{CDBA6A9C-00EC-4F8F-816C-F312D03581BE}" presName="background3" presStyleLbl="node3" presStyleIdx="2" presStyleCnt="4"/>
-      <dgm:spPr/>
-    </dgm:pt>
-    <dgm:pt modelId="{37903192-82D8-4AAE-90A0-C2CB36F28FB1}" type="pres">
-      <dgm:prSet presAssocID="{CDBA6A9C-00EC-4F8F-816C-F312D03581BE}" presName="text3" presStyleLbl="fgAcc3" presStyleIdx="2" presStyleCnt="4">
+    <dgm:pt modelId="{A59C2021-5B39-4EDA-A0EA-23D873064C0B}" type="pres">
+      <dgm:prSet presAssocID="{8ADC53C7-DC48-4D87-9F53-970CFF875E38}" presName="hierRoot4" presStyleCnt="0"/>
+      <dgm:spPr/>
+    </dgm:pt>
+    <dgm:pt modelId="{C0CB1A92-DBC8-4B6A-BFB0-6B9A0742E3CF}" type="pres">
+      <dgm:prSet presAssocID="{8ADC53C7-DC48-4D87-9F53-970CFF875E38}" presName="composite4" presStyleCnt="0"/>
+      <dgm:spPr/>
+    </dgm:pt>
+    <dgm:pt modelId="{64F34547-8025-41A2-8CB5-107BC80EB8DA}" type="pres">
+      <dgm:prSet presAssocID="{8ADC53C7-DC48-4D87-9F53-970CFF875E38}" presName="background4" presStyleLbl="node4" presStyleIdx="1" presStyleCnt="5"/>
+      <dgm:spPr/>
+    </dgm:pt>
+    <dgm:pt modelId="{BC70EFCB-A096-45EB-8C5C-B5ACFDBAB36B}" type="pres">
+      <dgm:prSet presAssocID="{8ADC53C7-DC48-4D87-9F53-970CFF875E38}" presName="text4" presStyleLbl="fgAcc4" presStyleIdx="1" presStyleCnt="5">
         <dgm:presLayoutVars>
           <dgm:chPref val="3"/>
         </dgm:presLayoutVars>
@@ -5836,32 +4351,12 @@
         </a:p>
       </dgm:t>
     </dgm:pt>
-    <dgm:pt modelId="{B1DAB199-CB51-49F1-9EDC-8759F133EC89}" type="pres">
-      <dgm:prSet presAssocID="{CDBA6A9C-00EC-4F8F-816C-F312D03581BE}" presName="hierChild4" presStyleCnt="0"/>
-      <dgm:spPr/>
-    </dgm:pt>
-    <dgm:pt modelId="{5EFE0FDA-2545-431E-B1C0-5A9D1C6F8E98}" type="pres">
-      <dgm:prSet presAssocID="{619A85B0-23AA-43F4-96DE-6E8175722964}" presName="Name17" presStyleLbl="parChTrans1D3" presStyleIdx="3" presStyleCnt="4"/>
-      <dgm:spPr/>
-    </dgm:pt>
-    <dgm:pt modelId="{162A87E8-3AE9-4255-A65A-1F22E44B854E}" type="pres">
-      <dgm:prSet presAssocID="{992390D1-6D42-424B-B8CD-F20D2E16EE13}" presName="hierRoot3" presStyleCnt="0"/>
-      <dgm:spPr/>
-    </dgm:pt>
-    <dgm:pt modelId="{93F38779-7F25-4278-AC55-B2AA318CF0DA}" type="pres">
-      <dgm:prSet presAssocID="{992390D1-6D42-424B-B8CD-F20D2E16EE13}" presName="composite3" presStyleCnt="0"/>
-      <dgm:spPr/>
-    </dgm:pt>
-    <dgm:pt modelId="{F422F823-01E8-47B0-BFFA-2E407A72EDF1}" type="pres">
-      <dgm:prSet presAssocID="{992390D1-6D42-424B-B8CD-F20D2E16EE13}" presName="background3" presStyleLbl="node3" presStyleIdx="3" presStyleCnt="4"/>
-      <dgm:spPr/>
-    </dgm:pt>
-    <dgm:pt modelId="{E4804305-2880-4822-B4A3-96930E12D051}" type="pres">
-      <dgm:prSet presAssocID="{992390D1-6D42-424B-B8CD-F20D2E16EE13}" presName="text3" presStyleLbl="fgAcc3" presStyleIdx="3" presStyleCnt="4">
-        <dgm:presLayoutVars>
-          <dgm:chPref val="3"/>
-        </dgm:presLayoutVars>
-      </dgm:prSet>
+    <dgm:pt modelId="{3D1EA5C3-FF0D-4721-8990-A271F4EE7B17}" type="pres">
+      <dgm:prSet presAssocID="{8ADC53C7-DC48-4D87-9F53-970CFF875E38}" presName="hierChild5" presStyleCnt="0"/>
+      <dgm:spPr/>
+    </dgm:pt>
+    <dgm:pt modelId="{0EF4A2C8-D7B2-4D03-90DB-23D4D3DDFB35}" type="pres">
+      <dgm:prSet presAssocID="{E2BFACE1-992D-4FDB-9E1D-F82F01363BE4}" presName="Name17" presStyleLbl="parChTrans1D3" presStyleIdx="1" presStyleCnt="4"/>
       <dgm:spPr/>
       <dgm:t>
         <a:bodyPr/>
@@ -5871,123 +4366,2656 @@
         </a:p>
       </dgm:t>
     </dgm:pt>
+    <dgm:pt modelId="{97581AAE-C476-464A-8C4F-3CB228DF94D0}" type="pres">
+      <dgm:prSet presAssocID="{861610B0-4A21-449A-AF0A-4E1E3C91129A}" presName="hierRoot3" presStyleCnt="0"/>
+      <dgm:spPr/>
+    </dgm:pt>
+    <dgm:pt modelId="{4869C534-5A1E-4B93-AAA3-FEB7FC7685D0}" type="pres">
+      <dgm:prSet presAssocID="{861610B0-4A21-449A-AF0A-4E1E3C91129A}" presName="composite3" presStyleCnt="0"/>
+      <dgm:spPr/>
+    </dgm:pt>
+    <dgm:pt modelId="{F2D3205D-9179-4336-AC6C-8C802BCD34FA}" type="pres">
+      <dgm:prSet presAssocID="{861610B0-4A21-449A-AF0A-4E1E3C91129A}" presName="background3" presStyleLbl="node3" presStyleIdx="1" presStyleCnt="4"/>
+      <dgm:spPr/>
+    </dgm:pt>
+    <dgm:pt modelId="{6839D7B3-9547-48E7-A653-7503CB10E457}" type="pres">
+      <dgm:prSet presAssocID="{861610B0-4A21-449A-AF0A-4E1E3C91129A}" presName="text3" presStyleLbl="fgAcc3" presStyleIdx="1" presStyleCnt="4">
+        <dgm:presLayoutVars>
+          <dgm:chPref val="3"/>
+        </dgm:presLayoutVars>
+      </dgm:prSet>
+      <dgm:spPr/>
+      <dgm:t>
+        <a:bodyPr/>
+        <a:lstStyle/>
+        <a:p>
+          <a:endParaRPr lang="en-US"/>
+        </a:p>
+      </dgm:t>
+    </dgm:pt>
+    <dgm:pt modelId="{7E82DB8E-7692-4A58-9CCC-83964D257399}" type="pres">
+      <dgm:prSet presAssocID="{861610B0-4A21-449A-AF0A-4E1E3C91129A}" presName="hierChild4" presStyleCnt="0"/>
+      <dgm:spPr/>
+    </dgm:pt>
+    <dgm:pt modelId="{DF9625D3-FB50-4C70-8B09-ACD2AE6EE868}" type="pres">
+      <dgm:prSet presAssocID="{D7E50748-DA68-4741-A4AA-A76E0F665E7B}" presName="Name23" presStyleLbl="parChTrans1D4" presStyleIdx="2" presStyleCnt="5"/>
+      <dgm:spPr/>
+      <dgm:t>
+        <a:bodyPr/>
+        <a:lstStyle/>
+        <a:p>
+          <a:endParaRPr lang="en-US"/>
+        </a:p>
+      </dgm:t>
+    </dgm:pt>
+    <dgm:pt modelId="{A73E72ED-57E5-4A21-A226-F4E4DC38D33B}" type="pres">
+      <dgm:prSet presAssocID="{40A55C1B-F8C9-47BE-806C-F28ACD8AA5F2}" presName="hierRoot4" presStyleCnt="0"/>
+      <dgm:spPr/>
+    </dgm:pt>
+    <dgm:pt modelId="{9606608E-48B6-4A80-8D0C-7A4E0DB80CEF}" type="pres">
+      <dgm:prSet presAssocID="{40A55C1B-F8C9-47BE-806C-F28ACD8AA5F2}" presName="composite4" presStyleCnt="0"/>
+      <dgm:spPr/>
+    </dgm:pt>
+    <dgm:pt modelId="{DAFF8498-390B-4917-AB60-513EB6317573}" type="pres">
+      <dgm:prSet presAssocID="{40A55C1B-F8C9-47BE-806C-F28ACD8AA5F2}" presName="background4" presStyleLbl="node4" presStyleIdx="2" presStyleCnt="5"/>
+      <dgm:spPr/>
+    </dgm:pt>
+    <dgm:pt modelId="{0CE399BA-3AAC-443F-BA31-41727EF3BAA1}" type="pres">
+      <dgm:prSet presAssocID="{40A55C1B-F8C9-47BE-806C-F28ACD8AA5F2}" presName="text4" presStyleLbl="fgAcc4" presStyleIdx="2" presStyleCnt="5">
+        <dgm:presLayoutVars>
+          <dgm:chPref val="3"/>
+        </dgm:presLayoutVars>
+      </dgm:prSet>
+      <dgm:spPr/>
+      <dgm:t>
+        <a:bodyPr/>
+        <a:lstStyle/>
+        <a:p>
+          <a:endParaRPr lang="en-US"/>
+        </a:p>
+      </dgm:t>
+    </dgm:pt>
+    <dgm:pt modelId="{5FC0A190-095E-4FE6-B956-98F1ED4DB3CD}" type="pres">
+      <dgm:prSet presAssocID="{40A55C1B-F8C9-47BE-806C-F28ACD8AA5F2}" presName="hierChild5" presStyleCnt="0"/>
+      <dgm:spPr/>
+    </dgm:pt>
+    <dgm:pt modelId="{0CF1D2CC-6421-423E-B5B1-55B1BECE8801}" type="pres">
+      <dgm:prSet presAssocID="{BAC82600-6C49-4DA3-B8AB-DEADF76B4845}" presName="Name23" presStyleLbl="parChTrans1D4" presStyleIdx="3" presStyleCnt="5"/>
+      <dgm:spPr/>
+      <dgm:t>
+        <a:bodyPr/>
+        <a:lstStyle/>
+        <a:p>
+          <a:endParaRPr lang="en-US"/>
+        </a:p>
+      </dgm:t>
+    </dgm:pt>
+    <dgm:pt modelId="{70CC7652-32B7-485E-B122-37A6E491BA26}" type="pres">
+      <dgm:prSet presAssocID="{B366C43C-AC17-4864-B1CD-6AD1CB56AFE3}" presName="hierRoot4" presStyleCnt="0"/>
+      <dgm:spPr/>
+    </dgm:pt>
+    <dgm:pt modelId="{F2841348-88DA-4A4A-9E87-C105A29A9845}" type="pres">
+      <dgm:prSet presAssocID="{B366C43C-AC17-4864-B1CD-6AD1CB56AFE3}" presName="composite4" presStyleCnt="0"/>
+      <dgm:spPr/>
+    </dgm:pt>
+    <dgm:pt modelId="{7B26B8B2-266F-4BAF-B5D5-B77E398BA6D0}" type="pres">
+      <dgm:prSet presAssocID="{B366C43C-AC17-4864-B1CD-6AD1CB56AFE3}" presName="background4" presStyleLbl="node4" presStyleIdx="3" presStyleCnt="5"/>
+      <dgm:spPr/>
+    </dgm:pt>
+    <dgm:pt modelId="{546DD26B-0711-48E5-8861-A083B832EAF8}" type="pres">
+      <dgm:prSet presAssocID="{B366C43C-AC17-4864-B1CD-6AD1CB56AFE3}" presName="text4" presStyleLbl="fgAcc4" presStyleIdx="3" presStyleCnt="5">
+        <dgm:presLayoutVars>
+          <dgm:chPref val="3"/>
+        </dgm:presLayoutVars>
+      </dgm:prSet>
+      <dgm:spPr/>
+      <dgm:t>
+        <a:bodyPr/>
+        <a:lstStyle/>
+        <a:p>
+          <a:endParaRPr lang="en-US"/>
+        </a:p>
+      </dgm:t>
+    </dgm:pt>
+    <dgm:pt modelId="{F564C44C-A693-4639-9ECF-53851A3EDEBA}" type="pres">
+      <dgm:prSet presAssocID="{B366C43C-AC17-4864-B1CD-6AD1CB56AFE3}" presName="hierChild5" presStyleCnt="0"/>
+      <dgm:spPr/>
+    </dgm:pt>
+    <dgm:pt modelId="{67E0EEEF-6E53-4733-80DE-18F276F4BC57}" type="pres">
+      <dgm:prSet presAssocID="{D81526BA-FDC5-4E83-B91B-B688984E4CEF}" presName="Name23" presStyleLbl="parChTrans1D4" presStyleIdx="4" presStyleCnt="5"/>
+      <dgm:spPr/>
+      <dgm:t>
+        <a:bodyPr/>
+        <a:lstStyle/>
+        <a:p>
+          <a:endParaRPr lang="en-US"/>
+        </a:p>
+      </dgm:t>
+    </dgm:pt>
+    <dgm:pt modelId="{66D3831C-62FA-4F51-B97C-77D6C9FA4695}" type="pres">
+      <dgm:prSet presAssocID="{785AB6C7-F530-429B-8332-BFFBBCBDF324}" presName="hierRoot4" presStyleCnt="0"/>
+      <dgm:spPr/>
+    </dgm:pt>
+    <dgm:pt modelId="{7E493B7B-063C-4158-8945-92EC2CDC11BA}" type="pres">
+      <dgm:prSet presAssocID="{785AB6C7-F530-429B-8332-BFFBBCBDF324}" presName="composite4" presStyleCnt="0"/>
+      <dgm:spPr/>
+    </dgm:pt>
+    <dgm:pt modelId="{293FF4C0-B3BB-47F5-B656-F01D44C8990F}" type="pres">
+      <dgm:prSet presAssocID="{785AB6C7-F530-429B-8332-BFFBBCBDF324}" presName="background4" presStyleLbl="node4" presStyleIdx="4" presStyleCnt="5"/>
+      <dgm:spPr/>
+    </dgm:pt>
+    <dgm:pt modelId="{36E9346B-71AA-4812-B506-580BBB2D2FEB}" type="pres">
+      <dgm:prSet presAssocID="{785AB6C7-F530-429B-8332-BFFBBCBDF324}" presName="text4" presStyleLbl="fgAcc4" presStyleIdx="4" presStyleCnt="5">
+        <dgm:presLayoutVars>
+          <dgm:chPref val="3"/>
+        </dgm:presLayoutVars>
+      </dgm:prSet>
+      <dgm:spPr/>
+      <dgm:t>
+        <a:bodyPr/>
+        <a:lstStyle/>
+        <a:p>
+          <a:endParaRPr lang="en-US"/>
+        </a:p>
+      </dgm:t>
+    </dgm:pt>
+    <dgm:pt modelId="{77CFC407-5EEE-462A-BD79-F8CDA7CAD303}" type="pres">
+      <dgm:prSet presAssocID="{785AB6C7-F530-429B-8332-BFFBBCBDF324}" presName="hierChild5" presStyleCnt="0"/>
+      <dgm:spPr/>
+    </dgm:pt>
+    <dgm:pt modelId="{5D048DFB-1D22-4D57-9C31-BB16FDCEB5BB}" type="pres">
+      <dgm:prSet presAssocID="{B4267C86-AD0E-4C87-9442-F425228718B0}" presName="Name10" presStyleLbl="parChTrans1D2" presStyleIdx="1" presStyleCnt="2"/>
+      <dgm:spPr/>
+      <dgm:t>
+        <a:bodyPr/>
+        <a:lstStyle/>
+        <a:p>
+          <a:endParaRPr lang="en-US"/>
+        </a:p>
+      </dgm:t>
+    </dgm:pt>
+    <dgm:pt modelId="{05FD8626-F028-4796-A82B-73C471C4661B}" type="pres">
+      <dgm:prSet presAssocID="{4BCB8725-316F-4EF1-87F2-023C0EC44DA4}" presName="hierRoot2" presStyleCnt="0"/>
+      <dgm:spPr/>
+    </dgm:pt>
+    <dgm:pt modelId="{8D700DCE-3A68-4634-9FB8-78514E7F1F42}" type="pres">
+      <dgm:prSet presAssocID="{4BCB8725-316F-4EF1-87F2-023C0EC44DA4}" presName="composite2" presStyleCnt="0"/>
+      <dgm:spPr/>
+    </dgm:pt>
+    <dgm:pt modelId="{0EAF262D-FEBF-4779-B1E7-79103852B5DA}" type="pres">
+      <dgm:prSet presAssocID="{4BCB8725-316F-4EF1-87F2-023C0EC44DA4}" presName="background2" presStyleLbl="node2" presStyleIdx="1" presStyleCnt="2"/>
+      <dgm:spPr/>
+    </dgm:pt>
+    <dgm:pt modelId="{ED1045B7-DD3D-4968-A914-673D53B0D46C}" type="pres">
+      <dgm:prSet presAssocID="{4BCB8725-316F-4EF1-87F2-023C0EC44DA4}" presName="text2" presStyleLbl="fgAcc2" presStyleIdx="1" presStyleCnt="2">
+        <dgm:presLayoutVars>
+          <dgm:chPref val="3"/>
+        </dgm:presLayoutVars>
+      </dgm:prSet>
+      <dgm:spPr/>
+      <dgm:t>
+        <a:bodyPr/>
+        <a:lstStyle/>
+        <a:p>
+          <a:endParaRPr lang="en-US"/>
+        </a:p>
+      </dgm:t>
+    </dgm:pt>
+    <dgm:pt modelId="{C0A47BA8-1245-4B60-BC78-5BC6E8518F6A}" type="pres">
+      <dgm:prSet presAssocID="{4BCB8725-316F-4EF1-87F2-023C0EC44DA4}" presName="hierChild3" presStyleCnt="0"/>
+      <dgm:spPr/>
+    </dgm:pt>
+    <dgm:pt modelId="{222C5CD5-08E6-450F-9079-9A8A499A4A89}" type="pres">
+      <dgm:prSet presAssocID="{DC8643DF-A305-4C83-AA33-86D8C3E4B56B}" presName="Name17" presStyleLbl="parChTrans1D3" presStyleIdx="2" presStyleCnt="4"/>
+      <dgm:spPr/>
+      <dgm:t>
+        <a:bodyPr/>
+        <a:lstStyle/>
+        <a:p>
+          <a:endParaRPr lang="en-US"/>
+        </a:p>
+      </dgm:t>
+    </dgm:pt>
+    <dgm:pt modelId="{76EA759F-A722-44EF-88AE-3E3DDBB35F32}" type="pres">
+      <dgm:prSet presAssocID="{CDBA6A9C-00EC-4F8F-816C-F312D03581BE}" presName="hierRoot3" presStyleCnt="0"/>
+      <dgm:spPr/>
+    </dgm:pt>
+    <dgm:pt modelId="{466D0111-2EA2-41BA-88C7-710F8A4590A0}" type="pres">
+      <dgm:prSet presAssocID="{CDBA6A9C-00EC-4F8F-816C-F312D03581BE}" presName="composite3" presStyleCnt="0"/>
+      <dgm:spPr/>
+    </dgm:pt>
+    <dgm:pt modelId="{C184D2A8-1963-4667-BEA0-6DD33A7A68D4}" type="pres">
+      <dgm:prSet presAssocID="{CDBA6A9C-00EC-4F8F-816C-F312D03581BE}" presName="background3" presStyleLbl="node3" presStyleIdx="2" presStyleCnt="4"/>
+      <dgm:spPr/>
+    </dgm:pt>
+    <dgm:pt modelId="{37903192-82D8-4AAE-90A0-C2CB36F28FB1}" type="pres">
+      <dgm:prSet presAssocID="{CDBA6A9C-00EC-4F8F-816C-F312D03581BE}" presName="text3" presStyleLbl="fgAcc3" presStyleIdx="2" presStyleCnt="4">
+        <dgm:presLayoutVars>
+          <dgm:chPref val="3"/>
+        </dgm:presLayoutVars>
+      </dgm:prSet>
+      <dgm:spPr/>
+      <dgm:t>
+        <a:bodyPr/>
+        <a:lstStyle/>
+        <a:p>
+          <a:endParaRPr lang="en-US"/>
+        </a:p>
+      </dgm:t>
+    </dgm:pt>
+    <dgm:pt modelId="{B1DAB199-CB51-49F1-9EDC-8759F133EC89}" type="pres">
+      <dgm:prSet presAssocID="{CDBA6A9C-00EC-4F8F-816C-F312D03581BE}" presName="hierChild4" presStyleCnt="0"/>
+      <dgm:spPr/>
+    </dgm:pt>
+    <dgm:pt modelId="{5EFE0FDA-2545-431E-B1C0-5A9D1C6F8E98}" type="pres">
+      <dgm:prSet presAssocID="{619A85B0-23AA-43F4-96DE-6E8175722964}" presName="Name17" presStyleLbl="parChTrans1D3" presStyleIdx="3" presStyleCnt="4"/>
+      <dgm:spPr/>
+      <dgm:t>
+        <a:bodyPr/>
+        <a:lstStyle/>
+        <a:p>
+          <a:endParaRPr lang="en-US"/>
+        </a:p>
+      </dgm:t>
+    </dgm:pt>
+    <dgm:pt modelId="{162A87E8-3AE9-4255-A65A-1F22E44B854E}" type="pres">
+      <dgm:prSet presAssocID="{992390D1-6D42-424B-B8CD-F20D2E16EE13}" presName="hierRoot3" presStyleCnt="0"/>
+      <dgm:spPr/>
+    </dgm:pt>
+    <dgm:pt modelId="{93F38779-7F25-4278-AC55-B2AA318CF0DA}" type="pres">
+      <dgm:prSet presAssocID="{992390D1-6D42-424B-B8CD-F20D2E16EE13}" presName="composite3" presStyleCnt="0"/>
+      <dgm:spPr/>
+    </dgm:pt>
+    <dgm:pt modelId="{F422F823-01E8-47B0-BFFA-2E407A72EDF1}" type="pres">
+      <dgm:prSet presAssocID="{992390D1-6D42-424B-B8CD-F20D2E16EE13}" presName="background3" presStyleLbl="node3" presStyleIdx="3" presStyleCnt="4"/>
+      <dgm:spPr/>
+    </dgm:pt>
+    <dgm:pt modelId="{E4804305-2880-4822-B4A3-96930E12D051}" type="pres">
+      <dgm:prSet presAssocID="{992390D1-6D42-424B-B8CD-F20D2E16EE13}" presName="text3" presStyleLbl="fgAcc3" presStyleIdx="3" presStyleCnt="4">
+        <dgm:presLayoutVars>
+          <dgm:chPref val="3"/>
+        </dgm:presLayoutVars>
+      </dgm:prSet>
+      <dgm:spPr/>
+      <dgm:t>
+        <a:bodyPr/>
+        <a:lstStyle/>
+        <a:p>
+          <a:endParaRPr lang="en-US"/>
+        </a:p>
+      </dgm:t>
+    </dgm:pt>
     <dgm:pt modelId="{8C61C430-CBED-407D-B786-436610CEA1C4}" type="pres">
       <dgm:prSet presAssocID="{992390D1-6D42-424B-B8CD-F20D2E16EE13}" presName="hierChild4" presStyleCnt="0"/>
       <dgm:spPr/>
     </dgm:pt>
   </dgm:ptLst>
   <dgm:cxnLst>
+    <dgm:cxn modelId="{D18720C6-B066-4A18-A193-F6C40CA48578}" type="presOf" srcId="{E8172DCD-D1C1-419A-8958-A09B147D5E5F}" destId="{F0DB4AB8-BE60-4DC5-B9E6-04C8E658FA9F}" srcOrd="0" destOrd="0" presId="urn:microsoft.com/office/officeart/2005/8/layout/hierarchy1"/>
+    <dgm:cxn modelId="{ED4883D3-620D-4F1C-AC31-DD9CE16647F4}" srcId="{40A55C1B-F8C9-47BE-806C-F28ACD8AA5F2}" destId="{785AB6C7-F530-429B-8332-BFFBBCBDF324}" srcOrd="1" destOrd="0" parTransId="{D81526BA-FDC5-4E83-B91B-B688984E4CEF}" sibTransId="{327CAA14-C5F3-4871-947B-61DED1F61A40}"/>
+    <dgm:cxn modelId="{1FA7275E-9C2A-4D61-A575-D6144AFB6D46}" type="presOf" srcId="{4BCB8725-316F-4EF1-87F2-023C0EC44DA4}" destId="{ED1045B7-DD3D-4968-A914-673D53B0D46C}" srcOrd="0" destOrd="0" presId="urn:microsoft.com/office/officeart/2005/8/layout/hierarchy1"/>
+    <dgm:cxn modelId="{4B357C7F-69D5-42F3-B193-1F95FF8B96E8}" type="presOf" srcId="{ED15F86F-5EFA-4D6D-935E-3C2233526D7F}" destId="{19C3548F-86DA-4817-89A2-AED0081911DB}" srcOrd="0" destOrd="0" presId="urn:microsoft.com/office/officeart/2005/8/layout/hierarchy1"/>
+    <dgm:cxn modelId="{866752CD-722D-4BE7-99CB-7C0077CABF6A}" type="presOf" srcId="{B366C43C-AC17-4864-B1CD-6AD1CB56AFE3}" destId="{546DD26B-0711-48E5-8861-A083B832EAF8}" srcOrd="0" destOrd="0" presId="urn:microsoft.com/office/officeart/2005/8/layout/hierarchy1"/>
+    <dgm:cxn modelId="{72EE6D67-4EE5-40DF-8604-F1A244EE3215}" srcId="{861610B0-4A21-449A-AF0A-4E1E3C91129A}" destId="{40A55C1B-F8C9-47BE-806C-F28ACD8AA5F2}" srcOrd="0" destOrd="0" parTransId="{D7E50748-DA68-4741-A4AA-A76E0F665E7B}" sibTransId="{706FAF47-3950-4F05-BA93-0C4AC617A0D3}"/>
+    <dgm:cxn modelId="{08E9D0CC-2F7F-4855-87F9-498717401E18}" type="presOf" srcId="{97E8841B-8D76-468F-AE08-9D958A73D043}" destId="{F11DF9C1-AEED-4AC0-A8A9-F2086D983FBF}" srcOrd="0" destOrd="0" presId="urn:microsoft.com/office/officeart/2005/8/layout/hierarchy1"/>
+    <dgm:cxn modelId="{94956066-3CA3-4A67-B1B0-05EBB3C82AB5}" srcId="{97E8841B-8D76-468F-AE08-9D958A73D043}" destId="{861610B0-4A21-449A-AF0A-4E1E3C91129A}" srcOrd="1" destOrd="0" parTransId="{E2BFACE1-992D-4FDB-9E1D-F82F01363BE4}" sibTransId="{C0BF27F3-ADDD-4F04-A4E2-D0E2892F529B}"/>
+    <dgm:cxn modelId="{76DD7164-A00C-4CA7-A6BE-D58B37747320}" type="presOf" srcId="{E2BFACE1-992D-4FDB-9E1D-F82F01363BE4}" destId="{0EF4A2C8-D7B2-4D03-90DB-23D4D3DDFB35}" srcOrd="0" destOrd="0" presId="urn:microsoft.com/office/officeart/2005/8/layout/hierarchy1"/>
+    <dgm:cxn modelId="{2E16B773-43E7-4719-89E4-2CB382A992BE}" srcId="{ED15F86F-5EFA-4D6D-935E-3C2233526D7F}" destId="{97E8841B-8D76-468F-AE08-9D958A73D043}" srcOrd="0" destOrd="0" parTransId="{5ABFDFF8-81A7-4284-86BF-F849D6D374EE}" sibTransId="{FDBBF89F-974B-433A-B827-02974FF5D28A}"/>
     <dgm:cxn modelId="{808BEBA7-A790-412B-A9E6-4642C31A3229}" srcId="{4BCB8725-316F-4EF1-87F2-023C0EC44DA4}" destId="{992390D1-6D42-424B-B8CD-F20D2E16EE13}" srcOrd="1" destOrd="0" parTransId="{619A85B0-23AA-43F4-96DE-6E8175722964}" sibTransId="{F47960C2-D885-437C-9A6D-7321A909D65F}"/>
-    <dgm:cxn modelId="{5E6FC336-0656-4760-B55D-ED57AEA2E853}" type="presOf" srcId="{ED15F86F-5EFA-4D6D-935E-3C2233526D7F}" destId="{19C3548F-86DA-4817-89A2-AED0081911DB}" srcOrd="0" destOrd="0" presId="urn:microsoft.com/office/officeart/2005/8/layout/hierarchy1"/>
-    <dgm:cxn modelId="{3674A08D-BCC0-4710-9359-F3954289FF14}" type="presOf" srcId="{974936B2-3F4B-47EB-BB7E-81FA9ADAE305}" destId="{7DD07AF8-8F2F-4BA4-8A74-4F7E7F348DDA}" srcOrd="0" destOrd="0" presId="urn:microsoft.com/office/officeart/2005/8/layout/hierarchy1"/>
-    <dgm:cxn modelId="{A0DBA964-5C74-4ED0-9A97-73920DEDD9E4}" type="presOf" srcId="{5ABFDFF8-81A7-4284-86BF-F849D6D374EE}" destId="{0C90417B-8D31-43AF-86C2-E925F5F959F7}" srcOrd="0" destOrd="0" presId="urn:microsoft.com/office/officeart/2005/8/layout/hierarchy1"/>
-    <dgm:cxn modelId="{B345B433-2796-4CB7-B50E-B09770776057}" type="presOf" srcId="{619A85B0-23AA-43F4-96DE-6E8175722964}" destId="{5EFE0FDA-2545-431E-B1C0-5A9D1C6F8E98}" srcOrd="0" destOrd="0" presId="urn:microsoft.com/office/officeart/2005/8/layout/hierarchy1"/>
+    <dgm:cxn modelId="{908B28DC-D878-4E6C-8521-2554E61213DD}" srcId="{4BCB8725-316F-4EF1-87F2-023C0EC44DA4}" destId="{CDBA6A9C-00EC-4F8F-816C-F312D03581BE}" srcOrd="0" destOrd="0" parTransId="{DC8643DF-A305-4C83-AA33-86D8C3E4B56B}" sibTransId="{CFE26F1B-66EB-44A5-AA65-F47CFA46CE2F}"/>
+    <dgm:cxn modelId="{A9A6EC09-0DE9-42DA-B993-D5468A8C28ED}" type="presOf" srcId="{40A55C1B-F8C9-47BE-806C-F28ACD8AA5F2}" destId="{0CE399BA-3AAC-443F-BA31-41727EF3BAA1}" srcOrd="0" destOrd="0" presId="urn:microsoft.com/office/officeart/2005/8/layout/hierarchy1"/>
+    <dgm:cxn modelId="{7DEA8DDC-7ACB-4B24-A6EF-0A968759C3C9}" srcId="{40A55C1B-F8C9-47BE-806C-F28ACD8AA5F2}" destId="{B366C43C-AC17-4864-B1CD-6AD1CB56AFE3}" srcOrd="0" destOrd="0" parTransId="{BAC82600-6C49-4DA3-B8AB-DEADF76B4845}" sibTransId="{6CF6779B-581E-404B-8963-87E4C7318769}"/>
+    <dgm:cxn modelId="{0E2F0B6A-90EE-4B98-A25C-554BAF5515DB}" type="presOf" srcId="{5ABFDFF8-81A7-4284-86BF-F849D6D374EE}" destId="{0C90417B-8D31-43AF-86C2-E925F5F959F7}" srcOrd="0" destOrd="0" presId="urn:microsoft.com/office/officeart/2005/8/layout/hierarchy1"/>
+    <dgm:cxn modelId="{619B1CA2-AEB6-474F-BC01-279C5876EA99}" type="presOf" srcId="{CDBA6A9C-00EC-4F8F-816C-F312D03581BE}" destId="{37903192-82D8-4AAE-90A0-C2CB36F28FB1}" srcOrd="0" destOrd="0" presId="urn:microsoft.com/office/officeart/2005/8/layout/hierarchy1"/>
+    <dgm:cxn modelId="{D00BED2B-6230-4773-948D-C1686B32F1BC}" type="presOf" srcId="{79817557-8FF0-4753-B9BF-A8BCC532C394}" destId="{FC8FAAED-362F-4945-BF3A-18DE978C4336}" srcOrd="0" destOrd="0" presId="urn:microsoft.com/office/officeart/2005/8/layout/hierarchy1"/>
     <dgm:cxn modelId="{85E61ADB-AF5F-4AA1-9204-7C163831F8A8}" srcId="{E8172DCD-D1C1-419A-8958-A09B147D5E5F}" destId="{ED15F86F-5EFA-4D6D-935E-3C2233526D7F}" srcOrd="0" destOrd="0" parTransId="{49380306-00EC-4973-86CB-8F0C27CAA45A}" sibTransId="{35738C06-A60D-4B8F-AF43-DB96229A38F0}"/>
-    <dgm:cxn modelId="{DD5CEFB6-5EFE-421D-B4B8-78B5C9DA5465}" type="presOf" srcId="{B366C43C-AC17-4864-B1CD-6AD1CB56AFE3}" destId="{546DD26B-0711-48E5-8861-A083B832EAF8}" srcOrd="0" destOrd="0" presId="urn:microsoft.com/office/officeart/2005/8/layout/hierarchy1"/>
-    <dgm:cxn modelId="{72EE6D67-4EE5-40DF-8604-F1A244EE3215}" srcId="{861610B0-4A21-449A-AF0A-4E1E3C91129A}" destId="{40A55C1B-F8C9-47BE-806C-F28ACD8AA5F2}" srcOrd="0" destOrd="0" parTransId="{D7E50748-DA68-4741-A4AA-A76E0F665E7B}" sibTransId="{706FAF47-3950-4F05-BA93-0C4AC617A0D3}"/>
-    <dgm:cxn modelId="{BE12B81A-00AB-4692-A69D-7BB49F47E7B6}" type="presOf" srcId="{861610B0-4A21-449A-AF0A-4E1E3C91129A}" destId="{6839D7B3-9547-48E7-A653-7503CB10E457}" srcOrd="0" destOrd="0" presId="urn:microsoft.com/office/officeart/2005/8/layout/hierarchy1"/>
-    <dgm:cxn modelId="{7DEA8DDC-7ACB-4B24-A6EF-0A968759C3C9}" srcId="{40A55C1B-F8C9-47BE-806C-F28ACD8AA5F2}" destId="{B366C43C-AC17-4864-B1CD-6AD1CB56AFE3}" srcOrd="0" destOrd="0" parTransId="{BAC82600-6C49-4DA3-B8AB-DEADF76B4845}" sibTransId="{6CF6779B-581E-404B-8963-87E4C7318769}"/>
-    <dgm:cxn modelId="{9AA6C04B-21DE-4B06-932F-BAC4CB5FF7C8}" type="presOf" srcId="{E8172DCD-D1C1-419A-8958-A09B147D5E5F}" destId="{F0DB4AB8-BE60-4DC5-B9E6-04C8E658FA9F}" srcOrd="0" destOrd="0" presId="urn:microsoft.com/office/officeart/2005/8/layout/hierarchy1"/>
-    <dgm:cxn modelId="{BCEACBE4-FC20-44EF-857A-4F9F2886E410}" type="presOf" srcId="{E2BFACE1-992D-4FDB-9E1D-F82F01363BE4}" destId="{0EF4A2C8-D7B2-4D03-90DB-23D4D3DDFB35}" srcOrd="0" destOrd="0" presId="urn:microsoft.com/office/officeart/2005/8/layout/hierarchy1"/>
-    <dgm:cxn modelId="{A46C91EF-7F19-40EA-89AB-0DC5CBE040BF}" type="presOf" srcId="{AC1A2C2E-BE8D-4A5A-9DF4-6F24D9755F6E}" destId="{AE43A96D-7A56-4EC4-AB07-C654CC55F018}" srcOrd="0" destOrd="0" presId="urn:microsoft.com/office/officeart/2005/8/layout/hierarchy1"/>
-    <dgm:cxn modelId="{569EA46F-A8C0-4A37-811E-FD0902B1AE5C}" type="presOf" srcId="{BAC82600-6C49-4DA3-B8AB-DEADF76B4845}" destId="{0CF1D2CC-6421-423E-B5B1-55B1BECE8801}" srcOrd="0" destOrd="0" presId="urn:microsoft.com/office/officeart/2005/8/layout/hierarchy1"/>
+    <dgm:cxn modelId="{88413571-8C9E-4677-9B73-690F5420AE7F}" type="presOf" srcId="{861610B0-4A21-449A-AF0A-4E1E3C91129A}" destId="{6839D7B3-9547-48E7-A653-7503CB10E457}" srcOrd="0" destOrd="0" presId="urn:microsoft.com/office/officeart/2005/8/layout/hierarchy1"/>
+    <dgm:cxn modelId="{D9765065-36DD-4F48-BFB0-F2175D69CC58}" type="presOf" srcId="{DC8643DF-A305-4C83-AA33-86D8C3E4B56B}" destId="{222C5CD5-08E6-450F-9079-9A8A499A4A89}" srcOrd="0" destOrd="0" presId="urn:microsoft.com/office/officeart/2005/8/layout/hierarchy1"/>
+    <dgm:cxn modelId="{C2484F97-CE64-40DB-81B1-D10C449837F6}" type="presOf" srcId="{974936B2-3F4B-47EB-BB7E-81FA9ADAE305}" destId="{7DD07AF8-8F2F-4BA4-8A74-4F7E7F348DDA}" srcOrd="0" destOrd="0" presId="urn:microsoft.com/office/officeart/2005/8/layout/hierarchy1"/>
+    <dgm:cxn modelId="{913ACF31-3BD2-4C93-9C89-226ABAA320D5}" type="presOf" srcId="{44B53AAD-8D8F-4E0D-A801-513383F7ABDD}" destId="{EFAC3272-FBA3-4BB4-BA88-6A9DADF63FE3}" srcOrd="0" destOrd="0" presId="urn:microsoft.com/office/officeart/2005/8/layout/hierarchy1"/>
+    <dgm:cxn modelId="{DC042CA4-D4B4-4292-879E-21B37B10D275}" type="presOf" srcId="{D81526BA-FDC5-4E83-B91B-B688984E4CEF}" destId="{67E0EEEF-6E53-4733-80DE-18F276F4BC57}" srcOrd="0" destOrd="0" presId="urn:microsoft.com/office/officeart/2005/8/layout/hierarchy1"/>
+    <dgm:cxn modelId="{1D527332-AD4D-4437-8EE9-338E59969213}" type="presOf" srcId="{BAC82600-6C49-4DA3-B8AB-DEADF76B4845}" destId="{0CF1D2CC-6421-423E-B5B1-55B1BECE8801}" srcOrd="0" destOrd="0" presId="urn:microsoft.com/office/officeart/2005/8/layout/hierarchy1"/>
+    <dgm:cxn modelId="{A15D7528-5966-4C68-A3C2-69E526E4E53B}" type="presOf" srcId="{619A85B0-23AA-43F4-96DE-6E8175722964}" destId="{5EFE0FDA-2545-431E-B1C0-5A9D1C6F8E98}" srcOrd="0" destOrd="0" presId="urn:microsoft.com/office/officeart/2005/8/layout/hierarchy1"/>
+    <dgm:cxn modelId="{60CBFA6E-509A-4258-B184-9203A9654860}" srcId="{79817557-8FF0-4753-B9BF-A8BCC532C394}" destId="{D40CFA98-E955-4B17-A674-1DBBD657A7DD}" srcOrd="0" destOrd="0" parTransId="{974936B2-3F4B-47EB-BB7E-81FA9ADAE305}" sibTransId="{CA2E223E-C2AE-44F8-A47A-7A9BFE82855A}"/>
+    <dgm:cxn modelId="{3747482B-D810-4130-87CB-22523620C3C2}" type="presOf" srcId="{D40CFA98-E955-4B17-A674-1DBBD657A7DD}" destId="{2C6AE13A-995B-44B9-8398-EC46A70CB5A9}" srcOrd="0" destOrd="0" presId="urn:microsoft.com/office/officeart/2005/8/layout/hierarchy1"/>
+    <dgm:cxn modelId="{9AF9AF5F-1C2F-4C8A-A653-3A13126E911C}" type="presOf" srcId="{992390D1-6D42-424B-B8CD-F20D2E16EE13}" destId="{E4804305-2880-4822-B4A3-96930E12D051}" srcOrd="0" destOrd="0" presId="urn:microsoft.com/office/officeart/2005/8/layout/hierarchy1"/>
+    <dgm:cxn modelId="{C1D2188C-649E-4F20-9117-E97C02B25B70}" type="presOf" srcId="{785AB6C7-F530-429B-8332-BFFBBCBDF324}" destId="{36E9346B-71AA-4812-B506-580BBB2D2FEB}" srcOrd="0" destOrd="0" presId="urn:microsoft.com/office/officeart/2005/8/layout/hierarchy1"/>
+    <dgm:cxn modelId="{E193C20A-BE24-4DB4-AC22-45F334C4EC56}" type="presOf" srcId="{8ADC53C7-DC48-4D87-9F53-970CFF875E38}" destId="{BC70EFCB-A096-45EB-8C5C-B5ACFDBAB36B}" srcOrd="0" destOrd="0" presId="urn:microsoft.com/office/officeart/2005/8/layout/hierarchy1"/>
+    <dgm:cxn modelId="{D7406C84-2ED6-459B-A27D-BCC54B2B79C9}" type="presOf" srcId="{B4267C86-AD0E-4C87-9442-F425228718B0}" destId="{5D048DFB-1D22-4D57-9C31-BB16FDCEB5BB}" srcOrd="0" destOrd="0" presId="urn:microsoft.com/office/officeart/2005/8/layout/hierarchy1"/>
+    <dgm:cxn modelId="{A5238B25-9602-44DC-95CE-821236C6AF91}" srcId="{79817557-8FF0-4753-B9BF-A8BCC532C394}" destId="{8ADC53C7-DC48-4D87-9F53-970CFF875E38}" srcOrd="1" destOrd="0" parTransId="{AC1A2C2E-BE8D-4A5A-9DF4-6F24D9755F6E}" sibTransId="{B53E2BE2-0496-4570-B356-70446924FC4A}"/>
     <dgm:cxn modelId="{6A936BA6-685D-40DF-9670-4E2E9FD3C857}" srcId="{97E8841B-8D76-468F-AE08-9D958A73D043}" destId="{79817557-8FF0-4753-B9BF-A8BCC532C394}" srcOrd="0" destOrd="0" parTransId="{44B53AAD-8D8F-4E0D-A801-513383F7ABDD}" sibTransId="{E8FB6443-F3C3-4CFB-AFE9-FFA62320D93C}"/>
-    <dgm:cxn modelId="{A8A7912F-5D20-4E4D-8998-9C566C843D56}" type="presOf" srcId="{8ADC53C7-DC48-4D87-9F53-970CFF875E38}" destId="{BC70EFCB-A096-45EB-8C5C-B5ACFDBAB36B}" srcOrd="0" destOrd="0" presId="urn:microsoft.com/office/officeart/2005/8/layout/hierarchy1"/>
-    <dgm:cxn modelId="{2E16B773-43E7-4719-89E4-2CB382A992BE}" srcId="{ED15F86F-5EFA-4D6D-935E-3C2233526D7F}" destId="{97E8841B-8D76-468F-AE08-9D958A73D043}" srcOrd="0" destOrd="0" parTransId="{5ABFDFF8-81A7-4284-86BF-F849D6D374EE}" sibTransId="{FDBBF89F-974B-433A-B827-02974FF5D28A}"/>
-    <dgm:cxn modelId="{A5238B25-9602-44DC-95CE-821236C6AF91}" srcId="{79817557-8FF0-4753-B9BF-A8BCC532C394}" destId="{8ADC53C7-DC48-4D87-9F53-970CFF875E38}" srcOrd="1" destOrd="0" parTransId="{AC1A2C2E-BE8D-4A5A-9DF4-6F24D9755F6E}" sibTransId="{B53E2BE2-0496-4570-B356-70446924FC4A}"/>
-    <dgm:cxn modelId="{A69C9499-EE48-470F-A3A2-84F8648BC828}" type="presOf" srcId="{97E8841B-8D76-468F-AE08-9D958A73D043}" destId="{F11DF9C1-AEED-4AC0-A8A9-F2086D983FBF}" srcOrd="0" destOrd="0" presId="urn:microsoft.com/office/officeart/2005/8/layout/hierarchy1"/>
-    <dgm:cxn modelId="{249B90EC-CAF7-4AE8-B923-DA9CD8386142}" type="presOf" srcId="{40A55C1B-F8C9-47BE-806C-F28ACD8AA5F2}" destId="{0CE399BA-3AAC-443F-BA31-41727EF3BAA1}" srcOrd="0" destOrd="0" presId="urn:microsoft.com/office/officeart/2005/8/layout/hierarchy1"/>
-    <dgm:cxn modelId="{94956066-3CA3-4A67-B1B0-05EBB3C82AB5}" srcId="{97E8841B-8D76-468F-AE08-9D958A73D043}" destId="{861610B0-4A21-449A-AF0A-4E1E3C91129A}" srcOrd="1" destOrd="0" parTransId="{E2BFACE1-992D-4FDB-9E1D-F82F01363BE4}" sibTransId="{C0BF27F3-ADDD-4F04-A4E2-D0E2892F529B}"/>
-    <dgm:cxn modelId="{9166DFE9-C41A-4DFE-A22D-DF241F1613C6}" type="presOf" srcId="{CDBA6A9C-00EC-4F8F-816C-F312D03581BE}" destId="{37903192-82D8-4AAE-90A0-C2CB36F28FB1}" srcOrd="0" destOrd="0" presId="urn:microsoft.com/office/officeart/2005/8/layout/hierarchy1"/>
-    <dgm:cxn modelId="{60CBFA6E-509A-4258-B184-9203A9654860}" srcId="{79817557-8FF0-4753-B9BF-A8BCC532C394}" destId="{D40CFA98-E955-4B17-A674-1DBBD657A7DD}" srcOrd="0" destOrd="0" parTransId="{974936B2-3F4B-47EB-BB7E-81FA9ADAE305}" sibTransId="{CA2E223E-C2AE-44F8-A47A-7A9BFE82855A}"/>
-    <dgm:cxn modelId="{4337DBA8-FC83-4F15-AEE2-96A2E96B0F12}" type="presOf" srcId="{D7E50748-DA68-4741-A4AA-A76E0F665E7B}" destId="{DF9625D3-FB50-4C70-8B09-ACD2AE6EE868}" srcOrd="0" destOrd="0" presId="urn:microsoft.com/office/officeart/2005/8/layout/hierarchy1"/>
+    <dgm:cxn modelId="{3F11D7EA-EC13-40C4-AEC9-7F02C2B802FF}" type="presOf" srcId="{D7E50748-DA68-4741-A4AA-A76E0F665E7B}" destId="{DF9625D3-FB50-4C70-8B09-ACD2AE6EE868}" srcOrd="0" destOrd="0" presId="urn:microsoft.com/office/officeart/2005/8/layout/hierarchy1"/>
+    <dgm:cxn modelId="{0CE40731-870E-44C9-93BC-DC4B2F2C54D1}" type="presOf" srcId="{AC1A2C2E-BE8D-4A5A-9DF4-6F24D9755F6E}" destId="{AE43A96D-7A56-4EC4-AB07-C654CC55F018}" srcOrd="0" destOrd="0" presId="urn:microsoft.com/office/officeart/2005/8/layout/hierarchy1"/>
     <dgm:cxn modelId="{74F9BD8E-20E9-4192-A13C-957DF03DC7A5}" srcId="{ED15F86F-5EFA-4D6D-935E-3C2233526D7F}" destId="{4BCB8725-316F-4EF1-87F2-023C0EC44DA4}" srcOrd="1" destOrd="0" parTransId="{B4267C86-AD0E-4C87-9442-F425228718B0}" sibTransId="{CDD889AF-0240-4B5C-A5D3-BC21AA80592C}"/>
-    <dgm:cxn modelId="{06D41F3A-A684-45EC-80B8-4F501D8096C9}" type="presOf" srcId="{B4267C86-AD0E-4C87-9442-F425228718B0}" destId="{5D048DFB-1D22-4D57-9C31-BB16FDCEB5BB}" srcOrd="0" destOrd="0" presId="urn:microsoft.com/office/officeart/2005/8/layout/hierarchy1"/>
-    <dgm:cxn modelId="{21E292F9-5D1D-4E65-B7D1-FD604E8E47C1}" type="presOf" srcId="{992390D1-6D42-424B-B8CD-F20D2E16EE13}" destId="{E4804305-2880-4822-B4A3-96930E12D051}" srcOrd="0" destOrd="0" presId="urn:microsoft.com/office/officeart/2005/8/layout/hierarchy1"/>
-    <dgm:cxn modelId="{ED4883D3-620D-4F1C-AC31-DD9CE16647F4}" srcId="{40A55C1B-F8C9-47BE-806C-F28ACD8AA5F2}" destId="{785AB6C7-F530-429B-8332-BFFBBCBDF324}" srcOrd="1" destOrd="0" parTransId="{D81526BA-FDC5-4E83-B91B-B688984E4CEF}" sibTransId="{327CAA14-C5F3-4871-947B-61DED1F61A40}"/>
-    <dgm:cxn modelId="{908B28DC-D878-4E6C-8521-2554E61213DD}" srcId="{4BCB8725-316F-4EF1-87F2-023C0EC44DA4}" destId="{CDBA6A9C-00EC-4F8F-816C-F312D03581BE}" srcOrd="0" destOrd="0" parTransId="{DC8643DF-A305-4C83-AA33-86D8C3E4B56B}" sibTransId="{CFE26F1B-66EB-44A5-AA65-F47CFA46CE2F}"/>
-    <dgm:cxn modelId="{EF9216E7-68A5-40C2-A6E3-B6013F0BD611}" type="presOf" srcId="{DC8643DF-A305-4C83-AA33-86D8C3E4B56B}" destId="{222C5CD5-08E6-450F-9079-9A8A499A4A89}" srcOrd="0" destOrd="0" presId="urn:microsoft.com/office/officeart/2005/8/layout/hierarchy1"/>
-    <dgm:cxn modelId="{127CB88F-CE3B-459E-A300-0405748A2B68}" type="presOf" srcId="{44B53AAD-8D8F-4E0D-A801-513383F7ABDD}" destId="{EFAC3272-FBA3-4BB4-BA88-6A9DADF63FE3}" srcOrd="0" destOrd="0" presId="urn:microsoft.com/office/officeart/2005/8/layout/hierarchy1"/>
-    <dgm:cxn modelId="{6DE94950-CC68-4343-A323-0187BB561042}" type="presOf" srcId="{79817557-8FF0-4753-B9BF-A8BCC532C394}" destId="{FC8FAAED-362F-4945-BF3A-18DE978C4336}" srcOrd="0" destOrd="0" presId="urn:microsoft.com/office/officeart/2005/8/layout/hierarchy1"/>
-    <dgm:cxn modelId="{8A3021C6-8BEF-48F4-A66B-E805A68CBC71}" type="presOf" srcId="{D40CFA98-E955-4B17-A674-1DBBD657A7DD}" destId="{2C6AE13A-995B-44B9-8398-EC46A70CB5A9}" srcOrd="0" destOrd="0" presId="urn:microsoft.com/office/officeart/2005/8/layout/hierarchy1"/>
-    <dgm:cxn modelId="{7648C1F3-7C36-45A5-95F5-B2A315076A70}" type="presOf" srcId="{785AB6C7-F530-429B-8332-BFFBBCBDF324}" destId="{36E9346B-71AA-4812-B506-580BBB2D2FEB}" srcOrd="0" destOrd="0" presId="urn:microsoft.com/office/officeart/2005/8/layout/hierarchy1"/>
-    <dgm:cxn modelId="{9A5BEFF7-12CC-431F-BEDE-D8B35447D253}" type="presOf" srcId="{4BCB8725-316F-4EF1-87F2-023C0EC44DA4}" destId="{ED1045B7-DD3D-4968-A914-673D53B0D46C}" srcOrd="0" destOrd="0" presId="urn:microsoft.com/office/officeart/2005/8/layout/hierarchy1"/>
-    <dgm:cxn modelId="{2ABCFC0A-AEBA-4BB3-A2ED-9A7FE2EBA802}" type="presOf" srcId="{D81526BA-FDC5-4E83-B91B-B688984E4CEF}" destId="{67E0EEEF-6E53-4733-80DE-18F276F4BC57}" srcOrd="0" destOrd="0" presId="urn:microsoft.com/office/officeart/2005/8/layout/hierarchy1"/>
-    <dgm:cxn modelId="{B2CB3B79-8956-4081-A541-11D8E8B835E6}" type="presParOf" srcId="{F0DB4AB8-BE60-4DC5-B9E6-04C8E658FA9F}" destId="{7E10DCBF-CAF7-4537-8D19-76D772F3D0D9}" srcOrd="0" destOrd="0" presId="urn:microsoft.com/office/officeart/2005/8/layout/hierarchy1"/>
-    <dgm:cxn modelId="{AEBD9043-2558-4A58-8714-2DD85B5E59CC}" type="presParOf" srcId="{7E10DCBF-CAF7-4537-8D19-76D772F3D0D9}" destId="{8B0B9B29-4A31-45A1-8761-623D864FA1B5}" srcOrd="0" destOrd="0" presId="urn:microsoft.com/office/officeart/2005/8/layout/hierarchy1"/>
-    <dgm:cxn modelId="{6DA9FF2C-32A2-403D-80CD-DE035AEEBFB3}" type="presParOf" srcId="{8B0B9B29-4A31-45A1-8761-623D864FA1B5}" destId="{BEA5E7C4-CA80-4502-A334-434167259C53}" srcOrd="0" destOrd="0" presId="urn:microsoft.com/office/officeart/2005/8/layout/hierarchy1"/>
-    <dgm:cxn modelId="{D817EC83-0160-459F-B2E1-0CDD532C2B6A}" type="presParOf" srcId="{8B0B9B29-4A31-45A1-8761-623D864FA1B5}" destId="{19C3548F-86DA-4817-89A2-AED0081911DB}" srcOrd="1" destOrd="0" presId="urn:microsoft.com/office/officeart/2005/8/layout/hierarchy1"/>
-    <dgm:cxn modelId="{370B32D2-CBD4-48A8-996F-A20F41042183}" type="presParOf" srcId="{7E10DCBF-CAF7-4537-8D19-76D772F3D0D9}" destId="{7C798EFD-CBEA-408E-9FA7-DA7E526BC08D}" srcOrd="1" destOrd="0" presId="urn:microsoft.com/office/officeart/2005/8/layout/hierarchy1"/>
-    <dgm:cxn modelId="{430631C7-5C6D-47C7-81E4-C98E367EFF89}" type="presParOf" srcId="{7C798EFD-CBEA-408E-9FA7-DA7E526BC08D}" destId="{0C90417B-8D31-43AF-86C2-E925F5F959F7}" srcOrd="0" destOrd="0" presId="urn:microsoft.com/office/officeart/2005/8/layout/hierarchy1"/>
-    <dgm:cxn modelId="{7EE2B26C-649D-4EBF-826F-5CCBB47A0F7E}" type="presParOf" srcId="{7C798EFD-CBEA-408E-9FA7-DA7E526BC08D}" destId="{4684ED27-7CDD-42D2-86CE-CA546A80D5AA}" srcOrd="1" destOrd="0" presId="urn:microsoft.com/office/officeart/2005/8/layout/hierarchy1"/>
-    <dgm:cxn modelId="{18421370-7B2E-4D35-BECA-CBF84D95BF3F}" type="presParOf" srcId="{4684ED27-7CDD-42D2-86CE-CA546A80D5AA}" destId="{A253BAC6-B055-4BD7-92BB-CF0B4EF926C9}" srcOrd="0" destOrd="0" presId="urn:microsoft.com/office/officeart/2005/8/layout/hierarchy1"/>
-    <dgm:cxn modelId="{99008407-0161-453B-B1AE-3FAC3C899A8E}" type="presParOf" srcId="{A253BAC6-B055-4BD7-92BB-CF0B4EF926C9}" destId="{8D2F758F-D3CC-44D2-A23D-80D9DD796B57}" srcOrd="0" destOrd="0" presId="urn:microsoft.com/office/officeart/2005/8/layout/hierarchy1"/>
-    <dgm:cxn modelId="{C60C3438-0C6B-4C32-89B0-DE4DBEFDF6FF}" type="presParOf" srcId="{A253BAC6-B055-4BD7-92BB-CF0B4EF926C9}" destId="{F11DF9C1-AEED-4AC0-A8A9-F2086D983FBF}" srcOrd="1" destOrd="0" presId="urn:microsoft.com/office/officeart/2005/8/layout/hierarchy1"/>
-    <dgm:cxn modelId="{382ED392-0C0D-40D7-A97A-9ED7F95B6707}" type="presParOf" srcId="{4684ED27-7CDD-42D2-86CE-CA546A80D5AA}" destId="{B54541AA-21DB-412A-8BCE-223414FDDCFD}" srcOrd="1" destOrd="0" presId="urn:microsoft.com/office/officeart/2005/8/layout/hierarchy1"/>
-    <dgm:cxn modelId="{386D3C8F-0D3D-4A81-A517-551E6DC9E11C}" type="presParOf" srcId="{B54541AA-21DB-412A-8BCE-223414FDDCFD}" destId="{EFAC3272-FBA3-4BB4-BA88-6A9DADF63FE3}" srcOrd="0" destOrd="0" presId="urn:microsoft.com/office/officeart/2005/8/layout/hierarchy1"/>
-    <dgm:cxn modelId="{9C40ECBB-623D-46A9-B3DE-ADAAC83C444B}" type="presParOf" srcId="{B54541AA-21DB-412A-8BCE-223414FDDCFD}" destId="{95E23D7B-34DA-4FD2-9B26-F4498B95414E}" srcOrd="1" destOrd="0" presId="urn:microsoft.com/office/officeart/2005/8/layout/hierarchy1"/>
-    <dgm:cxn modelId="{D857A796-24AC-4EFD-9F98-93305A0088D7}" type="presParOf" srcId="{95E23D7B-34DA-4FD2-9B26-F4498B95414E}" destId="{FA107FD1-82C2-4EB9-8748-D3C9252C22B7}" srcOrd="0" destOrd="0" presId="urn:microsoft.com/office/officeart/2005/8/layout/hierarchy1"/>
-    <dgm:cxn modelId="{51C18686-27EA-4EED-826E-976E777F5C2E}" type="presParOf" srcId="{FA107FD1-82C2-4EB9-8748-D3C9252C22B7}" destId="{4EEA4934-95C1-499C-8A30-41CB41224564}" srcOrd="0" destOrd="0" presId="urn:microsoft.com/office/officeart/2005/8/layout/hierarchy1"/>
-    <dgm:cxn modelId="{941B4A87-A3CB-4351-B7E3-9F8084363D5F}" type="presParOf" srcId="{FA107FD1-82C2-4EB9-8748-D3C9252C22B7}" destId="{FC8FAAED-362F-4945-BF3A-18DE978C4336}" srcOrd="1" destOrd="0" presId="urn:microsoft.com/office/officeart/2005/8/layout/hierarchy1"/>
-    <dgm:cxn modelId="{FA701715-A778-4DFC-9B78-22543E9FCB99}" type="presParOf" srcId="{95E23D7B-34DA-4FD2-9B26-F4498B95414E}" destId="{65BCA4C0-060B-4942-91E3-A5D46E26B03B}" srcOrd="1" destOrd="0" presId="urn:microsoft.com/office/officeart/2005/8/layout/hierarchy1"/>
-    <dgm:cxn modelId="{F7F66393-3953-4A5A-9ED6-3B8FB517F26B}" type="presParOf" srcId="{65BCA4C0-060B-4942-91E3-A5D46E26B03B}" destId="{7DD07AF8-8F2F-4BA4-8A74-4F7E7F348DDA}" srcOrd="0" destOrd="0" presId="urn:microsoft.com/office/officeart/2005/8/layout/hierarchy1"/>
-    <dgm:cxn modelId="{324FE701-463E-4CE4-8B9B-4F2FC09853D1}" type="presParOf" srcId="{65BCA4C0-060B-4942-91E3-A5D46E26B03B}" destId="{26D720BD-BA36-4CFD-B1CE-A5B884FBDCC2}" srcOrd="1" destOrd="0" presId="urn:microsoft.com/office/officeart/2005/8/layout/hierarchy1"/>
-    <dgm:cxn modelId="{C6B21C44-7379-43D1-9FFC-9F42B2D1BA38}" type="presParOf" srcId="{26D720BD-BA36-4CFD-B1CE-A5B884FBDCC2}" destId="{E4C4EF1C-7A45-4925-8DD9-5F91DEBEB2BB}" srcOrd="0" destOrd="0" presId="urn:microsoft.com/office/officeart/2005/8/layout/hierarchy1"/>
-    <dgm:cxn modelId="{597F5304-FF3F-4A38-8D99-3E203EE4F039}" type="presParOf" srcId="{E4C4EF1C-7A45-4925-8DD9-5F91DEBEB2BB}" destId="{B0F9FC40-8306-422C-A2CD-DB71D79DF3E6}" srcOrd="0" destOrd="0" presId="urn:microsoft.com/office/officeart/2005/8/layout/hierarchy1"/>
-    <dgm:cxn modelId="{72B1C359-4A4E-44CC-9D7F-C2D6ED7C1FC3}" type="presParOf" srcId="{E4C4EF1C-7A45-4925-8DD9-5F91DEBEB2BB}" destId="{2C6AE13A-995B-44B9-8398-EC46A70CB5A9}" srcOrd="1" destOrd="0" presId="urn:microsoft.com/office/officeart/2005/8/layout/hierarchy1"/>
-    <dgm:cxn modelId="{C723E442-2D80-4610-ABFC-016844FDAD65}" type="presParOf" srcId="{26D720BD-BA36-4CFD-B1CE-A5B884FBDCC2}" destId="{29134D64-C3F9-472C-A9ED-188D68322ADD}" srcOrd="1" destOrd="0" presId="urn:microsoft.com/office/officeart/2005/8/layout/hierarchy1"/>
-    <dgm:cxn modelId="{E242A1E4-EFD5-4FF5-9D72-2399D9C04C0A}" type="presParOf" srcId="{65BCA4C0-060B-4942-91E3-A5D46E26B03B}" destId="{AE43A96D-7A56-4EC4-AB07-C654CC55F018}" srcOrd="2" destOrd="0" presId="urn:microsoft.com/office/officeart/2005/8/layout/hierarchy1"/>
-    <dgm:cxn modelId="{7C451ADD-2492-4C86-AC10-E81E39A29A69}" type="presParOf" srcId="{65BCA4C0-060B-4942-91E3-A5D46E26B03B}" destId="{A59C2021-5B39-4EDA-A0EA-23D873064C0B}" srcOrd="3" destOrd="0" presId="urn:microsoft.com/office/officeart/2005/8/layout/hierarchy1"/>
-    <dgm:cxn modelId="{0B9E93AE-91F9-4DEF-972A-72AEFB3E6A51}" type="presParOf" srcId="{A59C2021-5B39-4EDA-A0EA-23D873064C0B}" destId="{C0CB1A92-DBC8-4B6A-BFB0-6B9A0742E3CF}" srcOrd="0" destOrd="0" presId="urn:microsoft.com/office/officeart/2005/8/layout/hierarchy1"/>
-    <dgm:cxn modelId="{6571C8C1-9400-4272-B9D3-C00F13AADD33}" type="presParOf" srcId="{C0CB1A92-DBC8-4B6A-BFB0-6B9A0742E3CF}" destId="{64F34547-8025-41A2-8CB5-107BC80EB8DA}" srcOrd="0" destOrd="0" presId="urn:microsoft.com/office/officeart/2005/8/layout/hierarchy1"/>
-    <dgm:cxn modelId="{58C1E129-B57B-4027-A939-C1225E7CE20D}" type="presParOf" srcId="{C0CB1A92-DBC8-4B6A-BFB0-6B9A0742E3CF}" destId="{BC70EFCB-A096-45EB-8C5C-B5ACFDBAB36B}" srcOrd="1" destOrd="0" presId="urn:microsoft.com/office/officeart/2005/8/layout/hierarchy1"/>
-    <dgm:cxn modelId="{699AC019-291D-4A17-8732-053F377AE996}" type="presParOf" srcId="{A59C2021-5B39-4EDA-A0EA-23D873064C0B}" destId="{3D1EA5C3-FF0D-4721-8990-A271F4EE7B17}" srcOrd="1" destOrd="0" presId="urn:microsoft.com/office/officeart/2005/8/layout/hierarchy1"/>
-    <dgm:cxn modelId="{DD2282A6-3651-4B70-8A67-FD091DDB3C9D}" type="presParOf" srcId="{B54541AA-21DB-412A-8BCE-223414FDDCFD}" destId="{0EF4A2C8-D7B2-4D03-90DB-23D4D3DDFB35}" srcOrd="2" destOrd="0" presId="urn:microsoft.com/office/officeart/2005/8/layout/hierarchy1"/>
-    <dgm:cxn modelId="{8DF0F24D-DAC3-4172-823E-538DE9D65E22}" type="presParOf" srcId="{B54541AA-21DB-412A-8BCE-223414FDDCFD}" destId="{97581AAE-C476-464A-8C4F-3CB228DF94D0}" srcOrd="3" destOrd="0" presId="urn:microsoft.com/office/officeart/2005/8/layout/hierarchy1"/>
-    <dgm:cxn modelId="{3C5306F2-5693-4225-A906-C2E04F08CA88}" type="presParOf" srcId="{97581AAE-C476-464A-8C4F-3CB228DF94D0}" destId="{4869C534-5A1E-4B93-AAA3-FEB7FC7685D0}" srcOrd="0" destOrd="0" presId="urn:microsoft.com/office/officeart/2005/8/layout/hierarchy1"/>
-    <dgm:cxn modelId="{FA8B38D3-D932-4BFB-A8A6-F89B660EB394}" type="presParOf" srcId="{4869C534-5A1E-4B93-AAA3-FEB7FC7685D0}" destId="{F2D3205D-9179-4336-AC6C-8C802BCD34FA}" srcOrd="0" destOrd="0" presId="urn:microsoft.com/office/officeart/2005/8/layout/hierarchy1"/>
-    <dgm:cxn modelId="{0A3CA6B9-3138-4C91-8194-8E04B27DA218}" type="presParOf" srcId="{4869C534-5A1E-4B93-AAA3-FEB7FC7685D0}" destId="{6839D7B3-9547-48E7-A653-7503CB10E457}" srcOrd="1" destOrd="0" presId="urn:microsoft.com/office/officeart/2005/8/layout/hierarchy1"/>
-    <dgm:cxn modelId="{9B7DB2F2-4EEA-45A4-B214-15EED35F4967}" type="presParOf" srcId="{97581AAE-C476-464A-8C4F-3CB228DF94D0}" destId="{7E82DB8E-7692-4A58-9CCC-83964D257399}" srcOrd="1" destOrd="0" presId="urn:microsoft.com/office/officeart/2005/8/layout/hierarchy1"/>
-    <dgm:cxn modelId="{C5B91C8A-D2F2-4D8D-8EDA-CAAD935E46E4}" type="presParOf" srcId="{7E82DB8E-7692-4A58-9CCC-83964D257399}" destId="{DF9625D3-FB50-4C70-8B09-ACD2AE6EE868}" srcOrd="0" destOrd="0" presId="urn:microsoft.com/office/officeart/2005/8/layout/hierarchy1"/>
-    <dgm:cxn modelId="{19C13857-ADE9-40BD-B12E-BD821A80DD3A}" type="presParOf" srcId="{7E82DB8E-7692-4A58-9CCC-83964D257399}" destId="{A73E72ED-57E5-4A21-A226-F4E4DC38D33B}" srcOrd="1" destOrd="0" presId="urn:microsoft.com/office/officeart/2005/8/layout/hierarchy1"/>
-    <dgm:cxn modelId="{E13585AD-D5AE-4772-8507-D4B617687707}" type="presParOf" srcId="{A73E72ED-57E5-4A21-A226-F4E4DC38D33B}" destId="{9606608E-48B6-4A80-8D0C-7A4E0DB80CEF}" srcOrd="0" destOrd="0" presId="urn:microsoft.com/office/officeart/2005/8/layout/hierarchy1"/>
-    <dgm:cxn modelId="{6F45CD34-601B-4D66-8F7A-7F2E544F1A11}" type="presParOf" srcId="{9606608E-48B6-4A80-8D0C-7A4E0DB80CEF}" destId="{DAFF8498-390B-4917-AB60-513EB6317573}" srcOrd="0" destOrd="0" presId="urn:microsoft.com/office/officeart/2005/8/layout/hierarchy1"/>
-    <dgm:cxn modelId="{5FC2E46A-E0DE-4599-89B3-648F765D976A}" type="presParOf" srcId="{9606608E-48B6-4A80-8D0C-7A4E0DB80CEF}" destId="{0CE399BA-3AAC-443F-BA31-41727EF3BAA1}" srcOrd="1" destOrd="0" presId="urn:microsoft.com/office/officeart/2005/8/layout/hierarchy1"/>
-    <dgm:cxn modelId="{446B9B3E-3659-4656-80FC-B74F61BFE27C}" type="presParOf" srcId="{A73E72ED-57E5-4A21-A226-F4E4DC38D33B}" destId="{5FC0A190-095E-4FE6-B956-98F1ED4DB3CD}" srcOrd="1" destOrd="0" presId="urn:microsoft.com/office/officeart/2005/8/layout/hierarchy1"/>
-    <dgm:cxn modelId="{4A2BE33D-B923-47F1-891F-3495A3329C38}" type="presParOf" srcId="{5FC0A190-095E-4FE6-B956-98F1ED4DB3CD}" destId="{0CF1D2CC-6421-423E-B5B1-55B1BECE8801}" srcOrd="0" destOrd="0" presId="urn:microsoft.com/office/officeart/2005/8/layout/hierarchy1"/>
-    <dgm:cxn modelId="{15C59688-8C49-467E-BD08-03B1A6A7194C}" type="presParOf" srcId="{5FC0A190-095E-4FE6-B956-98F1ED4DB3CD}" destId="{70CC7652-32B7-485E-B122-37A6E491BA26}" srcOrd="1" destOrd="0" presId="urn:microsoft.com/office/officeart/2005/8/layout/hierarchy1"/>
-    <dgm:cxn modelId="{E8B16B58-1A46-4FA7-9A0A-C7D4894A586F}" type="presParOf" srcId="{70CC7652-32B7-485E-B122-37A6E491BA26}" destId="{F2841348-88DA-4A4A-9E87-C105A29A9845}" srcOrd="0" destOrd="0" presId="urn:microsoft.com/office/officeart/2005/8/layout/hierarchy1"/>
-    <dgm:cxn modelId="{1640AC0C-5D76-4E55-AD98-EFA52A3B4D34}" type="presParOf" srcId="{F2841348-88DA-4A4A-9E87-C105A29A9845}" destId="{7B26B8B2-266F-4BAF-B5D5-B77E398BA6D0}" srcOrd="0" destOrd="0" presId="urn:microsoft.com/office/officeart/2005/8/layout/hierarchy1"/>
-    <dgm:cxn modelId="{9C4808A3-6F33-44DC-8BA1-B2D6CE741680}" type="presParOf" srcId="{F2841348-88DA-4A4A-9E87-C105A29A9845}" destId="{546DD26B-0711-48E5-8861-A083B832EAF8}" srcOrd="1" destOrd="0" presId="urn:microsoft.com/office/officeart/2005/8/layout/hierarchy1"/>
-    <dgm:cxn modelId="{83C95B86-FB7B-4281-A403-F024111D570F}" type="presParOf" srcId="{70CC7652-32B7-485E-B122-37A6E491BA26}" destId="{F564C44C-A693-4639-9ECF-53851A3EDEBA}" srcOrd="1" destOrd="0" presId="urn:microsoft.com/office/officeart/2005/8/layout/hierarchy1"/>
-    <dgm:cxn modelId="{BAC61CCD-B948-4371-A6FE-96EDA3FCCE3E}" type="presParOf" srcId="{5FC0A190-095E-4FE6-B956-98F1ED4DB3CD}" destId="{67E0EEEF-6E53-4733-80DE-18F276F4BC57}" srcOrd="2" destOrd="0" presId="urn:microsoft.com/office/officeart/2005/8/layout/hierarchy1"/>
-    <dgm:cxn modelId="{13E364CB-DD83-4A6F-B92C-BD5B95953377}" type="presParOf" srcId="{5FC0A190-095E-4FE6-B956-98F1ED4DB3CD}" destId="{66D3831C-62FA-4F51-B97C-77D6C9FA4695}" srcOrd="3" destOrd="0" presId="urn:microsoft.com/office/officeart/2005/8/layout/hierarchy1"/>
-    <dgm:cxn modelId="{20FF5295-C42D-46BF-825D-EB9BAFAAD9C7}" type="presParOf" srcId="{66D3831C-62FA-4F51-B97C-77D6C9FA4695}" destId="{7E493B7B-063C-4158-8945-92EC2CDC11BA}" srcOrd="0" destOrd="0" presId="urn:microsoft.com/office/officeart/2005/8/layout/hierarchy1"/>
-    <dgm:cxn modelId="{3070B184-0D0D-4DF4-B9CC-20BF65BF7296}" type="presParOf" srcId="{7E493B7B-063C-4158-8945-92EC2CDC11BA}" destId="{293FF4C0-B3BB-47F5-B656-F01D44C8990F}" srcOrd="0" destOrd="0" presId="urn:microsoft.com/office/officeart/2005/8/layout/hierarchy1"/>
-    <dgm:cxn modelId="{E2FC05F2-D8E9-4871-8771-F25942400E27}" type="presParOf" srcId="{7E493B7B-063C-4158-8945-92EC2CDC11BA}" destId="{36E9346B-71AA-4812-B506-580BBB2D2FEB}" srcOrd="1" destOrd="0" presId="urn:microsoft.com/office/officeart/2005/8/layout/hierarchy1"/>
-    <dgm:cxn modelId="{5732EC2D-290E-4841-AD12-12D700F0FD95}" type="presParOf" srcId="{66D3831C-62FA-4F51-B97C-77D6C9FA4695}" destId="{77CFC407-5EEE-462A-BD79-F8CDA7CAD303}" srcOrd="1" destOrd="0" presId="urn:microsoft.com/office/officeart/2005/8/layout/hierarchy1"/>
-    <dgm:cxn modelId="{EEBF6919-D725-4B4F-99F7-4D23798C5360}" type="presParOf" srcId="{7C798EFD-CBEA-408E-9FA7-DA7E526BC08D}" destId="{5D048DFB-1D22-4D57-9C31-BB16FDCEB5BB}" srcOrd="2" destOrd="0" presId="urn:microsoft.com/office/officeart/2005/8/layout/hierarchy1"/>
-    <dgm:cxn modelId="{347CC139-6628-440D-9B3D-627553BBD8C1}" type="presParOf" srcId="{7C798EFD-CBEA-408E-9FA7-DA7E526BC08D}" destId="{05FD8626-F028-4796-A82B-73C471C4661B}" srcOrd="3" destOrd="0" presId="urn:microsoft.com/office/officeart/2005/8/layout/hierarchy1"/>
-    <dgm:cxn modelId="{A9873919-14E8-4453-BD9C-1A71798D5A0F}" type="presParOf" srcId="{05FD8626-F028-4796-A82B-73C471C4661B}" destId="{8D700DCE-3A68-4634-9FB8-78514E7F1F42}" srcOrd="0" destOrd="0" presId="urn:microsoft.com/office/officeart/2005/8/layout/hierarchy1"/>
-    <dgm:cxn modelId="{7D7152FA-67E8-4EE7-B795-DC65B8481D95}" type="presParOf" srcId="{8D700DCE-3A68-4634-9FB8-78514E7F1F42}" destId="{0EAF262D-FEBF-4779-B1E7-79103852B5DA}" srcOrd="0" destOrd="0" presId="urn:microsoft.com/office/officeart/2005/8/layout/hierarchy1"/>
-    <dgm:cxn modelId="{A223A121-4E96-4C6C-AF30-35D8232B869E}" type="presParOf" srcId="{8D700DCE-3A68-4634-9FB8-78514E7F1F42}" destId="{ED1045B7-DD3D-4968-A914-673D53B0D46C}" srcOrd="1" destOrd="0" presId="urn:microsoft.com/office/officeart/2005/8/layout/hierarchy1"/>
-    <dgm:cxn modelId="{E8179BD8-E165-4CA5-91E2-EE5C764F8D7C}" type="presParOf" srcId="{05FD8626-F028-4796-A82B-73C471C4661B}" destId="{C0A47BA8-1245-4B60-BC78-5BC6E8518F6A}" srcOrd="1" destOrd="0" presId="urn:microsoft.com/office/officeart/2005/8/layout/hierarchy1"/>
-    <dgm:cxn modelId="{A5C89778-8DD9-4095-B959-1AD25240219E}" type="presParOf" srcId="{C0A47BA8-1245-4B60-BC78-5BC6E8518F6A}" destId="{222C5CD5-08E6-450F-9079-9A8A499A4A89}" srcOrd="0" destOrd="0" presId="urn:microsoft.com/office/officeart/2005/8/layout/hierarchy1"/>
-    <dgm:cxn modelId="{2299AE3E-9AFD-4F3F-A29C-EADD9172BB2F}" type="presParOf" srcId="{C0A47BA8-1245-4B60-BC78-5BC6E8518F6A}" destId="{76EA759F-A722-44EF-88AE-3E3DDBB35F32}" srcOrd="1" destOrd="0" presId="urn:microsoft.com/office/officeart/2005/8/layout/hierarchy1"/>
-    <dgm:cxn modelId="{7323C9A1-75E7-44F5-84AF-DA69A3886252}" type="presParOf" srcId="{76EA759F-A722-44EF-88AE-3E3DDBB35F32}" destId="{466D0111-2EA2-41BA-88C7-710F8A4590A0}" srcOrd="0" destOrd="0" presId="urn:microsoft.com/office/officeart/2005/8/layout/hierarchy1"/>
-    <dgm:cxn modelId="{90DF29E6-B5C2-4459-A9EA-9BE394D73D16}" type="presParOf" srcId="{466D0111-2EA2-41BA-88C7-710F8A4590A0}" destId="{C184D2A8-1963-4667-BEA0-6DD33A7A68D4}" srcOrd="0" destOrd="0" presId="urn:microsoft.com/office/officeart/2005/8/layout/hierarchy1"/>
-    <dgm:cxn modelId="{2BC98627-07C3-4E02-8336-3DC0E918D7BF}" type="presParOf" srcId="{466D0111-2EA2-41BA-88C7-710F8A4590A0}" destId="{37903192-82D8-4AAE-90A0-C2CB36F28FB1}" srcOrd="1" destOrd="0" presId="urn:microsoft.com/office/officeart/2005/8/layout/hierarchy1"/>
-    <dgm:cxn modelId="{6281984C-6234-4DB6-88FE-A92CE05324F8}" type="presParOf" srcId="{76EA759F-A722-44EF-88AE-3E3DDBB35F32}" destId="{B1DAB199-CB51-49F1-9EDC-8759F133EC89}" srcOrd="1" destOrd="0" presId="urn:microsoft.com/office/officeart/2005/8/layout/hierarchy1"/>
-    <dgm:cxn modelId="{F20621A8-CD5E-4D8C-9141-AED60ECD2DBF}" type="presParOf" srcId="{C0A47BA8-1245-4B60-BC78-5BC6E8518F6A}" destId="{5EFE0FDA-2545-431E-B1C0-5A9D1C6F8E98}" srcOrd="2" destOrd="0" presId="urn:microsoft.com/office/officeart/2005/8/layout/hierarchy1"/>
-    <dgm:cxn modelId="{8526F68C-64FD-4F72-8B63-411C70CFF71F}" type="presParOf" srcId="{C0A47BA8-1245-4B60-BC78-5BC6E8518F6A}" destId="{162A87E8-3AE9-4255-A65A-1F22E44B854E}" srcOrd="3" destOrd="0" presId="urn:microsoft.com/office/officeart/2005/8/layout/hierarchy1"/>
-    <dgm:cxn modelId="{C8704D6A-98A1-45A8-A13A-038A54D18561}" type="presParOf" srcId="{162A87E8-3AE9-4255-A65A-1F22E44B854E}" destId="{93F38779-7F25-4278-AC55-B2AA318CF0DA}" srcOrd="0" destOrd="0" presId="urn:microsoft.com/office/officeart/2005/8/layout/hierarchy1"/>
-    <dgm:cxn modelId="{E9C8FEE6-C116-40FE-8931-208C54AE37BE}" type="presParOf" srcId="{93F38779-7F25-4278-AC55-B2AA318CF0DA}" destId="{F422F823-01E8-47B0-BFFA-2E407A72EDF1}" srcOrd="0" destOrd="0" presId="urn:microsoft.com/office/officeart/2005/8/layout/hierarchy1"/>
-    <dgm:cxn modelId="{A612E9CF-CC10-4384-AFB3-DA9DF101E218}" type="presParOf" srcId="{93F38779-7F25-4278-AC55-B2AA318CF0DA}" destId="{E4804305-2880-4822-B4A3-96930E12D051}" srcOrd="1" destOrd="0" presId="urn:microsoft.com/office/officeart/2005/8/layout/hierarchy1"/>
-    <dgm:cxn modelId="{9346C48D-0300-42B5-AFA3-66DB5727F250}" type="presParOf" srcId="{162A87E8-3AE9-4255-A65A-1F22E44B854E}" destId="{8C61C430-CBED-407D-B786-436610CEA1C4}" srcOrd="1" destOrd="0" presId="urn:microsoft.com/office/officeart/2005/8/layout/hierarchy1"/>
+    <dgm:cxn modelId="{1C0CA0E1-28E3-4650-99DE-C034826E4F0C}" type="presParOf" srcId="{F0DB4AB8-BE60-4DC5-B9E6-04C8E658FA9F}" destId="{7E10DCBF-CAF7-4537-8D19-76D772F3D0D9}" srcOrd="0" destOrd="0" presId="urn:microsoft.com/office/officeart/2005/8/layout/hierarchy1"/>
+    <dgm:cxn modelId="{47B69F06-166F-442C-B91E-6CF9D6E3425E}" type="presParOf" srcId="{7E10DCBF-CAF7-4537-8D19-76D772F3D0D9}" destId="{8B0B9B29-4A31-45A1-8761-623D864FA1B5}" srcOrd="0" destOrd="0" presId="urn:microsoft.com/office/officeart/2005/8/layout/hierarchy1"/>
+    <dgm:cxn modelId="{0F37F29B-96B0-45F2-8BA3-D6833516BF54}" type="presParOf" srcId="{8B0B9B29-4A31-45A1-8761-623D864FA1B5}" destId="{BEA5E7C4-CA80-4502-A334-434167259C53}" srcOrd="0" destOrd="0" presId="urn:microsoft.com/office/officeart/2005/8/layout/hierarchy1"/>
+    <dgm:cxn modelId="{6E07969F-F6F5-4A7C-9259-268E6810FCB7}" type="presParOf" srcId="{8B0B9B29-4A31-45A1-8761-623D864FA1B5}" destId="{19C3548F-86DA-4817-89A2-AED0081911DB}" srcOrd="1" destOrd="0" presId="urn:microsoft.com/office/officeart/2005/8/layout/hierarchy1"/>
+    <dgm:cxn modelId="{DB721E7B-EA48-433F-8EDA-3D741B576095}" type="presParOf" srcId="{7E10DCBF-CAF7-4537-8D19-76D772F3D0D9}" destId="{7C798EFD-CBEA-408E-9FA7-DA7E526BC08D}" srcOrd="1" destOrd="0" presId="urn:microsoft.com/office/officeart/2005/8/layout/hierarchy1"/>
+    <dgm:cxn modelId="{A7901DB0-5AB9-42AF-BC2B-76D8E17370B3}" type="presParOf" srcId="{7C798EFD-CBEA-408E-9FA7-DA7E526BC08D}" destId="{0C90417B-8D31-43AF-86C2-E925F5F959F7}" srcOrd="0" destOrd="0" presId="urn:microsoft.com/office/officeart/2005/8/layout/hierarchy1"/>
+    <dgm:cxn modelId="{966E1F77-DECE-4BE4-8462-CD1A2B15BDE7}" type="presParOf" srcId="{7C798EFD-CBEA-408E-9FA7-DA7E526BC08D}" destId="{4684ED27-7CDD-42D2-86CE-CA546A80D5AA}" srcOrd="1" destOrd="0" presId="urn:microsoft.com/office/officeart/2005/8/layout/hierarchy1"/>
+    <dgm:cxn modelId="{9737E1F5-50AA-4D45-AD29-46AB184B921F}" type="presParOf" srcId="{4684ED27-7CDD-42D2-86CE-CA546A80D5AA}" destId="{A253BAC6-B055-4BD7-92BB-CF0B4EF926C9}" srcOrd="0" destOrd="0" presId="urn:microsoft.com/office/officeart/2005/8/layout/hierarchy1"/>
+    <dgm:cxn modelId="{37DAAFFE-75C6-4E85-B4F0-CB057F848206}" type="presParOf" srcId="{A253BAC6-B055-4BD7-92BB-CF0B4EF926C9}" destId="{8D2F758F-D3CC-44D2-A23D-80D9DD796B57}" srcOrd="0" destOrd="0" presId="urn:microsoft.com/office/officeart/2005/8/layout/hierarchy1"/>
+    <dgm:cxn modelId="{A09EB8D1-805D-4FAD-B6EA-D105761D0117}" type="presParOf" srcId="{A253BAC6-B055-4BD7-92BB-CF0B4EF926C9}" destId="{F11DF9C1-AEED-4AC0-A8A9-F2086D983FBF}" srcOrd="1" destOrd="0" presId="urn:microsoft.com/office/officeart/2005/8/layout/hierarchy1"/>
+    <dgm:cxn modelId="{B138567A-0754-4E1D-A4A1-802237D39BE5}" type="presParOf" srcId="{4684ED27-7CDD-42D2-86CE-CA546A80D5AA}" destId="{B54541AA-21DB-412A-8BCE-223414FDDCFD}" srcOrd="1" destOrd="0" presId="urn:microsoft.com/office/officeart/2005/8/layout/hierarchy1"/>
+    <dgm:cxn modelId="{D353AA99-D2F2-4C08-B8EA-9FCC7401E056}" type="presParOf" srcId="{B54541AA-21DB-412A-8BCE-223414FDDCFD}" destId="{EFAC3272-FBA3-4BB4-BA88-6A9DADF63FE3}" srcOrd="0" destOrd="0" presId="urn:microsoft.com/office/officeart/2005/8/layout/hierarchy1"/>
+    <dgm:cxn modelId="{2945804E-9008-44B5-9E52-12A4FAD01A92}" type="presParOf" srcId="{B54541AA-21DB-412A-8BCE-223414FDDCFD}" destId="{95E23D7B-34DA-4FD2-9B26-F4498B95414E}" srcOrd="1" destOrd="0" presId="urn:microsoft.com/office/officeart/2005/8/layout/hierarchy1"/>
+    <dgm:cxn modelId="{87F119C1-E70B-4296-8E76-F6FFDE99EC78}" type="presParOf" srcId="{95E23D7B-34DA-4FD2-9B26-F4498B95414E}" destId="{FA107FD1-82C2-4EB9-8748-D3C9252C22B7}" srcOrd="0" destOrd="0" presId="urn:microsoft.com/office/officeart/2005/8/layout/hierarchy1"/>
+    <dgm:cxn modelId="{B9956EF6-BD1E-4601-8676-44EB1FF63804}" type="presParOf" srcId="{FA107FD1-82C2-4EB9-8748-D3C9252C22B7}" destId="{4EEA4934-95C1-499C-8A30-41CB41224564}" srcOrd="0" destOrd="0" presId="urn:microsoft.com/office/officeart/2005/8/layout/hierarchy1"/>
+    <dgm:cxn modelId="{BE14602C-A948-417F-9C82-8BF931196AE0}" type="presParOf" srcId="{FA107FD1-82C2-4EB9-8748-D3C9252C22B7}" destId="{FC8FAAED-362F-4945-BF3A-18DE978C4336}" srcOrd="1" destOrd="0" presId="urn:microsoft.com/office/officeart/2005/8/layout/hierarchy1"/>
+    <dgm:cxn modelId="{26658F46-46BC-44F5-A234-15155DE375D4}" type="presParOf" srcId="{95E23D7B-34DA-4FD2-9B26-F4498B95414E}" destId="{65BCA4C0-060B-4942-91E3-A5D46E26B03B}" srcOrd="1" destOrd="0" presId="urn:microsoft.com/office/officeart/2005/8/layout/hierarchy1"/>
+    <dgm:cxn modelId="{DB11BA64-06CC-48A4-B64D-9555AAA6BF57}" type="presParOf" srcId="{65BCA4C0-060B-4942-91E3-A5D46E26B03B}" destId="{7DD07AF8-8F2F-4BA4-8A74-4F7E7F348DDA}" srcOrd="0" destOrd="0" presId="urn:microsoft.com/office/officeart/2005/8/layout/hierarchy1"/>
+    <dgm:cxn modelId="{AE6567E3-B17C-46EF-81F7-CFEE8DB48AB2}" type="presParOf" srcId="{65BCA4C0-060B-4942-91E3-A5D46E26B03B}" destId="{26D720BD-BA36-4CFD-B1CE-A5B884FBDCC2}" srcOrd="1" destOrd="0" presId="urn:microsoft.com/office/officeart/2005/8/layout/hierarchy1"/>
+    <dgm:cxn modelId="{C131A535-C277-4A21-839E-5AAF5110DBDA}" type="presParOf" srcId="{26D720BD-BA36-4CFD-B1CE-A5B884FBDCC2}" destId="{E4C4EF1C-7A45-4925-8DD9-5F91DEBEB2BB}" srcOrd="0" destOrd="0" presId="urn:microsoft.com/office/officeart/2005/8/layout/hierarchy1"/>
+    <dgm:cxn modelId="{CE10C339-1B0B-425D-BBC1-AC161CFA9DE5}" type="presParOf" srcId="{E4C4EF1C-7A45-4925-8DD9-5F91DEBEB2BB}" destId="{B0F9FC40-8306-422C-A2CD-DB71D79DF3E6}" srcOrd="0" destOrd="0" presId="urn:microsoft.com/office/officeart/2005/8/layout/hierarchy1"/>
+    <dgm:cxn modelId="{0BB93547-737C-466E-ACF2-B9FDEA69730E}" type="presParOf" srcId="{E4C4EF1C-7A45-4925-8DD9-5F91DEBEB2BB}" destId="{2C6AE13A-995B-44B9-8398-EC46A70CB5A9}" srcOrd="1" destOrd="0" presId="urn:microsoft.com/office/officeart/2005/8/layout/hierarchy1"/>
+    <dgm:cxn modelId="{7565AB6B-3A86-4645-BF74-149F3A6D9727}" type="presParOf" srcId="{26D720BD-BA36-4CFD-B1CE-A5B884FBDCC2}" destId="{29134D64-C3F9-472C-A9ED-188D68322ADD}" srcOrd="1" destOrd="0" presId="urn:microsoft.com/office/officeart/2005/8/layout/hierarchy1"/>
+    <dgm:cxn modelId="{23E96F1C-9F46-4E7D-90C3-A5F4959C5DD0}" type="presParOf" srcId="{65BCA4C0-060B-4942-91E3-A5D46E26B03B}" destId="{AE43A96D-7A56-4EC4-AB07-C654CC55F018}" srcOrd="2" destOrd="0" presId="urn:microsoft.com/office/officeart/2005/8/layout/hierarchy1"/>
+    <dgm:cxn modelId="{8EA79C40-35CE-4B51-8F04-EDCCA6DBF63E}" type="presParOf" srcId="{65BCA4C0-060B-4942-91E3-A5D46E26B03B}" destId="{A59C2021-5B39-4EDA-A0EA-23D873064C0B}" srcOrd="3" destOrd="0" presId="urn:microsoft.com/office/officeart/2005/8/layout/hierarchy1"/>
+    <dgm:cxn modelId="{06625FAC-D0FF-4F7A-8685-DD77F7F235BC}" type="presParOf" srcId="{A59C2021-5B39-4EDA-A0EA-23D873064C0B}" destId="{C0CB1A92-DBC8-4B6A-BFB0-6B9A0742E3CF}" srcOrd="0" destOrd="0" presId="urn:microsoft.com/office/officeart/2005/8/layout/hierarchy1"/>
+    <dgm:cxn modelId="{F6798429-F97B-493E-876A-9FC0AC04418B}" type="presParOf" srcId="{C0CB1A92-DBC8-4B6A-BFB0-6B9A0742E3CF}" destId="{64F34547-8025-41A2-8CB5-107BC80EB8DA}" srcOrd="0" destOrd="0" presId="urn:microsoft.com/office/officeart/2005/8/layout/hierarchy1"/>
+    <dgm:cxn modelId="{714AE2A3-FCDB-441D-A84D-B63BF47AFEE5}" type="presParOf" srcId="{C0CB1A92-DBC8-4B6A-BFB0-6B9A0742E3CF}" destId="{BC70EFCB-A096-45EB-8C5C-B5ACFDBAB36B}" srcOrd="1" destOrd="0" presId="urn:microsoft.com/office/officeart/2005/8/layout/hierarchy1"/>
+    <dgm:cxn modelId="{0FE03C4F-95AE-4CF4-9CFB-930BB6D7D1F9}" type="presParOf" srcId="{A59C2021-5B39-4EDA-A0EA-23D873064C0B}" destId="{3D1EA5C3-FF0D-4721-8990-A271F4EE7B17}" srcOrd="1" destOrd="0" presId="urn:microsoft.com/office/officeart/2005/8/layout/hierarchy1"/>
+    <dgm:cxn modelId="{1F5A277B-BFA5-4491-AF3A-1384F0B36503}" type="presParOf" srcId="{B54541AA-21DB-412A-8BCE-223414FDDCFD}" destId="{0EF4A2C8-D7B2-4D03-90DB-23D4D3DDFB35}" srcOrd="2" destOrd="0" presId="urn:microsoft.com/office/officeart/2005/8/layout/hierarchy1"/>
+    <dgm:cxn modelId="{A89738E3-9054-4743-9FC1-477D79817126}" type="presParOf" srcId="{B54541AA-21DB-412A-8BCE-223414FDDCFD}" destId="{97581AAE-C476-464A-8C4F-3CB228DF94D0}" srcOrd="3" destOrd="0" presId="urn:microsoft.com/office/officeart/2005/8/layout/hierarchy1"/>
+    <dgm:cxn modelId="{C3FE38B6-8D93-4A2C-AACF-A0FDC1FF4FFE}" type="presParOf" srcId="{97581AAE-C476-464A-8C4F-3CB228DF94D0}" destId="{4869C534-5A1E-4B93-AAA3-FEB7FC7685D0}" srcOrd="0" destOrd="0" presId="urn:microsoft.com/office/officeart/2005/8/layout/hierarchy1"/>
+    <dgm:cxn modelId="{B72A5DD3-1DD3-4137-A7C6-00BCA33B56EB}" type="presParOf" srcId="{4869C534-5A1E-4B93-AAA3-FEB7FC7685D0}" destId="{F2D3205D-9179-4336-AC6C-8C802BCD34FA}" srcOrd="0" destOrd="0" presId="urn:microsoft.com/office/officeart/2005/8/layout/hierarchy1"/>
+    <dgm:cxn modelId="{31FC2921-BED2-4668-B53C-E591DDFEBA87}" type="presParOf" srcId="{4869C534-5A1E-4B93-AAA3-FEB7FC7685D0}" destId="{6839D7B3-9547-48E7-A653-7503CB10E457}" srcOrd="1" destOrd="0" presId="urn:microsoft.com/office/officeart/2005/8/layout/hierarchy1"/>
+    <dgm:cxn modelId="{79C64DD5-3421-4AEC-952D-2C5FAB479096}" type="presParOf" srcId="{97581AAE-C476-464A-8C4F-3CB228DF94D0}" destId="{7E82DB8E-7692-4A58-9CCC-83964D257399}" srcOrd="1" destOrd="0" presId="urn:microsoft.com/office/officeart/2005/8/layout/hierarchy1"/>
+    <dgm:cxn modelId="{A11788D7-007C-4F3F-8A88-7B2D42EB95DD}" type="presParOf" srcId="{7E82DB8E-7692-4A58-9CCC-83964D257399}" destId="{DF9625D3-FB50-4C70-8B09-ACD2AE6EE868}" srcOrd="0" destOrd="0" presId="urn:microsoft.com/office/officeart/2005/8/layout/hierarchy1"/>
+    <dgm:cxn modelId="{EE74BCC5-20F4-4AB2-973E-3B2BB8986139}" type="presParOf" srcId="{7E82DB8E-7692-4A58-9CCC-83964D257399}" destId="{A73E72ED-57E5-4A21-A226-F4E4DC38D33B}" srcOrd="1" destOrd="0" presId="urn:microsoft.com/office/officeart/2005/8/layout/hierarchy1"/>
+    <dgm:cxn modelId="{D679FAE4-E05F-41F2-ADC9-D4CD0D3BDC67}" type="presParOf" srcId="{A73E72ED-57E5-4A21-A226-F4E4DC38D33B}" destId="{9606608E-48B6-4A80-8D0C-7A4E0DB80CEF}" srcOrd="0" destOrd="0" presId="urn:microsoft.com/office/officeart/2005/8/layout/hierarchy1"/>
+    <dgm:cxn modelId="{29402522-570D-41AD-A345-55D2DF8D314E}" type="presParOf" srcId="{9606608E-48B6-4A80-8D0C-7A4E0DB80CEF}" destId="{DAFF8498-390B-4917-AB60-513EB6317573}" srcOrd="0" destOrd="0" presId="urn:microsoft.com/office/officeart/2005/8/layout/hierarchy1"/>
+    <dgm:cxn modelId="{6A9155BB-7941-4151-A062-A3C0478C54EC}" type="presParOf" srcId="{9606608E-48B6-4A80-8D0C-7A4E0DB80CEF}" destId="{0CE399BA-3AAC-443F-BA31-41727EF3BAA1}" srcOrd="1" destOrd="0" presId="urn:microsoft.com/office/officeart/2005/8/layout/hierarchy1"/>
+    <dgm:cxn modelId="{2DA880C1-F555-4F67-9B89-0D7F962E5542}" type="presParOf" srcId="{A73E72ED-57E5-4A21-A226-F4E4DC38D33B}" destId="{5FC0A190-095E-4FE6-B956-98F1ED4DB3CD}" srcOrd="1" destOrd="0" presId="urn:microsoft.com/office/officeart/2005/8/layout/hierarchy1"/>
+    <dgm:cxn modelId="{C6CBA222-2477-40C0-AB56-D492E62442FA}" type="presParOf" srcId="{5FC0A190-095E-4FE6-B956-98F1ED4DB3CD}" destId="{0CF1D2CC-6421-423E-B5B1-55B1BECE8801}" srcOrd="0" destOrd="0" presId="urn:microsoft.com/office/officeart/2005/8/layout/hierarchy1"/>
+    <dgm:cxn modelId="{77695332-C325-4B84-924D-5DEEC816D484}" type="presParOf" srcId="{5FC0A190-095E-4FE6-B956-98F1ED4DB3CD}" destId="{70CC7652-32B7-485E-B122-37A6E491BA26}" srcOrd="1" destOrd="0" presId="urn:microsoft.com/office/officeart/2005/8/layout/hierarchy1"/>
+    <dgm:cxn modelId="{49CF2227-C74A-422F-B620-598FEB596A60}" type="presParOf" srcId="{70CC7652-32B7-485E-B122-37A6E491BA26}" destId="{F2841348-88DA-4A4A-9E87-C105A29A9845}" srcOrd="0" destOrd="0" presId="urn:microsoft.com/office/officeart/2005/8/layout/hierarchy1"/>
+    <dgm:cxn modelId="{3F89646A-AC86-42EC-87CB-685D86D1EACB}" type="presParOf" srcId="{F2841348-88DA-4A4A-9E87-C105A29A9845}" destId="{7B26B8B2-266F-4BAF-B5D5-B77E398BA6D0}" srcOrd="0" destOrd="0" presId="urn:microsoft.com/office/officeart/2005/8/layout/hierarchy1"/>
+    <dgm:cxn modelId="{CB2D379D-8183-43A2-9D1E-5C94679959B0}" type="presParOf" srcId="{F2841348-88DA-4A4A-9E87-C105A29A9845}" destId="{546DD26B-0711-48E5-8861-A083B832EAF8}" srcOrd="1" destOrd="0" presId="urn:microsoft.com/office/officeart/2005/8/layout/hierarchy1"/>
+    <dgm:cxn modelId="{10CE846B-5CEA-414E-A156-3ADA02712F8F}" type="presParOf" srcId="{70CC7652-32B7-485E-B122-37A6E491BA26}" destId="{F564C44C-A693-4639-9ECF-53851A3EDEBA}" srcOrd="1" destOrd="0" presId="urn:microsoft.com/office/officeart/2005/8/layout/hierarchy1"/>
+    <dgm:cxn modelId="{4BB1B14C-6969-4896-93FF-CF26FA15849F}" type="presParOf" srcId="{5FC0A190-095E-4FE6-B956-98F1ED4DB3CD}" destId="{67E0EEEF-6E53-4733-80DE-18F276F4BC57}" srcOrd="2" destOrd="0" presId="urn:microsoft.com/office/officeart/2005/8/layout/hierarchy1"/>
+    <dgm:cxn modelId="{1D513B54-6AFE-4963-BFFC-A581A24B0F45}" type="presParOf" srcId="{5FC0A190-095E-4FE6-B956-98F1ED4DB3CD}" destId="{66D3831C-62FA-4F51-B97C-77D6C9FA4695}" srcOrd="3" destOrd="0" presId="urn:microsoft.com/office/officeart/2005/8/layout/hierarchy1"/>
+    <dgm:cxn modelId="{AEEFBCDF-8A85-45A5-9396-D527433C73CA}" type="presParOf" srcId="{66D3831C-62FA-4F51-B97C-77D6C9FA4695}" destId="{7E493B7B-063C-4158-8945-92EC2CDC11BA}" srcOrd="0" destOrd="0" presId="urn:microsoft.com/office/officeart/2005/8/layout/hierarchy1"/>
+    <dgm:cxn modelId="{36EF9A28-AFBE-46A3-ADB6-8BE98579C6D5}" type="presParOf" srcId="{7E493B7B-063C-4158-8945-92EC2CDC11BA}" destId="{293FF4C0-B3BB-47F5-B656-F01D44C8990F}" srcOrd="0" destOrd="0" presId="urn:microsoft.com/office/officeart/2005/8/layout/hierarchy1"/>
+    <dgm:cxn modelId="{B2B4EE57-B107-4D8E-A231-DBCF670BF687}" type="presParOf" srcId="{7E493B7B-063C-4158-8945-92EC2CDC11BA}" destId="{36E9346B-71AA-4812-B506-580BBB2D2FEB}" srcOrd="1" destOrd="0" presId="urn:microsoft.com/office/officeart/2005/8/layout/hierarchy1"/>
+    <dgm:cxn modelId="{5F11FA6A-D01B-42FC-A210-2A49679D8210}" type="presParOf" srcId="{66D3831C-62FA-4F51-B97C-77D6C9FA4695}" destId="{77CFC407-5EEE-462A-BD79-F8CDA7CAD303}" srcOrd="1" destOrd="0" presId="urn:microsoft.com/office/officeart/2005/8/layout/hierarchy1"/>
+    <dgm:cxn modelId="{C99AE50E-8E22-48A6-9452-0CA088770730}" type="presParOf" srcId="{7C798EFD-CBEA-408E-9FA7-DA7E526BC08D}" destId="{5D048DFB-1D22-4D57-9C31-BB16FDCEB5BB}" srcOrd="2" destOrd="0" presId="urn:microsoft.com/office/officeart/2005/8/layout/hierarchy1"/>
+    <dgm:cxn modelId="{0D844F1E-F30E-4EB9-95A3-7902B1DA1544}" type="presParOf" srcId="{7C798EFD-CBEA-408E-9FA7-DA7E526BC08D}" destId="{05FD8626-F028-4796-A82B-73C471C4661B}" srcOrd="3" destOrd="0" presId="urn:microsoft.com/office/officeart/2005/8/layout/hierarchy1"/>
+    <dgm:cxn modelId="{23EBEBFD-4DB9-490B-9B43-635E9181CAFA}" type="presParOf" srcId="{05FD8626-F028-4796-A82B-73C471C4661B}" destId="{8D700DCE-3A68-4634-9FB8-78514E7F1F42}" srcOrd="0" destOrd="0" presId="urn:microsoft.com/office/officeart/2005/8/layout/hierarchy1"/>
+    <dgm:cxn modelId="{CD7E8F5F-2508-41ED-B72B-4F21533A1DD2}" type="presParOf" srcId="{8D700DCE-3A68-4634-9FB8-78514E7F1F42}" destId="{0EAF262D-FEBF-4779-B1E7-79103852B5DA}" srcOrd="0" destOrd="0" presId="urn:microsoft.com/office/officeart/2005/8/layout/hierarchy1"/>
+    <dgm:cxn modelId="{F9C4D319-C804-4598-A79C-5050719090A8}" type="presParOf" srcId="{8D700DCE-3A68-4634-9FB8-78514E7F1F42}" destId="{ED1045B7-DD3D-4968-A914-673D53B0D46C}" srcOrd="1" destOrd="0" presId="urn:microsoft.com/office/officeart/2005/8/layout/hierarchy1"/>
+    <dgm:cxn modelId="{B5054509-79E0-4F6A-88E2-C1928C53518F}" type="presParOf" srcId="{05FD8626-F028-4796-A82B-73C471C4661B}" destId="{C0A47BA8-1245-4B60-BC78-5BC6E8518F6A}" srcOrd="1" destOrd="0" presId="urn:microsoft.com/office/officeart/2005/8/layout/hierarchy1"/>
+    <dgm:cxn modelId="{FD8C87BA-F45B-4E92-AA41-C5C70B3278A8}" type="presParOf" srcId="{C0A47BA8-1245-4B60-BC78-5BC6E8518F6A}" destId="{222C5CD5-08E6-450F-9079-9A8A499A4A89}" srcOrd="0" destOrd="0" presId="urn:microsoft.com/office/officeart/2005/8/layout/hierarchy1"/>
+    <dgm:cxn modelId="{05791DCC-72F7-447C-AE99-4314F2ACA92C}" type="presParOf" srcId="{C0A47BA8-1245-4B60-BC78-5BC6E8518F6A}" destId="{76EA759F-A722-44EF-88AE-3E3DDBB35F32}" srcOrd="1" destOrd="0" presId="urn:microsoft.com/office/officeart/2005/8/layout/hierarchy1"/>
+    <dgm:cxn modelId="{B080CEE4-8213-4E59-8BC6-3D4A9600DE41}" type="presParOf" srcId="{76EA759F-A722-44EF-88AE-3E3DDBB35F32}" destId="{466D0111-2EA2-41BA-88C7-710F8A4590A0}" srcOrd="0" destOrd="0" presId="urn:microsoft.com/office/officeart/2005/8/layout/hierarchy1"/>
+    <dgm:cxn modelId="{FB532A5B-1B08-4735-87FA-FD55DCD57F97}" type="presParOf" srcId="{466D0111-2EA2-41BA-88C7-710F8A4590A0}" destId="{C184D2A8-1963-4667-BEA0-6DD33A7A68D4}" srcOrd="0" destOrd="0" presId="urn:microsoft.com/office/officeart/2005/8/layout/hierarchy1"/>
+    <dgm:cxn modelId="{D8FB991F-50B6-41B9-8F26-00D6395AB49A}" type="presParOf" srcId="{466D0111-2EA2-41BA-88C7-710F8A4590A0}" destId="{37903192-82D8-4AAE-90A0-C2CB36F28FB1}" srcOrd="1" destOrd="0" presId="urn:microsoft.com/office/officeart/2005/8/layout/hierarchy1"/>
+    <dgm:cxn modelId="{D4FEB256-448C-44B0-9DF0-6F8B8D049B9E}" type="presParOf" srcId="{76EA759F-A722-44EF-88AE-3E3DDBB35F32}" destId="{B1DAB199-CB51-49F1-9EDC-8759F133EC89}" srcOrd="1" destOrd="0" presId="urn:microsoft.com/office/officeart/2005/8/layout/hierarchy1"/>
+    <dgm:cxn modelId="{73A70217-E5A1-4B0B-B3C7-0D23109099B4}" type="presParOf" srcId="{C0A47BA8-1245-4B60-BC78-5BC6E8518F6A}" destId="{5EFE0FDA-2545-431E-B1C0-5A9D1C6F8E98}" srcOrd="2" destOrd="0" presId="urn:microsoft.com/office/officeart/2005/8/layout/hierarchy1"/>
+    <dgm:cxn modelId="{BF9DFB75-FA68-4A95-9F51-B4883A5C7EAB}" type="presParOf" srcId="{C0A47BA8-1245-4B60-BC78-5BC6E8518F6A}" destId="{162A87E8-3AE9-4255-A65A-1F22E44B854E}" srcOrd="3" destOrd="0" presId="urn:microsoft.com/office/officeart/2005/8/layout/hierarchy1"/>
+    <dgm:cxn modelId="{A2546CAE-5348-4BCC-9131-4A19211045CA}" type="presParOf" srcId="{162A87E8-3AE9-4255-A65A-1F22E44B854E}" destId="{93F38779-7F25-4278-AC55-B2AA318CF0DA}" srcOrd="0" destOrd="0" presId="urn:microsoft.com/office/officeart/2005/8/layout/hierarchy1"/>
+    <dgm:cxn modelId="{66991636-607E-4044-AD4D-786322B16063}" type="presParOf" srcId="{93F38779-7F25-4278-AC55-B2AA318CF0DA}" destId="{F422F823-01E8-47B0-BFFA-2E407A72EDF1}" srcOrd="0" destOrd="0" presId="urn:microsoft.com/office/officeart/2005/8/layout/hierarchy1"/>
+    <dgm:cxn modelId="{AC9DE126-A480-4CBD-BE49-F5AD491310AA}" type="presParOf" srcId="{93F38779-7F25-4278-AC55-B2AA318CF0DA}" destId="{E4804305-2880-4822-B4A3-96930E12D051}" srcOrd="1" destOrd="0" presId="urn:microsoft.com/office/officeart/2005/8/layout/hierarchy1"/>
+    <dgm:cxn modelId="{8D884A87-E88B-4E67-B06B-92E30727C883}" type="presParOf" srcId="{162A87E8-3AE9-4255-A65A-1F22E44B854E}" destId="{8C61C430-CBED-407D-B786-436610CEA1C4}" srcOrd="1" destOrd="0" presId="urn:microsoft.com/office/officeart/2005/8/layout/hierarchy1"/>
   </dgm:cxnLst>
   <dgm:bg/>
   <dgm:whole/>
+  <dgm:extLst>
+    <a:ext uri="http://schemas.microsoft.com/office/drawing/2008/diagram">
+      <dsp:dataModelExt xmlns:dsp="http://schemas.microsoft.com/office/drawing/2008/diagram" relId="rId13" minVer="http://schemas.openxmlformats.org/drawingml/2006/diagram"/>
+    </a:ext>
+  </dgm:extLst>
 </dgm:dataModel>
+</file>
+
+<file path=word/diagrams/drawing1.xml><?xml version="1.0" encoding="utf-8"?>
+<dsp:drawing xmlns:dgm="http://schemas.openxmlformats.org/drawingml/2006/diagram" xmlns:dsp="http://schemas.microsoft.com/office/drawing/2008/diagram" xmlns:a="http://schemas.openxmlformats.org/drawingml/2006/main">
+  <dsp:spTree>
+    <dsp:nvGrpSpPr>
+      <dsp:cNvPr id="0" name=""/>
+      <dsp:cNvGrpSpPr/>
+    </dsp:nvGrpSpPr>
+    <dsp:grpSpPr/>
+    <dsp:sp modelId="{5EFE0FDA-2545-431E-B1C0-5A9D1C6F8E98}">
+      <dsp:nvSpPr>
+        <dsp:cNvPr id="0" name=""/>
+        <dsp:cNvSpPr/>
+      </dsp:nvSpPr>
+      <dsp:spPr>
+        <a:xfrm>
+          <a:off x="5606072" y="1164769"/>
+          <a:ext cx="455326" cy="216693"/>
+        </a:xfrm>
+        <a:custGeom>
+          <a:avLst/>
+          <a:gdLst/>
+          <a:ahLst/>
+          <a:cxnLst/>
+          <a:rect l="0" t="0" r="0" b="0"/>
+          <a:pathLst>
+            <a:path>
+              <a:moveTo>
+                <a:pt x="0" y="0"/>
+              </a:moveTo>
+              <a:lnTo>
+                <a:pt x="0" y="147670"/>
+              </a:lnTo>
+              <a:lnTo>
+                <a:pt x="455326" y="147670"/>
+              </a:lnTo>
+              <a:lnTo>
+                <a:pt x="455326" y="216693"/>
+              </a:lnTo>
+            </a:path>
+          </a:pathLst>
+        </a:custGeom>
+        <a:noFill/>
+        <a:ln w="25400" cap="flat" cmpd="sng" algn="ctr">
+          <a:solidFill>
+            <a:schemeClr val="accent1">
+              <a:shade val="80000"/>
+              <a:hueOff val="0"/>
+              <a:satOff val="0"/>
+              <a:lumOff val="0"/>
+              <a:alphaOff val="0"/>
+            </a:schemeClr>
+          </a:solidFill>
+          <a:prstDash val="solid"/>
+        </a:ln>
+        <a:effectLst/>
+      </dsp:spPr>
+      <dsp:style>
+        <a:lnRef idx="2">
+          <a:scrgbClr r="0" g="0" b="0"/>
+        </a:lnRef>
+        <a:fillRef idx="0">
+          <a:scrgbClr r="0" g="0" b="0"/>
+        </a:fillRef>
+        <a:effectRef idx="0">
+          <a:scrgbClr r="0" g="0" b="0"/>
+        </a:effectRef>
+        <a:fontRef idx="minor"/>
+      </dsp:style>
+    </dsp:sp>
+    <dsp:sp modelId="{222C5CD5-08E6-450F-9079-9A8A499A4A89}">
+      <dsp:nvSpPr>
+        <dsp:cNvPr id="0" name=""/>
+        <dsp:cNvSpPr/>
+      </dsp:nvSpPr>
+      <dsp:spPr>
+        <a:xfrm>
+          <a:off x="5150746" y="1164769"/>
+          <a:ext cx="455326" cy="216693"/>
+        </a:xfrm>
+        <a:custGeom>
+          <a:avLst/>
+          <a:gdLst/>
+          <a:ahLst/>
+          <a:cxnLst/>
+          <a:rect l="0" t="0" r="0" b="0"/>
+          <a:pathLst>
+            <a:path>
+              <a:moveTo>
+                <a:pt x="455326" y="0"/>
+              </a:moveTo>
+              <a:lnTo>
+                <a:pt x="455326" y="147670"/>
+              </a:lnTo>
+              <a:lnTo>
+                <a:pt x="0" y="147670"/>
+              </a:lnTo>
+              <a:lnTo>
+                <a:pt x="0" y="216693"/>
+              </a:lnTo>
+            </a:path>
+          </a:pathLst>
+        </a:custGeom>
+        <a:noFill/>
+        <a:ln w="25400" cap="flat" cmpd="sng" algn="ctr">
+          <a:solidFill>
+            <a:schemeClr val="accent1">
+              <a:shade val="80000"/>
+              <a:hueOff val="0"/>
+              <a:satOff val="0"/>
+              <a:lumOff val="0"/>
+              <a:alphaOff val="0"/>
+            </a:schemeClr>
+          </a:solidFill>
+          <a:prstDash val="solid"/>
+        </a:ln>
+        <a:effectLst/>
+      </dsp:spPr>
+      <dsp:style>
+        <a:lnRef idx="2">
+          <a:scrgbClr r="0" g="0" b="0"/>
+        </a:lnRef>
+        <a:fillRef idx="0">
+          <a:scrgbClr r="0" g="0" b="0"/>
+        </a:fillRef>
+        <a:effectRef idx="0">
+          <a:scrgbClr r="0" g="0" b="0"/>
+        </a:effectRef>
+        <a:fontRef idx="minor"/>
+      </dsp:style>
+    </dsp:sp>
+    <dsp:sp modelId="{5D048DFB-1D22-4D57-9C31-BB16FDCEB5BB}">
+      <dsp:nvSpPr>
+        <dsp:cNvPr id="0" name=""/>
+        <dsp:cNvSpPr/>
+      </dsp:nvSpPr>
+      <dsp:spPr>
+        <a:xfrm>
+          <a:off x="4581588" y="474950"/>
+          <a:ext cx="1024483" cy="216693"/>
+        </a:xfrm>
+        <a:custGeom>
+          <a:avLst/>
+          <a:gdLst/>
+          <a:ahLst/>
+          <a:cxnLst/>
+          <a:rect l="0" t="0" r="0" b="0"/>
+          <a:pathLst>
+            <a:path>
+              <a:moveTo>
+                <a:pt x="0" y="0"/>
+              </a:moveTo>
+              <a:lnTo>
+                <a:pt x="0" y="147670"/>
+              </a:lnTo>
+              <a:lnTo>
+                <a:pt x="1024483" y="147670"/>
+              </a:lnTo>
+              <a:lnTo>
+                <a:pt x="1024483" y="216693"/>
+              </a:lnTo>
+            </a:path>
+          </a:pathLst>
+        </a:custGeom>
+        <a:noFill/>
+        <a:ln w="25400" cap="flat" cmpd="sng" algn="ctr">
+          <a:solidFill>
+            <a:schemeClr val="accent1">
+              <a:shade val="60000"/>
+              <a:hueOff val="0"/>
+              <a:satOff val="0"/>
+              <a:lumOff val="0"/>
+              <a:alphaOff val="0"/>
+            </a:schemeClr>
+          </a:solidFill>
+          <a:prstDash val="solid"/>
+        </a:ln>
+        <a:effectLst/>
+      </dsp:spPr>
+      <dsp:style>
+        <a:lnRef idx="2">
+          <a:scrgbClr r="0" g="0" b="0"/>
+        </a:lnRef>
+        <a:fillRef idx="0">
+          <a:scrgbClr r="0" g="0" b="0"/>
+        </a:fillRef>
+        <a:effectRef idx="0">
+          <a:scrgbClr r="0" g="0" b="0"/>
+        </a:effectRef>
+        <a:fontRef idx="minor"/>
+      </dsp:style>
+    </dsp:sp>
+    <dsp:sp modelId="{67E0EEEF-6E53-4733-80DE-18F276F4BC57}">
+      <dsp:nvSpPr>
+        <dsp:cNvPr id="0" name=""/>
+        <dsp:cNvSpPr/>
+      </dsp:nvSpPr>
+      <dsp:spPr>
+        <a:xfrm>
+          <a:off x="4240094" y="2544408"/>
+          <a:ext cx="455326" cy="216693"/>
+        </a:xfrm>
+        <a:custGeom>
+          <a:avLst/>
+          <a:gdLst/>
+          <a:ahLst/>
+          <a:cxnLst/>
+          <a:rect l="0" t="0" r="0" b="0"/>
+          <a:pathLst>
+            <a:path>
+              <a:moveTo>
+                <a:pt x="0" y="0"/>
+              </a:moveTo>
+              <a:lnTo>
+                <a:pt x="0" y="147670"/>
+              </a:lnTo>
+              <a:lnTo>
+                <a:pt x="455326" y="147670"/>
+              </a:lnTo>
+              <a:lnTo>
+                <a:pt x="455326" y="216693"/>
+              </a:lnTo>
+            </a:path>
+          </a:pathLst>
+        </a:custGeom>
+        <a:noFill/>
+        <a:ln w="25400" cap="flat" cmpd="sng" algn="ctr">
+          <a:solidFill>
+            <a:schemeClr val="accent1">
+              <a:shade val="80000"/>
+              <a:hueOff val="0"/>
+              <a:satOff val="0"/>
+              <a:lumOff val="0"/>
+              <a:alphaOff val="0"/>
+            </a:schemeClr>
+          </a:solidFill>
+          <a:prstDash val="solid"/>
+        </a:ln>
+        <a:effectLst/>
+      </dsp:spPr>
+      <dsp:style>
+        <a:lnRef idx="2">
+          <a:scrgbClr r="0" g="0" b="0"/>
+        </a:lnRef>
+        <a:fillRef idx="0">
+          <a:scrgbClr r="0" g="0" b="0"/>
+        </a:fillRef>
+        <a:effectRef idx="0">
+          <a:scrgbClr r="0" g="0" b="0"/>
+        </a:effectRef>
+        <a:fontRef idx="minor"/>
+      </dsp:style>
+    </dsp:sp>
+    <dsp:sp modelId="{0CF1D2CC-6421-423E-B5B1-55B1BECE8801}">
+      <dsp:nvSpPr>
+        <dsp:cNvPr id="0" name=""/>
+        <dsp:cNvSpPr/>
+      </dsp:nvSpPr>
+      <dsp:spPr>
+        <a:xfrm>
+          <a:off x="3784768" y="2544408"/>
+          <a:ext cx="455326" cy="216693"/>
+        </a:xfrm>
+        <a:custGeom>
+          <a:avLst/>
+          <a:gdLst/>
+          <a:ahLst/>
+          <a:cxnLst/>
+          <a:rect l="0" t="0" r="0" b="0"/>
+          <a:pathLst>
+            <a:path>
+              <a:moveTo>
+                <a:pt x="455326" y="0"/>
+              </a:moveTo>
+              <a:lnTo>
+                <a:pt x="455326" y="147670"/>
+              </a:lnTo>
+              <a:lnTo>
+                <a:pt x="0" y="147670"/>
+              </a:lnTo>
+              <a:lnTo>
+                <a:pt x="0" y="216693"/>
+              </a:lnTo>
+            </a:path>
+          </a:pathLst>
+        </a:custGeom>
+        <a:noFill/>
+        <a:ln w="25400" cap="flat" cmpd="sng" algn="ctr">
+          <a:solidFill>
+            <a:schemeClr val="accent1">
+              <a:shade val="80000"/>
+              <a:hueOff val="0"/>
+              <a:satOff val="0"/>
+              <a:lumOff val="0"/>
+              <a:alphaOff val="0"/>
+            </a:schemeClr>
+          </a:solidFill>
+          <a:prstDash val="solid"/>
+        </a:ln>
+        <a:effectLst/>
+      </dsp:spPr>
+      <dsp:style>
+        <a:lnRef idx="2">
+          <a:scrgbClr r="0" g="0" b="0"/>
+        </a:lnRef>
+        <a:fillRef idx="0">
+          <a:scrgbClr r="0" g="0" b="0"/>
+        </a:fillRef>
+        <a:effectRef idx="0">
+          <a:scrgbClr r="0" g="0" b="0"/>
+        </a:effectRef>
+        <a:fontRef idx="minor"/>
+      </dsp:style>
+    </dsp:sp>
+    <dsp:sp modelId="{DF9625D3-FB50-4C70-8B09-ACD2AE6EE868}">
+      <dsp:nvSpPr>
+        <dsp:cNvPr id="0" name=""/>
+        <dsp:cNvSpPr/>
+      </dsp:nvSpPr>
+      <dsp:spPr>
+        <a:xfrm>
+          <a:off x="4194374" y="1854589"/>
+          <a:ext cx="91440" cy="216693"/>
+        </a:xfrm>
+        <a:custGeom>
+          <a:avLst/>
+          <a:gdLst/>
+          <a:ahLst/>
+          <a:cxnLst/>
+          <a:rect l="0" t="0" r="0" b="0"/>
+          <a:pathLst>
+            <a:path>
+              <a:moveTo>
+                <a:pt x="45720" y="0"/>
+              </a:moveTo>
+              <a:lnTo>
+                <a:pt x="45720" y="216693"/>
+              </a:lnTo>
+            </a:path>
+          </a:pathLst>
+        </a:custGeom>
+        <a:noFill/>
+        <a:ln w="25400" cap="flat" cmpd="sng" algn="ctr">
+          <a:solidFill>
+            <a:schemeClr val="accent1">
+              <a:shade val="80000"/>
+              <a:hueOff val="0"/>
+              <a:satOff val="0"/>
+              <a:lumOff val="0"/>
+              <a:alphaOff val="0"/>
+            </a:schemeClr>
+          </a:solidFill>
+          <a:prstDash val="solid"/>
+        </a:ln>
+        <a:effectLst/>
+      </dsp:spPr>
+      <dsp:style>
+        <a:lnRef idx="2">
+          <a:scrgbClr r="0" g="0" b="0"/>
+        </a:lnRef>
+        <a:fillRef idx="0">
+          <a:scrgbClr r="0" g="0" b="0"/>
+        </a:fillRef>
+        <a:effectRef idx="0">
+          <a:scrgbClr r="0" g="0" b="0"/>
+        </a:effectRef>
+        <a:fontRef idx="minor"/>
+      </dsp:style>
+    </dsp:sp>
+    <dsp:sp modelId="{0EF4A2C8-D7B2-4D03-90DB-23D4D3DDFB35}">
+      <dsp:nvSpPr>
+        <dsp:cNvPr id="0" name=""/>
+        <dsp:cNvSpPr/>
+      </dsp:nvSpPr>
+      <dsp:spPr>
+        <a:xfrm>
+          <a:off x="3557104" y="1164769"/>
+          <a:ext cx="682989" cy="216693"/>
+        </a:xfrm>
+        <a:custGeom>
+          <a:avLst/>
+          <a:gdLst/>
+          <a:ahLst/>
+          <a:cxnLst/>
+          <a:rect l="0" t="0" r="0" b="0"/>
+          <a:pathLst>
+            <a:path>
+              <a:moveTo>
+                <a:pt x="0" y="0"/>
+              </a:moveTo>
+              <a:lnTo>
+                <a:pt x="0" y="147670"/>
+              </a:lnTo>
+              <a:lnTo>
+                <a:pt x="682989" y="147670"/>
+              </a:lnTo>
+              <a:lnTo>
+                <a:pt x="682989" y="216693"/>
+              </a:lnTo>
+            </a:path>
+          </a:pathLst>
+        </a:custGeom>
+        <a:noFill/>
+        <a:ln w="25400" cap="flat" cmpd="sng" algn="ctr">
+          <a:solidFill>
+            <a:schemeClr val="accent1">
+              <a:shade val="80000"/>
+              <a:hueOff val="0"/>
+              <a:satOff val="0"/>
+              <a:lumOff val="0"/>
+              <a:alphaOff val="0"/>
+            </a:schemeClr>
+          </a:solidFill>
+          <a:prstDash val="solid"/>
+        </a:ln>
+        <a:effectLst/>
+      </dsp:spPr>
+      <dsp:style>
+        <a:lnRef idx="2">
+          <a:scrgbClr r="0" g="0" b="0"/>
+        </a:lnRef>
+        <a:fillRef idx="0">
+          <a:scrgbClr r="0" g="0" b="0"/>
+        </a:fillRef>
+        <a:effectRef idx="0">
+          <a:scrgbClr r="0" g="0" b="0"/>
+        </a:effectRef>
+        <a:fontRef idx="minor"/>
+      </dsp:style>
+    </dsp:sp>
+    <dsp:sp modelId="{AE43A96D-7A56-4EC4-AB07-C654CC55F018}">
+      <dsp:nvSpPr>
+        <dsp:cNvPr id="0" name=""/>
+        <dsp:cNvSpPr/>
+      </dsp:nvSpPr>
+      <dsp:spPr>
+        <a:xfrm>
+          <a:off x="2874115" y="1854589"/>
+          <a:ext cx="455326" cy="216693"/>
+        </a:xfrm>
+        <a:custGeom>
+          <a:avLst/>
+          <a:gdLst/>
+          <a:ahLst/>
+          <a:cxnLst/>
+          <a:rect l="0" t="0" r="0" b="0"/>
+          <a:pathLst>
+            <a:path>
+              <a:moveTo>
+                <a:pt x="0" y="0"/>
+              </a:moveTo>
+              <a:lnTo>
+                <a:pt x="0" y="147670"/>
+              </a:lnTo>
+              <a:lnTo>
+                <a:pt x="455326" y="147670"/>
+              </a:lnTo>
+              <a:lnTo>
+                <a:pt x="455326" y="216693"/>
+              </a:lnTo>
+            </a:path>
+          </a:pathLst>
+        </a:custGeom>
+        <a:noFill/>
+        <a:ln w="25400" cap="flat" cmpd="sng" algn="ctr">
+          <a:solidFill>
+            <a:schemeClr val="accent1">
+              <a:shade val="80000"/>
+              <a:hueOff val="0"/>
+              <a:satOff val="0"/>
+              <a:lumOff val="0"/>
+              <a:alphaOff val="0"/>
+            </a:schemeClr>
+          </a:solidFill>
+          <a:prstDash val="solid"/>
+        </a:ln>
+        <a:effectLst/>
+      </dsp:spPr>
+      <dsp:style>
+        <a:lnRef idx="2">
+          <a:scrgbClr r="0" g="0" b="0"/>
+        </a:lnRef>
+        <a:fillRef idx="0">
+          <a:scrgbClr r="0" g="0" b="0"/>
+        </a:fillRef>
+        <a:effectRef idx="0">
+          <a:scrgbClr r="0" g="0" b="0"/>
+        </a:effectRef>
+        <a:fontRef idx="minor"/>
+      </dsp:style>
+    </dsp:sp>
+    <dsp:sp modelId="{7DD07AF8-8F2F-4BA4-8A74-4F7E7F348DDA}">
+      <dsp:nvSpPr>
+        <dsp:cNvPr id="0" name=""/>
+        <dsp:cNvSpPr/>
+      </dsp:nvSpPr>
+      <dsp:spPr>
+        <a:xfrm>
+          <a:off x="2418789" y="1854589"/>
+          <a:ext cx="455326" cy="216693"/>
+        </a:xfrm>
+        <a:custGeom>
+          <a:avLst/>
+          <a:gdLst/>
+          <a:ahLst/>
+          <a:cxnLst/>
+          <a:rect l="0" t="0" r="0" b="0"/>
+          <a:pathLst>
+            <a:path>
+              <a:moveTo>
+                <a:pt x="455326" y="0"/>
+              </a:moveTo>
+              <a:lnTo>
+                <a:pt x="455326" y="147670"/>
+              </a:lnTo>
+              <a:lnTo>
+                <a:pt x="0" y="147670"/>
+              </a:lnTo>
+              <a:lnTo>
+                <a:pt x="0" y="216693"/>
+              </a:lnTo>
+            </a:path>
+          </a:pathLst>
+        </a:custGeom>
+        <a:noFill/>
+        <a:ln w="25400" cap="flat" cmpd="sng" algn="ctr">
+          <a:solidFill>
+            <a:schemeClr val="accent1">
+              <a:shade val="80000"/>
+              <a:hueOff val="0"/>
+              <a:satOff val="0"/>
+              <a:lumOff val="0"/>
+              <a:alphaOff val="0"/>
+            </a:schemeClr>
+          </a:solidFill>
+          <a:prstDash val="solid"/>
+        </a:ln>
+        <a:effectLst/>
+      </dsp:spPr>
+      <dsp:style>
+        <a:lnRef idx="2">
+          <a:scrgbClr r="0" g="0" b="0"/>
+        </a:lnRef>
+        <a:fillRef idx="0">
+          <a:scrgbClr r="0" g="0" b="0"/>
+        </a:fillRef>
+        <a:effectRef idx="0">
+          <a:scrgbClr r="0" g="0" b="0"/>
+        </a:effectRef>
+        <a:fontRef idx="minor"/>
+      </dsp:style>
+    </dsp:sp>
+    <dsp:sp modelId="{EFAC3272-FBA3-4BB4-BA88-6A9DADF63FE3}">
+      <dsp:nvSpPr>
+        <dsp:cNvPr id="0" name=""/>
+        <dsp:cNvSpPr/>
+      </dsp:nvSpPr>
+      <dsp:spPr>
+        <a:xfrm>
+          <a:off x="2874115" y="1164769"/>
+          <a:ext cx="682989" cy="216693"/>
+        </a:xfrm>
+        <a:custGeom>
+          <a:avLst/>
+          <a:gdLst/>
+          <a:ahLst/>
+          <a:cxnLst/>
+          <a:rect l="0" t="0" r="0" b="0"/>
+          <a:pathLst>
+            <a:path>
+              <a:moveTo>
+                <a:pt x="682989" y="0"/>
+              </a:moveTo>
+              <a:lnTo>
+                <a:pt x="682989" y="147670"/>
+              </a:lnTo>
+              <a:lnTo>
+                <a:pt x="0" y="147670"/>
+              </a:lnTo>
+              <a:lnTo>
+                <a:pt x="0" y="216693"/>
+              </a:lnTo>
+            </a:path>
+          </a:pathLst>
+        </a:custGeom>
+        <a:noFill/>
+        <a:ln w="25400" cap="flat" cmpd="sng" algn="ctr">
+          <a:solidFill>
+            <a:schemeClr val="accent1">
+              <a:shade val="80000"/>
+              <a:hueOff val="0"/>
+              <a:satOff val="0"/>
+              <a:lumOff val="0"/>
+              <a:alphaOff val="0"/>
+            </a:schemeClr>
+          </a:solidFill>
+          <a:prstDash val="solid"/>
+        </a:ln>
+        <a:effectLst/>
+      </dsp:spPr>
+      <dsp:style>
+        <a:lnRef idx="2">
+          <a:scrgbClr r="0" g="0" b="0"/>
+        </a:lnRef>
+        <a:fillRef idx="0">
+          <a:scrgbClr r="0" g="0" b="0"/>
+        </a:fillRef>
+        <a:effectRef idx="0">
+          <a:scrgbClr r="0" g="0" b="0"/>
+        </a:effectRef>
+        <a:fontRef idx="minor"/>
+      </dsp:style>
+    </dsp:sp>
+    <dsp:sp modelId="{0C90417B-8D31-43AF-86C2-E925F5F959F7}">
+      <dsp:nvSpPr>
+        <dsp:cNvPr id="0" name=""/>
+        <dsp:cNvSpPr/>
+      </dsp:nvSpPr>
+      <dsp:spPr>
+        <a:xfrm>
+          <a:off x="3557104" y="474950"/>
+          <a:ext cx="1024483" cy="216693"/>
+        </a:xfrm>
+        <a:custGeom>
+          <a:avLst/>
+          <a:gdLst/>
+          <a:ahLst/>
+          <a:cxnLst/>
+          <a:rect l="0" t="0" r="0" b="0"/>
+          <a:pathLst>
+            <a:path>
+              <a:moveTo>
+                <a:pt x="1024483" y="0"/>
+              </a:moveTo>
+              <a:lnTo>
+                <a:pt x="1024483" y="147670"/>
+              </a:lnTo>
+              <a:lnTo>
+                <a:pt x="0" y="147670"/>
+              </a:lnTo>
+              <a:lnTo>
+                <a:pt x="0" y="216693"/>
+              </a:lnTo>
+            </a:path>
+          </a:pathLst>
+        </a:custGeom>
+        <a:noFill/>
+        <a:ln w="25400" cap="flat" cmpd="sng" algn="ctr">
+          <a:solidFill>
+            <a:schemeClr val="accent1">
+              <a:shade val="60000"/>
+              <a:hueOff val="0"/>
+              <a:satOff val="0"/>
+              <a:lumOff val="0"/>
+              <a:alphaOff val="0"/>
+            </a:schemeClr>
+          </a:solidFill>
+          <a:prstDash val="solid"/>
+        </a:ln>
+        <a:effectLst/>
+      </dsp:spPr>
+      <dsp:style>
+        <a:lnRef idx="2">
+          <a:scrgbClr r="0" g="0" b="0"/>
+        </a:lnRef>
+        <a:fillRef idx="0">
+          <a:scrgbClr r="0" g="0" b="0"/>
+        </a:fillRef>
+        <a:effectRef idx="0">
+          <a:scrgbClr r="0" g="0" b="0"/>
+        </a:effectRef>
+        <a:fontRef idx="minor"/>
+      </dsp:style>
+    </dsp:sp>
+    <dsp:sp modelId="{BEA5E7C4-CA80-4502-A334-434167259C53}">
+      <dsp:nvSpPr>
+        <dsp:cNvPr id="0" name=""/>
+        <dsp:cNvSpPr/>
+      </dsp:nvSpPr>
+      <dsp:spPr>
+        <a:xfrm>
+          <a:off x="4209049" y="1825"/>
+          <a:ext cx="745079" cy="473125"/>
+        </a:xfrm>
+        <a:prstGeom prst="roundRect">
+          <a:avLst>
+            <a:gd name="adj" fmla="val 10000"/>
+          </a:avLst>
+        </a:prstGeom>
+        <a:solidFill>
+          <a:schemeClr val="accent1">
+            <a:hueOff val="0"/>
+            <a:satOff val="0"/>
+            <a:lumOff val="0"/>
+            <a:alphaOff val="0"/>
+          </a:schemeClr>
+        </a:solidFill>
+        <a:ln w="25400" cap="flat" cmpd="sng" algn="ctr">
+          <a:solidFill>
+            <a:schemeClr val="lt1">
+              <a:hueOff val="0"/>
+              <a:satOff val="0"/>
+              <a:lumOff val="0"/>
+              <a:alphaOff val="0"/>
+            </a:schemeClr>
+          </a:solidFill>
+          <a:prstDash val="solid"/>
+        </a:ln>
+        <a:effectLst/>
+      </dsp:spPr>
+      <dsp:style>
+        <a:lnRef idx="2">
+          <a:scrgbClr r="0" g="0" b="0"/>
+        </a:lnRef>
+        <a:fillRef idx="1">
+          <a:scrgbClr r="0" g="0" b="0"/>
+        </a:fillRef>
+        <a:effectRef idx="0">
+          <a:scrgbClr r="0" g="0" b="0"/>
+        </a:effectRef>
+        <a:fontRef idx="minor">
+          <a:schemeClr val="lt1"/>
+        </a:fontRef>
+      </dsp:style>
+    </dsp:sp>
+    <dsp:sp modelId="{19C3548F-86DA-4817-89A2-AED0081911DB}">
+      <dsp:nvSpPr>
+        <dsp:cNvPr id="0" name=""/>
+        <dsp:cNvSpPr/>
+      </dsp:nvSpPr>
+      <dsp:spPr>
+        <a:xfrm>
+          <a:off x="4291835" y="80472"/>
+          <a:ext cx="745079" cy="473125"/>
+        </a:xfrm>
+        <a:prstGeom prst="roundRect">
+          <a:avLst>
+            <a:gd name="adj" fmla="val 10000"/>
+          </a:avLst>
+        </a:prstGeom>
+        <a:solidFill>
+          <a:schemeClr val="lt1">
+            <a:alpha val="90000"/>
+            <a:hueOff val="0"/>
+            <a:satOff val="0"/>
+            <a:lumOff val="0"/>
+            <a:alphaOff val="0"/>
+          </a:schemeClr>
+        </a:solidFill>
+        <a:ln w="25400" cap="flat" cmpd="sng" algn="ctr">
+          <a:solidFill>
+            <a:schemeClr val="accent1">
+              <a:hueOff val="0"/>
+              <a:satOff val="0"/>
+              <a:lumOff val="0"/>
+              <a:alphaOff val="0"/>
+            </a:schemeClr>
+          </a:solidFill>
+          <a:prstDash val="solid"/>
+        </a:ln>
+        <a:effectLst/>
+      </dsp:spPr>
+      <dsp:style>
+        <a:lnRef idx="2">
+          <a:scrgbClr r="0" g="0" b="0"/>
+        </a:lnRef>
+        <a:fillRef idx="1">
+          <a:scrgbClr r="0" g="0" b="0"/>
+        </a:fillRef>
+        <a:effectRef idx="0">
+          <a:scrgbClr r="0" g="0" b="0"/>
+        </a:effectRef>
+        <a:fontRef idx="minor"/>
+      </dsp:style>
+      <dsp:txBody>
+        <a:bodyPr spcFirstLastPara="0" vert="horz" wrap="square" lIns="26670" tIns="26670" rIns="26670" bIns="26670" numCol="1" spcCol="1270" anchor="ctr" anchorCtr="0">
+          <a:noAutofit/>
+        </a:bodyPr>
+        <a:lstStyle/>
+        <a:p>
+          <a:pPr lvl="0" algn="ctr" defTabSz="311150">
+            <a:lnSpc>
+              <a:spcPct val="90000"/>
+            </a:lnSpc>
+            <a:spcBef>
+              <a:spcPct val="0"/>
+            </a:spcBef>
+            <a:spcAft>
+              <a:spcPct val="35000"/>
+            </a:spcAft>
+          </a:pPr>
+          <a:r>
+            <a:rPr lang="en-US" sz="700" kern="1200">
+              <a:latin typeface="Times New Roman" pitchFamily="18" charset="0"/>
+              <a:cs typeface="Times New Roman" pitchFamily="18" charset="0"/>
+            </a:rPr>
+            <a:t>Bài Học ( SốTT)</a:t>
+          </a:r>
+        </a:p>
+      </dsp:txBody>
+      <dsp:txXfrm>
+        <a:off x="4305692" y="94329"/>
+        <a:ext cx="717365" cy="445411"/>
+      </dsp:txXfrm>
+    </dsp:sp>
+    <dsp:sp modelId="{8D2F758F-D3CC-44D2-A23D-80D9DD796B57}">
+      <dsp:nvSpPr>
+        <dsp:cNvPr id="0" name=""/>
+        <dsp:cNvSpPr/>
+      </dsp:nvSpPr>
+      <dsp:spPr>
+        <a:xfrm>
+          <a:off x="3184565" y="691644"/>
+          <a:ext cx="745079" cy="473125"/>
+        </a:xfrm>
+        <a:prstGeom prst="roundRect">
+          <a:avLst>
+            <a:gd name="adj" fmla="val 10000"/>
+          </a:avLst>
+        </a:prstGeom>
+        <a:solidFill>
+          <a:schemeClr val="accent1">
+            <a:hueOff val="0"/>
+            <a:satOff val="0"/>
+            <a:lumOff val="0"/>
+            <a:alphaOff val="0"/>
+          </a:schemeClr>
+        </a:solidFill>
+        <a:ln w="25400" cap="flat" cmpd="sng" algn="ctr">
+          <a:solidFill>
+            <a:schemeClr val="lt1">
+              <a:hueOff val="0"/>
+              <a:satOff val="0"/>
+              <a:lumOff val="0"/>
+              <a:alphaOff val="0"/>
+            </a:schemeClr>
+          </a:solidFill>
+          <a:prstDash val="solid"/>
+        </a:ln>
+        <a:effectLst/>
+      </dsp:spPr>
+      <dsp:style>
+        <a:lnRef idx="2">
+          <a:scrgbClr r="0" g="0" b="0"/>
+        </a:lnRef>
+        <a:fillRef idx="1">
+          <a:scrgbClr r="0" g="0" b="0"/>
+        </a:fillRef>
+        <a:effectRef idx="0">
+          <a:scrgbClr r="0" g="0" b="0"/>
+        </a:effectRef>
+        <a:fontRef idx="minor">
+          <a:schemeClr val="lt1"/>
+        </a:fontRef>
+      </dsp:style>
+    </dsp:sp>
+    <dsp:sp modelId="{F11DF9C1-AEED-4AC0-A8A9-F2086D983FBF}">
+      <dsp:nvSpPr>
+        <dsp:cNvPr id="0" name=""/>
+        <dsp:cNvSpPr/>
+      </dsp:nvSpPr>
+      <dsp:spPr>
+        <a:xfrm>
+          <a:off x="3267351" y="770291"/>
+          <a:ext cx="745079" cy="473125"/>
+        </a:xfrm>
+        <a:prstGeom prst="roundRect">
+          <a:avLst>
+            <a:gd name="adj" fmla="val 10000"/>
+          </a:avLst>
+        </a:prstGeom>
+        <a:solidFill>
+          <a:schemeClr val="lt1">
+            <a:alpha val="90000"/>
+            <a:hueOff val="0"/>
+            <a:satOff val="0"/>
+            <a:lumOff val="0"/>
+            <a:alphaOff val="0"/>
+          </a:schemeClr>
+        </a:solidFill>
+        <a:ln w="25400" cap="flat" cmpd="sng" algn="ctr">
+          <a:solidFill>
+            <a:schemeClr val="accent1">
+              <a:hueOff val="0"/>
+              <a:satOff val="0"/>
+              <a:lumOff val="0"/>
+              <a:alphaOff val="0"/>
+            </a:schemeClr>
+          </a:solidFill>
+          <a:prstDash val="solid"/>
+        </a:ln>
+        <a:effectLst/>
+      </dsp:spPr>
+      <dsp:style>
+        <a:lnRef idx="2">
+          <a:scrgbClr r="0" g="0" b="0"/>
+        </a:lnRef>
+        <a:fillRef idx="1">
+          <a:scrgbClr r="0" g="0" b="0"/>
+        </a:fillRef>
+        <a:effectRef idx="0">
+          <a:scrgbClr r="0" g="0" b="0"/>
+        </a:effectRef>
+        <a:fontRef idx="minor"/>
+      </dsp:style>
+      <dsp:txBody>
+        <a:bodyPr spcFirstLastPara="0" vert="horz" wrap="square" lIns="26670" tIns="26670" rIns="26670" bIns="26670" numCol="1" spcCol="1270" anchor="ctr" anchorCtr="0">
+          <a:noAutofit/>
+        </a:bodyPr>
+        <a:lstStyle/>
+        <a:p>
+          <a:pPr lvl="0" algn="ctr" defTabSz="311150">
+            <a:lnSpc>
+              <a:spcPct val="90000"/>
+            </a:lnSpc>
+            <a:spcBef>
+              <a:spcPct val="0"/>
+            </a:spcBef>
+            <a:spcAft>
+              <a:spcPct val="35000"/>
+            </a:spcAft>
+          </a:pPr>
+          <a:r>
+            <a:rPr lang="en-US" sz="700" kern="1200">
+              <a:latin typeface="Times New Roman" pitchFamily="18" charset="0"/>
+              <a:cs typeface="Times New Roman" pitchFamily="18" charset="0"/>
+            </a:rPr>
+            <a:t>Bài Hoc Văn học (Số TT, Loại Bài HỌc Văn Học)</a:t>
+          </a:r>
+        </a:p>
+      </dsp:txBody>
+      <dsp:txXfrm>
+        <a:off x="3281208" y="784148"/>
+        <a:ext cx="717365" cy="445411"/>
+      </dsp:txXfrm>
+    </dsp:sp>
+    <dsp:sp modelId="{4EEA4934-95C1-499C-8A30-41CB41224564}">
+      <dsp:nvSpPr>
+        <dsp:cNvPr id="0" name=""/>
+        <dsp:cNvSpPr/>
+      </dsp:nvSpPr>
+      <dsp:spPr>
+        <a:xfrm>
+          <a:off x="2501576" y="1381463"/>
+          <a:ext cx="745079" cy="473125"/>
+        </a:xfrm>
+        <a:prstGeom prst="roundRect">
+          <a:avLst>
+            <a:gd name="adj" fmla="val 10000"/>
+          </a:avLst>
+        </a:prstGeom>
+        <a:solidFill>
+          <a:schemeClr val="accent1">
+            <a:hueOff val="0"/>
+            <a:satOff val="0"/>
+            <a:lumOff val="0"/>
+            <a:alphaOff val="0"/>
+          </a:schemeClr>
+        </a:solidFill>
+        <a:ln w="25400" cap="flat" cmpd="sng" algn="ctr">
+          <a:solidFill>
+            <a:schemeClr val="lt1">
+              <a:hueOff val="0"/>
+              <a:satOff val="0"/>
+              <a:lumOff val="0"/>
+              <a:alphaOff val="0"/>
+            </a:schemeClr>
+          </a:solidFill>
+          <a:prstDash val="solid"/>
+        </a:ln>
+        <a:effectLst/>
+      </dsp:spPr>
+      <dsp:style>
+        <a:lnRef idx="2">
+          <a:scrgbClr r="0" g="0" b="0"/>
+        </a:lnRef>
+        <a:fillRef idx="1">
+          <a:scrgbClr r="0" g="0" b="0"/>
+        </a:fillRef>
+        <a:effectRef idx="0">
+          <a:scrgbClr r="0" g="0" b="0"/>
+        </a:effectRef>
+        <a:fontRef idx="minor">
+          <a:schemeClr val="lt1"/>
+        </a:fontRef>
+      </dsp:style>
+    </dsp:sp>
+    <dsp:sp modelId="{FC8FAAED-362F-4945-BF3A-18DE978C4336}">
+      <dsp:nvSpPr>
+        <dsp:cNvPr id="0" name=""/>
+        <dsp:cNvSpPr/>
+      </dsp:nvSpPr>
+      <dsp:spPr>
+        <a:xfrm>
+          <a:off x="2584362" y="1460110"/>
+          <a:ext cx="745079" cy="473125"/>
+        </a:xfrm>
+        <a:prstGeom prst="roundRect">
+          <a:avLst>
+            <a:gd name="adj" fmla="val 10000"/>
+          </a:avLst>
+        </a:prstGeom>
+        <a:solidFill>
+          <a:schemeClr val="lt1">
+            <a:alpha val="90000"/>
+            <a:hueOff val="0"/>
+            <a:satOff val="0"/>
+            <a:lumOff val="0"/>
+            <a:alphaOff val="0"/>
+          </a:schemeClr>
+        </a:solidFill>
+        <a:ln w="25400" cap="flat" cmpd="sng" algn="ctr">
+          <a:solidFill>
+            <a:schemeClr val="accent1">
+              <a:hueOff val="0"/>
+              <a:satOff val="0"/>
+              <a:lumOff val="0"/>
+              <a:alphaOff val="0"/>
+            </a:schemeClr>
+          </a:solidFill>
+          <a:prstDash val="solid"/>
+        </a:ln>
+        <a:effectLst/>
+      </dsp:spPr>
+      <dsp:style>
+        <a:lnRef idx="2">
+          <a:scrgbClr r="0" g="0" b="0"/>
+        </a:lnRef>
+        <a:fillRef idx="1">
+          <a:scrgbClr r="0" g="0" b="0"/>
+        </a:fillRef>
+        <a:effectRef idx="0">
+          <a:scrgbClr r="0" g="0" b="0"/>
+        </a:effectRef>
+        <a:fontRef idx="minor"/>
+      </dsp:style>
+      <dsp:txBody>
+        <a:bodyPr spcFirstLastPara="0" vert="horz" wrap="square" lIns="26670" tIns="26670" rIns="26670" bIns="26670" numCol="1" spcCol="1270" anchor="ctr" anchorCtr="0">
+          <a:noAutofit/>
+        </a:bodyPr>
+        <a:lstStyle/>
+        <a:p>
+          <a:pPr lvl="0" algn="ctr" defTabSz="311150">
+            <a:lnSpc>
+              <a:spcPct val="90000"/>
+            </a:lnSpc>
+            <a:spcBef>
+              <a:spcPct val="0"/>
+            </a:spcBef>
+            <a:spcAft>
+              <a:spcPct val="35000"/>
+            </a:spcAft>
+          </a:pPr>
+          <a:r>
+            <a:rPr lang="en-US" sz="700" kern="1200">
+              <a:latin typeface="Times New Roman" pitchFamily="18" charset="0"/>
+              <a:cs typeface="Times New Roman" pitchFamily="18" charset="0"/>
+            </a:rPr>
+            <a:t>Văn Bản ( Tiêu Đề, Phụ Đề, Âm Thanh)</a:t>
+          </a:r>
+        </a:p>
+      </dsp:txBody>
+      <dsp:txXfrm>
+        <a:off x="2598219" y="1473967"/>
+        <a:ext cx="717365" cy="445411"/>
+      </dsp:txXfrm>
+    </dsp:sp>
+    <dsp:sp modelId="{B0F9FC40-8306-422C-A2CD-DB71D79DF3E6}">
+      <dsp:nvSpPr>
+        <dsp:cNvPr id="0" name=""/>
+        <dsp:cNvSpPr/>
+      </dsp:nvSpPr>
+      <dsp:spPr>
+        <a:xfrm>
+          <a:off x="2046249" y="2071282"/>
+          <a:ext cx="745079" cy="473125"/>
+        </a:xfrm>
+        <a:prstGeom prst="roundRect">
+          <a:avLst>
+            <a:gd name="adj" fmla="val 10000"/>
+          </a:avLst>
+        </a:prstGeom>
+        <a:solidFill>
+          <a:schemeClr val="accent1">
+            <a:hueOff val="0"/>
+            <a:satOff val="0"/>
+            <a:lumOff val="0"/>
+            <a:alphaOff val="0"/>
+          </a:schemeClr>
+        </a:solidFill>
+        <a:ln w="25400" cap="flat" cmpd="sng" algn="ctr">
+          <a:solidFill>
+            <a:schemeClr val="lt1">
+              <a:hueOff val="0"/>
+              <a:satOff val="0"/>
+              <a:lumOff val="0"/>
+              <a:alphaOff val="0"/>
+            </a:schemeClr>
+          </a:solidFill>
+          <a:prstDash val="solid"/>
+        </a:ln>
+        <a:effectLst/>
+      </dsp:spPr>
+      <dsp:style>
+        <a:lnRef idx="2">
+          <a:scrgbClr r="0" g="0" b="0"/>
+        </a:lnRef>
+        <a:fillRef idx="1">
+          <a:scrgbClr r="0" g="0" b="0"/>
+        </a:fillRef>
+        <a:effectRef idx="0">
+          <a:scrgbClr r="0" g="0" b="0"/>
+        </a:effectRef>
+        <a:fontRef idx="minor">
+          <a:schemeClr val="lt1"/>
+        </a:fontRef>
+      </dsp:style>
+    </dsp:sp>
+    <dsp:sp modelId="{2C6AE13A-995B-44B9-8398-EC46A70CB5A9}">
+      <dsp:nvSpPr>
+        <dsp:cNvPr id="0" name=""/>
+        <dsp:cNvSpPr/>
+      </dsp:nvSpPr>
+      <dsp:spPr>
+        <a:xfrm>
+          <a:off x="2129036" y="2149930"/>
+          <a:ext cx="745079" cy="473125"/>
+        </a:xfrm>
+        <a:prstGeom prst="roundRect">
+          <a:avLst>
+            <a:gd name="adj" fmla="val 10000"/>
+          </a:avLst>
+        </a:prstGeom>
+        <a:solidFill>
+          <a:schemeClr val="lt1">
+            <a:alpha val="90000"/>
+            <a:hueOff val="0"/>
+            <a:satOff val="0"/>
+            <a:lumOff val="0"/>
+            <a:alphaOff val="0"/>
+          </a:schemeClr>
+        </a:solidFill>
+        <a:ln w="25400" cap="flat" cmpd="sng" algn="ctr">
+          <a:solidFill>
+            <a:schemeClr val="accent1">
+              <a:hueOff val="0"/>
+              <a:satOff val="0"/>
+              <a:lumOff val="0"/>
+              <a:alphaOff val="0"/>
+            </a:schemeClr>
+          </a:solidFill>
+          <a:prstDash val="solid"/>
+        </a:ln>
+        <a:effectLst/>
+      </dsp:spPr>
+      <dsp:style>
+        <a:lnRef idx="2">
+          <a:scrgbClr r="0" g="0" b="0"/>
+        </a:lnRef>
+        <a:fillRef idx="1">
+          <a:scrgbClr r="0" g="0" b="0"/>
+        </a:fillRef>
+        <a:effectRef idx="0">
+          <a:scrgbClr r="0" g="0" b="0"/>
+        </a:effectRef>
+        <a:fontRef idx="minor"/>
+      </dsp:style>
+      <dsp:txBody>
+        <a:bodyPr spcFirstLastPara="0" vert="horz" wrap="square" lIns="26670" tIns="26670" rIns="26670" bIns="26670" numCol="1" spcCol="1270" anchor="ctr" anchorCtr="0">
+          <a:noAutofit/>
+        </a:bodyPr>
+        <a:lstStyle/>
+        <a:p>
+          <a:pPr lvl="0" algn="ctr" defTabSz="311150">
+            <a:lnSpc>
+              <a:spcPct val="90000"/>
+            </a:lnSpc>
+            <a:spcBef>
+              <a:spcPct val="0"/>
+            </a:spcBef>
+            <a:spcAft>
+              <a:spcPct val="35000"/>
+            </a:spcAft>
+          </a:pPr>
+          <a:r>
+            <a:rPr lang="en-US" sz="700" kern="1200">
+              <a:latin typeface="Times New Roman" pitchFamily="18" charset="0"/>
+              <a:cs typeface="Times New Roman" pitchFamily="18" charset="0"/>
+            </a:rPr>
+            <a:t>Đoạn Văn (Nội Dung)</a:t>
+          </a:r>
+        </a:p>
+      </dsp:txBody>
+      <dsp:txXfrm>
+        <a:off x="2142893" y="2163787"/>
+        <a:ext cx="717365" cy="445411"/>
+      </dsp:txXfrm>
+    </dsp:sp>
+    <dsp:sp modelId="{64F34547-8025-41A2-8CB5-107BC80EB8DA}">
+      <dsp:nvSpPr>
+        <dsp:cNvPr id="0" name=""/>
+        <dsp:cNvSpPr/>
+      </dsp:nvSpPr>
+      <dsp:spPr>
+        <a:xfrm>
+          <a:off x="2956902" y="2071282"/>
+          <a:ext cx="745079" cy="473125"/>
+        </a:xfrm>
+        <a:prstGeom prst="roundRect">
+          <a:avLst>
+            <a:gd name="adj" fmla="val 10000"/>
+          </a:avLst>
+        </a:prstGeom>
+        <a:solidFill>
+          <a:schemeClr val="accent1">
+            <a:hueOff val="0"/>
+            <a:satOff val="0"/>
+            <a:lumOff val="0"/>
+            <a:alphaOff val="0"/>
+          </a:schemeClr>
+        </a:solidFill>
+        <a:ln w="25400" cap="flat" cmpd="sng" algn="ctr">
+          <a:solidFill>
+            <a:schemeClr val="lt1">
+              <a:hueOff val="0"/>
+              <a:satOff val="0"/>
+              <a:lumOff val="0"/>
+              <a:alphaOff val="0"/>
+            </a:schemeClr>
+          </a:solidFill>
+          <a:prstDash val="solid"/>
+        </a:ln>
+        <a:effectLst/>
+      </dsp:spPr>
+      <dsp:style>
+        <a:lnRef idx="2">
+          <a:scrgbClr r="0" g="0" b="0"/>
+        </a:lnRef>
+        <a:fillRef idx="1">
+          <a:scrgbClr r="0" g="0" b="0"/>
+        </a:fillRef>
+        <a:effectRef idx="0">
+          <a:scrgbClr r="0" g="0" b="0"/>
+        </a:effectRef>
+        <a:fontRef idx="minor">
+          <a:schemeClr val="lt1"/>
+        </a:fontRef>
+      </dsp:style>
+    </dsp:sp>
+    <dsp:sp modelId="{BC70EFCB-A096-45EB-8C5C-B5ACFDBAB36B}">
+      <dsp:nvSpPr>
+        <dsp:cNvPr id="0" name=""/>
+        <dsp:cNvSpPr/>
+      </dsp:nvSpPr>
+      <dsp:spPr>
+        <a:xfrm>
+          <a:off x="3039688" y="2149930"/>
+          <a:ext cx="745079" cy="473125"/>
+        </a:xfrm>
+        <a:prstGeom prst="roundRect">
+          <a:avLst>
+            <a:gd name="adj" fmla="val 10000"/>
+          </a:avLst>
+        </a:prstGeom>
+        <a:solidFill>
+          <a:schemeClr val="lt1">
+            <a:alpha val="90000"/>
+            <a:hueOff val="0"/>
+            <a:satOff val="0"/>
+            <a:lumOff val="0"/>
+            <a:alphaOff val="0"/>
+          </a:schemeClr>
+        </a:solidFill>
+        <a:ln w="25400" cap="flat" cmpd="sng" algn="ctr">
+          <a:solidFill>
+            <a:schemeClr val="accent1">
+              <a:hueOff val="0"/>
+              <a:satOff val="0"/>
+              <a:lumOff val="0"/>
+              <a:alphaOff val="0"/>
+            </a:schemeClr>
+          </a:solidFill>
+          <a:prstDash val="solid"/>
+        </a:ln>
+        <a:effectLst/>
+      </dsp:spPr>
+      <dsp:style>
+        <a:lnRef idx="2">
+          <a:scrgbClr r="0" g="0" b="0"/>
+        </a:lnRef>
+        <a:fillRef idx="1">
+          <a:scrgbClr r="0" g="0" b="0"/>
+        </a:fillRef>
+        <a:effectRef idx="0">
+          <a:scrgbClr r="0" g="0" b="0"/>
+        </a:effectRef>
+        <a:fontRef idx="minor"/>
+      </dsp:style>
+      <dsp:txBody>
+        <a:bodyPr spcFirstLastPara="0" vert="horz" wrap="square" lIns="26670" tIns="26670" rIns="26670" bIns="26670" numCol="1" spcCol="1270" anchor="ctr" anchorCtr="0">
+          <a:noAutofit/>
+        </a:bodyPr>
+        <a:lstStyle/>
+        <a:p>
+          <a:pPr lvl="0" algn="ctr" defTabSz="311150">
+            <a:lnSpc>
+              <a:spcPct val="90000"/>
+            </a:lnSpc>
+            <a:spcBef>
+              <a:spcPct val="0"/>
+            </a:spcBef>
+            <a:spcAft>
+              <a:spcPct val="35000"/>
+            </a:spcAft>
+          </a:pPr>
+          <a:r>
+            <a:rPr lang="en-US" sz="700" kern="1200">
+              <a:latin typeface="Times New Roman" pitchFamily="18" charset="0"/>
+              <a:cs typeface="Times New Roman" pitchFamily="18" charset="0"/>
+            </a:rPr>
+            <a:t>Đoạn Văn  (Nội Dung)</a:t>
+          </a:r>
+        </a:p>
+      </dsp:txBody>
+      <dsp:txXfrm>
+        <a:off x="3053545" y="2163787"/>
+        <a:ext cx="717365" cy="445411"/>
+      </dsp:txXfrm>
+    </dsp:sp>
+    <dsp:sp modelId="{F2D3205D-9179-4336-AC6C-8C802BCD34FA}">
+      <dsp:nvSpPr>
+        <dsp:cNvPr id="0" name=""/>
+        <dsp:cNvSpPr/>
+      </dsp:nvSpPr>
+      <dsp:spPr>
+        <a:xfrm>
+          <a:off x="3867554" y="1381463"/>
+          <a:ext cx="745079" cy="473125"/>
+        </a:xfrm>
+        <a:prstGeom prst="roundRect">
+          <a:avLst>
+            <a:gd name="adj" fmla="val 10000"/>
+          </a:avLst>
+        </a:prstGeom>
+        <a:solidFill>
+          <a:schemeClr val="accent1">
+            <a:hueOff val="0"/>
+            <a:satOff val="0"/>
+            <a:lumOff val="0"/>
+            <a:alphaOff val="0"/>
+          </a:schemeClr>
+        </a:solidFill>
+        <a:ln w="25400" cap="flat" cmpd="sng" algn="ctr">
+          <a:solidFill>
+            <a:schemeClr val="lt1">
+              <a:hueOff val="0"/>
+              <a:satOff val="0"/>
+              <a:lumOff val="0"/>
+              <a:alphaOff val="0"/>
+            </a:schemeClr>
+          </a:solidFill>
+          <a:prstDash val="solid"/>
+        </a:ln>
+        <a:effectLst/>
+      </dsp:spPr>
+      <dsp:style>
+        <a:lnRef idx="2">
+          <a:scrgbClr r="0" g="0" b="0"/>
+        </a:lnRef>
+        <a:fillRef idx="1">
+          <a:scrgbClr r="0" g="0" b="0"/>
+        </a:fillRef>
+        <a:effectRef idx="0">
+          <a:scrgbClr r="0" g="0" b="0"/>
+        </a:effectRef>
+        <a:fontRef idx="minor">
+          <a:schemeClr val="lt1"/>
+        </a:fontRef>
+      </dsp:style>
+    </dsp:sp>
+    <dsp:sp modelId="{6839D7B3-9547-48E7-A653-7503CB10E457}">
+      <dsp:nvSpPr>
+        <dsp:cNvPr id="0" name=""/>
+        <dsp:cNvSpPr/>
+      </dsp:nvSpPr>
+      <dsp:spPr>
+        <a:xfrm>
+          <a:off x="3950341" y="1460110"/>
+          <a:ext cx="745079" cy="473125"/>
+        </a:xfrm>
+        <a:prstGeom prst="roundRect">
+          <a:avLst>
+            <a:gd name="adj" fmla="val 10000"/>
+          </a:avLst>
+        </a:prstGeom>
+        <a:solidFill>
+          <a:schemeClr val="lt1">
+            <a:alpha val="90000"/>
+            <a:hueOff val="0"/>
+            <a:satOff val="0"/>
+            <a:lumOff val="0"/>
+            <a:alphaOff val="0"/>
+          </a:schemeClr>
+        </a:solidFill>
+        <a:ln w="25400" cap="flat" cmpd="sng" algn="ctr">
+          <a:solidFill>
+            <a:schemeClr val="accent1">
+              <a:hueOff val="0"/>
+              <a:satOff val="0"/>
+              <a:lumOff val="0"/>
+              <a:alphaOff val="0"/>
+            </a:schemeClr>
+          </a:solidFill>
+          <a:prstDash val="solid"/>
+        </a:ln>
+        <a:effectLst/>
+      </dsp:spPr>
+      <dsp:style>
+        <a:lnRef idx="2">
+          <a:scrgbClr r="0" g="0" b="0"/>
+        </a:lnRef>
+        <a:fillRef idx="1">
+          <a:scrgbClr r="0" g="0" b="0"/>
+        </a:fillRef>
+        <a:effectRef idx="0">
+          <a:scrgbClr r="0" g="0" b="0"/>
+        </a:effectRef>
+        <a:fontRef idx="minor"/>
+      </dsp:style>
+      <dsp:txBody>
+        <a:bodyPr spcFirstLastPara="0" vert="horz" wrap="square" lIns="26670" tIns="26670" rIns="26670" bIns="26670" numCol="1" spcCol="1270" anchor="ctr" anchorCtr="0">
+          <a:noAutofit/>
+        </a:bodyPr>
+        <a:lstStyle/>
+        <a:p>
+          <a:pPr lvl="0" algn="ctr" defTabSz="311150">
+            <a:lnSpc>
+              <a:spcPct val="90000"/>
+            </a:lnSpc>
+            <a:spcBef>
+              <a:spcPct val="0"/>
+            </a:spcBef>
+            <a:spcAft>
+              <a:spcPct val="35000"/>
+            </a:spcAft>
+          </a:pPr>
+          <a:r>
+            <a:rPr lang="en-US" sz="700" kern="1200">
+              <a:latin typeface="Times New Roman" pitchFamily="18" charset="0"/>
+              <a:cs typeface="Times New Roman" pitchFamily="18" charset="0"/>
+            </a:rPr>
+            <a:t>Đọc Hiểu</a:t>
+          </a:r>
+        </a:p>
+      </dsp:txBody>
+      <dsp:txXfrm>
+        <a:off x="3964198" y="1473967"/>
+        <a:ext cx="717365" cy="445411"/>
+      </dsp:txXfrm>
+    </dsp:sp>
+    <dsp:sp modelId="{DAFF8498-390B-4917-AB60-513EB6317573}">
+      <dsp:nvSpPr>
+        <dsp:cNvPr id="0" name=""/>
+        <dsp:cNvSpPr/>
+      </dsp:nvSpPr>
+      <dsp:spPr>
+        <a:xfrm>
+          <a:off x="3867554" y="2071282"/>
+          <a:ext cx="745079" cy="473125"/>
+        </a:xfrm>
+        <a:prstGeom prst="roundRect">
+          <a:avLst>
+            <a:gd name="adj" fmla="val 10000"/>
+          </a:avLst>
+        </a:prstGeom>
+        <a:solidFill>
+          <a:schemeClr val="accent1">
+            <a:hueOff val="0"/>
+            <a:satOff val="0"/>
+            <a:lumOff val="0"/>
+            <a:alphaOff val="0"/>
+          </a:schemeClr>
+        </a:solidFill>
+        <a:ln w="25400" cap="flat" cmpd="sng" algn="ctr">
+          <a:solidFill>
+            <a:schemeClr val="lt1">
+              <a:hueOff val="0"/>
+              <a:satOff val="0"/>
+              <a:lumOff val="0"/>
+              <a:alphaOff val="0"/>
+            </a:schemeClr>
+          </a:solidFill>
+          <a:prstDash val="solid"/>
+        </a:ln>
+        <a:effectLst/>
+      </dsp:spPr>
+      <dsp:style>
+        <a:lnRef idx="2">
+          <a:scrgbClr r="0" g="0" b="0"/>
+        </a:lnRef>
+        <a:fillRef idx="1">
+          <a:scrgbClr r="0" g="0" b="0"/>
+        </a:fillRef>
+        <a:effectRef idx="0">
+          <a:scrgbClr r="0" g="0" b="0"/>
+        </a:effectRef>
+        <a:fontRef idx="minor">
+          <a:schemeClr val="lt1"/>
+        </a:fontRef>
+      </dsp:style>
+    </dsp:sp>
+    <dsp:sp modelId="{0CE399BA-3AAC-443F-BA31-41727EF3BAA1}">
+      <dsp:nvSpPr>
+        <dsp:cNvPr id="0" name=""/>
+        <dsp:cNvSpPr/>
+      </dsp:nvSpPr>
+      <dsp:spPr>
+        <a:xfrm>
+          <a:off x="3950341" y="2149930"/>
+          <a:ext cx="745079" cy="473125"/>
+        </a:xfrm>
+        <a:prstGeom prst="roundRect">
+          <a:avLst>
+            <a:gd name="adj" fmla="val 10000"/>
+          </a:avLst>
+        </a:prstGeom>
+        <a:solidFill>
+          <a:schemeClr val="lt1">
+            <a:alpha val="90000"/>
+            <a:hueOff val="0"/>
+            <a:satOff val="0"/>
+            <a:lumOff val="0"/>
+            <a:alphaOff val="0"/>
+          </a:schemeClr>
+        </a:solidFill>
+        <a:ln w="25400" cap="flat" cmpd="sng" algn="ctr">
+          <a:solidFill>
+            <a:schemeClr val="accent1">
+              <a:hueOff val="0"/>
+              <a:satOff val="0"/>
+              <a:lumOff val="0"/>
+              <a:alphaOff val="0"/>
+            </a:schemeClr>
+          </a:solidFill>
+          <a:prstDash val="solid"/>
+        </a:ln>
+        <a:effectLst/>
+      </dsp:spPr>
+      <dsp:style>
+        <a:lnRef idx="2">
+          <a:scrgbClr r="0" g="0" b="0"/>
+        </a:lnRef>
+        <a:fillRef idx="1">
+          <a:scrgbClr r="0" g="0" b="0"/>
+        </a:fillRef>
+        <a:effectRef idx="0">
+          <a:scrgbClr r="0" g="0" b="0"/>
+        </a:effectRef>
+        <a:fontRef idx="minor"/>
+      </dsp:style>
+      <dsp:txBody>
+        <a:bodyPr spcFirstLastPara="0" vert="horz" wrap="square" lIns="26670" tIns="26670" rIns="26670" bIns="26670" numCol="1" spcCol="1270" anchor="ctr" anchorCtr="0">
+          <a:noAutofit/>
+        </a:bodyPr>
+        <a:lstStyle/>
+        <a:p>
+          <a:pPr lvl="0" algn="ctr" defTabSz="311150">
+            <a:lnSpc>
+              <a:spcPct val="90000"/>
+            </a:lnSpc>
+            <a:spcBef>
+              <a:spcPct val="0"/>
+            </a:spcBef>
+            <a:spcAft>
+              <a:spcPct val="35000"/>
+            </a:spcAft>
+          </a:pPr>
+          <a:r>
+            <a:rPr lang="en-US" sz="700" kern="1200">
+              <a:latin typeface="Times New Roman" pitchFamily="18" charset="0"/>
+              <a:cs typeface="Times New Roman" pitchFamily="18" charset="0"/>
+            </a:rPr>
+            <a:t>Bài Tập ( SoTT)</a:t>
+          </a:r>
+        </a:p>
+      </dsp:txBody>
+      <dsp:txXfrm>
+        <a:off x="3964198" y="2163787"/>
+        <a:ext cx="717365" cy="445411"/>
+      </dsp:txXfrm>
+    </dsp:sp>
+    <dsp:sp modelId="{7B26B8B2-266F-4BAF-B5D5-B77E398BA6D0}">
+      <dsp:nvSpPr>
+        <dsp:cNvPr id="0" name=""/>
+        <dsp:cNvSpPr/>
+      </dsp:nvSpPr>
+      <dsp:spPr>
+        <a:xfrm>
+          <a:off x="3412228" y="2761102"/>
+          <a:ext cx="745079" cy="473125"/>
+        </a:xfrm>
+        <a:prstGeom prst="roundRect">
+          <a:avLst>
+            <a:gd name="adj" fmla="val 10000"/>
+          </a:avLst>
+        </a:prstGeom>
+        <a:solidFill>
+          <a:schemeClr val="accent1">
+            <a:hueOff val="0"/>
+            <a:satOff val="0"/>
+            <a:lumOff val="0"/>
+            <a:alphaOff val="0"/>
+          </a:schemeClr>
+        </a:solidFill>
+        <a:ln w="25400" cap="flat" cmpd="sng" algn="ctr">
+          <a:solidFill>
+            <a:schemeClr val="lt1">
+              <a:hueOff val="0"/>
+              <a:satOff val="0"/>
+              <a:lumOff val="0"/>
+              <a:alphaOff val="0"/>
+            </a:schemeClr>
+          </a:solidFill>
+          <a:prstDash val="solid"/>
+        </a:ln>
+        <a:effectLst/>
+      </dsp:spPr>
+      <dsp:style>
+        <a:lnRef idx="2">
+          <a:scrgbClr r="0" g="0" b="0"/>
+        </a:lnRef>
+        <a:fillRef idx="1">
+          <a:scrgbClr r="0" g="0" b="0"/>
+        </a:fillRef>
+        <a:effectRef idx="0">
+          <a:scrgbClr r="0" g="0" b="0"/>
+        </a:effectRef>
+        <a:fontRef idx="minor">
+          <a:schemeClr val="lt1"/>
+        </a:fontRef>
+      </dsp:style>
+    </dsp:sp>
+    <dsp:sp modelId="{546DD26B-0711-48E5-8861-A083B832EAF8}">
+      <dsp:nvSpPr>
+        <dsp:cNvPr id="0" name=""/>
+        <dsp:cNvSpPr/>
+      </dsp:nvSpPr>
+      <dsp:spPr>
+        <a:xfrm>
+          <a:off x="3495015" y="2839749"/>
+          <a:ext cx="745079" cy="473125"/>
+        </a:xfrm>
+        <a:prstGeom prst="roundRect">
+          <a:avLst>
+            <a:gd name="adj" fmla="val 10000"/>
+          </a:avLst>
+        </a:prstGeom>
+        <a:solidFill>
+          <a:schemeClr val="lt1">
+            <a:alpha val="90000"/>
+            <a:hueOff val="0"/>
+            <a:satOff val="0"/>
+            <a:lumOff val="0"/>
+            <a:alphaOff val="0"/>
+          </a:schemeClr>
+        </a:solidFill>
+        <a:ln w="25400" cap="flat" cmpd="sng" algn="ctr">
+          <a:solidFill>
+            <a:schemeClr val="accent1">
+              <a:hueOff val="0"/>
+              <a:satOff val="0"/>
+              <a:lumOff val="0"/>
+              <a:alphaOff val="0"/>
+            </a:schemeClr>
+          </a:solidFill>
+          <a:prstDash val="solid"/>
+        </a:ln>
+        <a:effectLst/>
+      </dsp:spPr>
+      <dsp:style>
+        <a:lnRef idx="2">
+          <a:scrgbClr r="0" g="0" b="0"/>
+        </a:lnRef>
+        <a:fillRef idx="1">
+          <a:scrgbClr r="0" g="0" b="0"/>
+        </a:fillRef>
+        <a:effectRef idx="0">
+          <a:scrgbClr r="0" g="0" b="0"/>
+        </a:effectRef>
+        <a:fontRef idx="minor"/>
+      </dsp:style>
+      <dsp:txBody>
+        <a:bodyPr spcFirstLastPara="0" vert="horz" wrap="square" lIns="26670" tIns="26670" rIns="26670" bIns="26670" numCol="1" spcCol="1270" anchor="ctr" anchorCtr="0">
+          <a:noAutofit/>
+        </a:bodyPr>
+        <a:lstStyle/>
+        <a:p>
+          <a:pPr lvl="0" algn="ctr" defTabSz="311150">
+            <a:lnSpc>
+              <a:spcPct val="90000"/>
+            </a:lnSpc>
+            <a:spcBef>
+              <a:spcPct val="0"/>
+            </a:spcBef>
+            <a:spcAft>
+              <a:spcPct val="35000"/>
+            </a:spcAft>
+          </a:pPr>
+          <a:r>
+            <a:rPr lang="en-US" sz="700" kern="1200">
+              <a:latin typeface="Times New Roman" pitchFamily="18" charset="0"/>
+              <a:cs typeface="Times New Roman" pitchFamily="18" charset="0"/>
+            </a:rPr>
+            <a:t>Câu Hỏi ( SoTT, NoiDung)</a:t>
+          </a:r>
+        </a:p>
+      </dsp:txBody>
+      <dsp:txXfrm>
+        <a:off x="3508872" y="2853606"/>
+        <a:ext cx="717365" cy="445411"/>
+      </dsp:txXfrm>
+    </dsp:sp>
+    <dsp:sp modelId="{293FF4C0-B3BB-47F5-B656-F01D44C8990F}">
+      <dsp:nvSpPr>
+        <dsp:cNvPr id="0" name=""/>
+        <dsp:cNvSpPr/>
+      </dsp:nvSpPr>
+      <dsp:spPr>
+        <a:xfrm>
+          <a:off x="4322880" y="2761102"/>
+          <a:ext cx="745079" cy="473125"/>
+        </a:xfrm>
+        <a:prstGeom prst="roundRect">
+          <a:avLst>
+            <a:gd name="adj" fmla="val 10000"/>
+          </a:avLst>
+        </a:prstGeom>
+        <a:solidFill>
+          <a:schemeClr val="accent1">
+            <a:hueOff val="0"/>
+            <a:satOff val="0"/>
+            <a:lumOff val="0"/>
+            <a:alphaOff val="0"/>
+          </a:schemeClr>
+        </a:solidFill>
+        <a:ln w="25400" cap="flat" cmpd="sng" algn="ctr">
+          <a:solidFill>
+            <a:schemeClr val="lt1">
+              <a:hueOff val="0"/>
+              <a:satOff val="0"/>
+              <a:lumOff val="0"/>
+              <a:alphaOff val="0"/>
+            </a:schemeClr>
+          </a:solidFill>
+          <a:prstDash val="solid"/>
+        </a:ln>
+        <a:effectLst/>
+      </dsp:spPr>
+      <dsp:style>
+        <a:lnRef idx="2">
+          <a:scrgbClr r="0" g="0" b="0"/>
+        </a:lnRef>
+        <a:fillRef idx="1">
+          <a:scrgbClr r="0" g="0" b="0"/>
+        </a:fillRef>
+        <a:effectRef idx="0">
+          <a:scrgbClr r="0" g="0" b="0"/>
+        </a:effectRef>
+        <a:fontRef idx="minor">
+          <a:schemeClr val="lt1"/>
+        </a:fontRef>
+      </dsp:style>
+    </dsp:sp>
+    <dsp:sp modelId="{36E9346B-71AA-4812-B506-580BBB2D2FEB}">
+      <dsp:nvSpPr>
+        <dsp:cNvPr id="0" name=""/>
+        <dsp:cNvSpPr/>
+      </dsp:nvSpPr>
+      <dsp:spPr>
+        <a:xfrm>
+          <a:off x="4405667" y="2839749"/>
+          <a:ext cx="745079" cy="473125"/>
+        </a:xfrm>
+        <a:prstGeom prst="roundRect">
+          <a:avLst>
+            <a:gd name="adj" fmla="val 10000"/>
+          </a:avLst>
+        </a:prstGeom>
+        <a:solidFill>
+          <a:schemeClr val="lt1">
+            <a:alpha val="90000"/>
+            <a:hueOff val="0"/>
+            <a:satOff val="0"/>
+            <a:lumOff val="0"/>
+            <a:alphaOff val="0"/>
+          </a:schemeClr>
+        </a:solidFill>
+        <a:ln w="25400" cap="flat" cmpd="sng" algn="ctr">
+          <a:solidFill>
+            <a:schemeClr val="accent1">
+              <a:hueOff val="0"/>
+              <a:satOff val="0"/>
+              <a:lumOff val="0"/>
+              <a:alphaOff val="0"/>
+            </a:schemeClr>
+          </a:solidFill>
+          <a:prstDash val="solid"/>
+        </a:ln>
+        <a:effectLst/>
+      </dsp:spPr>
+      <dsp:style>
+        <a:lnRef idx="2">
+          <a:scrgbClr r="0" g="0" b="0"/>
+        </a:lnRef>
+        <a:fillRef idx="1">
+          <a:scrgbClr r="0" g="0" b="0"/>
+        </a:fillRef>
+        <a:effectRef idx="0">
+          <a:scrgbClr r="0" g="0" b="0"/>
+        </a:effectRef>
+        <a:fontRef idx="minor"/>
+      </dsp:style>
+      <dsp:txBody>
+        <a:bodyPr spcFirstLastPara="0" vert="horz" wrap="square" lIns="26670" tIns="26670" rIns="26670" bIns="26670" numCol="1" spcCol="1270" anchor="ctr" anchorCtr="0">
+          <a:noAutofit/>
+        </a:bodyPr>
+        <a:lstStyle/>
+        <a:p>
+          <a:pPr lvl="0" algn="ctr" defTabSz="311150">
+            <a:lnSpc>
+              <a:spcPct val="90000"/>
+            </a:lnSpc>
+            <a:spcBef>
+              <a:spcPct val="0"/>
+            </a:spcBef>
+            <a:spcAft>
+              <a:spcPct val="35000"/>
+            </a:spcAft>
+          </a:pPr>
+          <a:r>
+            <a:rPr lang="en-US" sz="700" kern="1200">
+              <a:latin typeface="Times New Roman" pitchFamily="18" charset="0"/>
+              <a:cs typeface="Times New Roman" pitchFamily="18" charset="0"/>
+            </a:rPr>
+            <a:t>Câu Hỏi ( SoTT, Noi Dung)</a:t>
+          </a:r>
+        </a:p>
+      </dsp:txBody>
+      <dsp:txXfrm>
+        <a:off x="4419524" y="2853606"/>
+        <a:ext cx="717365" cy="445411"/>
+      </dsp:txXfrm>
+    </dsp:sp>
+    <dsp:sp modelId="{0EAF262D-FEBF-4779-B1E7-79103852B5DA}">
+      <dsp:nvSpPr>
+        <dsp:cNvPr id="0" name=""/>
+        <dsp:cNvSpPr/>
+      </dsp:nvSpPr>
+      <dsp:spPr>
+        <a:xfrm>
+          <a:off x="5233533" y="691644"/>
+          <a:ext cx="745079" cy="473125"/>
+        </a:xfrm>
+        <a:prstGeom prst="roundRect">
+          <a:avLst>
+            <a:gd name="adj" fmla="val 10000"/>
+          </a:avLst>
+        </a:prstGeom>
+        <a:solidFill>
+          <a:schemeClr val="accent1">
+            <a:hueOff val="0"/>
+            <a:satOff val="0"/>
+            <a:lumOff val="0"/>
+            <a:alphaOff val="0"/>
+          </a:schemeClr>
+        </a:solidFill>
+        <a:ln w="25400" cap="flat" cmpd="sng" algn="ctr">
+          <a:solidFill>
+            <a:schemeClr val="lt1">
+              <a:hueOff val="0"/>
+              <a:satOff val="0"/>
+              <a:lumOff val="0"/>
+              <a:alphaOff val="0"/>
+            </a:schemeClr>
+          </a:solidFill>
+          <a:prstDash val="solid"/>
+        </a:ln>
+        <a:effectLst/>
+      </dsp:spPr>
+      <dsp:style>
+        <a:lnRef idx="2">
+          <a:scrgbClr r="0" g="0" b="0"/>
+        </a:lnRef>
+        <a:fillRef idx="1">
+          <a:scrgbClr r="0" g="0" b="0"/>
+        </a:fillRef>
+        <a:effectRef idx="0">
+          <a:scrgbClr r="0" g="0" b="0"/>
+        </a:effectRef>
+        <a:fontRef idx="minor">
+          <a:schemeClr val="lt1"/>
+        </a:fontRef>
+      </dsp:style>
+    </dsp:sp>
+    <dsp:sp modelId="{ED1045B7-DD3D-4968-A914-673D53B0D46C}">
+      <dsp:nvSpPr>
+        <dsp:cNvPr id="0" name=""/>
+        <dsp:cNvSpPr/>
+      </dsp:nvSpPr>
+      <dsp:spPr>
+        <a:xfrm>
+          <a:off x="5316319" y="770291"/>
+          <a:ext cx="745079" cy="473125"/>
+        </a:xfrm>
+        <a:prstGeom prst="roundRect">
+          <a:avLst>
+            <a:gd name="adj" fmla="val 10000"/>
+          </a:avLst>
+        </a:prstGeom>
+        <a:solidFill>
+          <a:schemeClr val="lt1">
+            <a:alpha val="90000"/>
+            <a:hueOff val="0"/>
+            <a:satOff val="0"/>
+            <a:lumOff val="0"/>
+            <a:alphaOff val="0"/>
+          </a:schemeClr>
+        </a:solidFill>
+        <a:ln w="25400" cap="flat" cmpd="sng" algn="ctr">
+          <a:solidFill>
+            <a:schemeClr val="accent1">
+              <a:hueOff val="0"/>
+              <a:satOff val="0"/>
+              <a:lumOff val="0"/>
+              <a:alphaOff val="0"/>
+            </a:schemeClr>
+          </a:solidFill>
+          <a:prstDash val="solid"/>
+        </a:ln>
+        <a:effectLst/>
+      </dsp:spPr>
+      <dsp:style>
+        <a:lnRef idx="2">
+          <a:scrgbClr r="0" g="0" b="0"/>
+        </a:lnRef>
+        <a:fillRef idx="1">
+          <a:scrgbClr r="0" g="0" b="0"/>
+        </a:fillRef>
+        <a:effectRef idx="0">
+          <a:scrgbClr r="0" g="0" b="0"/>
+        </a:effectRef>
+        <a:fontRef idx="minor"/>
+      </dsp:style>
+      <dsp:txBody>
+        <a:bodyPr spcFirstLastPara="0" vert="horz" wrap="square" lIns="26670" tIns="26670" rIns="26670" bIns="26670" numCol="1" spcCol="1270" anchor="ctr" anchorCtr="0">
+          <a:noAutofit/>
+        </a:bodyPr>
+        <a:lstStyle/>
+        <a:p>
+          <a:pPr lvl="0" algn="ctr" defTabSz="311150">
+            <a:lnSpc>
+              <a:spcPct val="90000"/>
+            </a:lnSpc>
+            <a:spcBef>
+              <a:spcPct val="0"/>
+            </a:spcBef>
+            <a:spcAft>
+              <a:spcPct val="35000"/>
+            </a:spcAft>
+          </a:pPr>
+          <a:r>
+            <a:rPr lang="en-US" sz="700" kern="1200">
+              <a:latin typeface="Times New Roman" pitchFamily="18" charset="0"/>
+              <a:cs typeface="Times New Roman" pitchFamily="18" charset="0"/>
+            </a:rPr>
+            <a:t>Bài Học Văn Học</a:t>
+          </a:r>
+        </a:p>
+      </dsp:txBody>
+      <dsp:txXfrm>
+        <a:off x="5330176" y="784148"/>
+        <a:ext cx="717365" cy="445411"/>
+      </dsp:txXfrm>
+    </dsp:sp>
+    <dsp:sp modelId="{C184D2A8-1963-4667-BEA0-6DD33A7A68D4}">
+      <dsp:nvSpPr>
+        <dsp:cNvPr id="0" name=""/>
+        <dsp:cNvSpPr/>
+      </dsp:nvSpPr>
+      <dsp:spPr>
+        <a:xfrm>
+          <a:off x="4778206" y="1381463"/>
+          <a:ext cx="745079" cy="473125"/>
+        </a:xfrm>
+        <a:prstGeom prst="roundRect">
+          <a:avLst>
+            <a:gd name="adj" fmla="val 10000"/>
+          </a:avLst>
+        </a:prstGeom>
+        <a:solidFill>
+          <a:schemeClr val="accent1">
+            <a:hueOff val="0"/>
+            <a:satOff val="0"/>
+            <a:lumOff val="0"/>
+            <a:alphaOff val="0"/>
+          </a:schemeClr>
+        </a:solidFill>
+        <a:ln w="25400" cap="flat" cmpd="sng" algn="ctr">
+          <a:solidFill>
+            <a:schemeClr val="lt1">
+              <a:hueOff val="0"/>
+              <a:satOff val="0"/>
+              <a:lumOff val="0"/>
+              <a:alphaOff val="0"/>
+            </a:schemeClr>
+          </a:solidFill>
+          <a:prstDash val="solid"/>
+        </a:ln>
+        <a:effectLst/>
+      </dsp:spPr>
+      <dsp:style>
+        <a:lnRef idx="2">
+          <a:scrgbClr r="0" g="0" b="0"/>
+        </a:lnRef>
+        <a:fillRef idx="1">
+          <a:scrgbClr r="0" g="0" b="0"/>
+        </a:fillRef>
+        <a:effectRef idx="0">
+          <a:scrgbClr r="0" g="0" b="0"/>
+        </a:effectRef>
+        <a:fontRef idx="minor">
+          <a:schemeClr val="lt1"/>
+        </a:fontRef>
+      </dsp:style>
+    </dsp:sp>
+    <dsp:sp modelId="{37903192-82D8-4AAE-90A0-C2CB36F28FB1}">
+      <dsp:nvSpPr>
+        <dsp:cNvPr id="0" name=""/>
+        <dsp:cNvSpPr/>
+      </dsp:nvSpPr>
+      <dsp:spPr>
+        <a:xfrm>
+          <a:off x="4860993" y="1460110"/>
+          <a:ext cx="745079" cy="473125"/>
+        </a:xfrm>
+        <a:prstGeom prst="roundRect">
+          <a:avLst>
+            <a:gd name="adj" fmla="val 10000"/>
+          </a:avLst>
+        </a:prstGeom>
+        <a:solidFill>
+          <a:schemeClr val="lt1">
+            <a:alpha val="90000"/>
+            <a:hueOff val="0"/>
+            <a:satOff val="0"/>
+            <a:lumOff val="0"/>
+            <a:alphaOff val="0"/>
+          </a:schemeClr>
+        </a:solidFill>
+        <a:ln w="25400" cap="flat" cmpd="sng" algn="ctr">
+          <a:solidFill>
+            <a:schemeClr val="accent1">
+              <a:hueOff val="0"/>
+              <a:satOff val="0"/>
+              <a:lumOff val="0"/>
+              <a:alphaOff val="0"/>
+            </a:schemeClr>
+          </a:solidFill>
+          <a:prstDash val="solid"/>
+        </a:ln>
+        <a:effectLst/>
+      </dsp:spPr>
+      <dsp:style>
+        <a:lnRef idx="2">
+          <a:scrgbClr r="0" g="0" b="0"/>
+        </a:lnRef>
+        <a:fillRef idx="1">
+          <a:scrgbClr r="0" g="0" b="0"/>
+        </a:fillRef>
+        <a:effectRef idx="0">
+          <a:scrgbClr r="0" g="0" b="0"/>
+        </a:effectRef>
+        <a:fontRef idx="minor"/>
+      </dsp:style>
+      <dsp:txBody>
+        <a:bodyPr spcFirstLastPara="0" vert="horz" wrap="square" lIns="26670" tIns="26670" rIns="26670" bIns="26670" numCol="1" spcCol="1270" anchor="ctr" anchorCtr="0">
+          <a:noAutofit/>
+        </a:bodyPr>
+        <a:lstStyle/>
+        <a:p>
+          <a:pPr lvl="0" algn="ctr" defTabSz="311150">
+            <a:lnSpc>
+              <a:spcPct val="90000"/>
+            </a:lnSpc>
+            <a:spcBef>
+              <a:spcPct val="0"/>
+            </a:spcBef>
+            <a:spcAft>
+              <a:spcPct val="35000"/>
+            </a:spcAft>
+          </a:pPr>
+          <a:r>
+            <a:rPr lang="en-US" sz="700" kern="1200">
+              <a:latin typeface="Times New Roman" pitchFamily="18" charset="0"/>
+              <a:cs typeface="Times New Roman" pitchFamily="18" charset="0"/>
+            </a:rPr>
+            <a:t>Văn Bản</a:t>
+          </a:r>
+        </a:p>
+      </dsp:txBody>
+      <dsp:txXfrm>
+        <a:off x="4874850" y="1473967"/>
+        <a:ext cx="717365" cy="445411"/>
+      </dsp:txXfrm>
+    </dsp:sp>
+    <dsp:sp modelId="{F422F823-01E8-47B0-BFFA-2E407A72EDF1}">
+      <dsp:nvSpPr>
+        <dsp:cNvPr id="0" name=""/>
+        <dsp:cNvSpPr/>
+      </dsp:nvSpPr>
+      <dsp:spPr>
+        <a:xfrm>
+          <a:off x="5688859" y="1381463"/>
+          <a:ext cx="745079" cy="473125"/>
+        </a:xfrm>
+        <a:prstGeom prst="roundRect">
+          <a:avLst>
+            <a:gd name="adj" fmla="val 10000"/>
+          </a:avLst>
+        </a:prstGeom>
+        <a:solidFill>
+          <a:schemeClr val="accent1">
+            <a:hueOff val="0"/>
+            <a:satOff val="0"/>
+            <a:lumOff val="0"/>
+            <a:alphaOff val="0"/>
+          </a:schemeClr>
+        </a:solidFill>
+        <a:ln w="25400" cap="flat" cmpd="sng" algn="ctr">
+          <a:solidFill>
+            <a:schemeClr val="lt1">
+              <a:hueOff val="0"/>
+              <a:satOff val="0"/>
+              <a:lumOff val="0"/>
+              <a:alphaOff val="0"/>
+            </a:schemeClr>
+          </a:solidFill>
+          <a:prstDash val="solid"/>
+        </a:ln>
+        <a:effectLst/>
+      </dsp:spPr>
+      <dsp:style>
+        <a:lnRef idx="2">
+          <a:scrgbClr r="0" g="0" b="0"/>
+        </a:lnRef>
+        <a:fillRef idx="1">
+          <a:scrgbClr r="0" g="0" b="0"/>
+        </a:fillRef>
+        <a:effectRef idx="0">
+          <a:scrgbClr r="0" g="0" b="0"/>
+        </a:effectRef>
+        <a:fontRef idx="minor">
+          <a:schemeClr val="lt1"/>
+        </a:fontRef>
+      </dsp:style>
+    </dsp:sp>
+    <dsp:sp modelId="{E4804305-2880-4822-B4A3-96930E12D051}">
+      <dsp:nvSpPr>
+        <dsp:cNvPr id="0" name=""/>
+        <dsp:cNvSpPr/>
+      </dsp:nvSpPr>
+      <dsp:spPr>
+        <a:xfrm>
+          <a:off x="5771645" y="1460110"/>
+          <a:ext cx="745079" cy="473125"/>
+        </a:xfrm>
+        <a:prstGeom prst="roundRect">
+          <a:avLst>
+            <a:gd name="adj" fmla="val 10000"/>
+          </a:avLst>
+        </a:prstGeom>
+        <a:solidFill>
+          <a:schemeClr val="lt1">
+            <a:alpha val="90000"/>
+            <a:hueOff val="0"/>
+            <a:satOff val="0"/>
+            <a:lumOff val="0"/>
+            <a:alphaOff val="0"/>
+          </a:schemeClr>
+        </a:solidFill>
+        <a:ln w="25400" cap="flat" cmpd="sng" algn="ctr">
+          <a:solidFill>
+            <a:schemeClr val="accent1">
+              <a:hueOff val="0"/>
+              <a:satOff val="0"/>
+              <a:lumOff val="0"/>
+              <a:alphaOff val="0"/>
+            </a:schemeClr>
+          </a:solidFill>
+          <a:prstDash val="solid"/>
+        </a:ln>
+        <a:effectLst/>
+      </dsp:spPr>
+      <dsp:style>
+        <a:lnRef idx="2">
+          <a:scrgbClr r="0" g="0" b="0"/>
+        </a:lnRef>
+        <a:fillRef idx="1">
+          <a:scrgbClr r="0" g="0" b="0"/>
+        </a:fillRef>
+        <a:effectRef idx="0">
+          <a:scrgbClr r="0" g="0" b="0"/>
+        </a:effectRef>
+        <a:fontRef idx="minor"/>
+      </dsp:style>
+      <dsp:txBody>
+        <a:bodyPr spcFirstLastPara="0" vert="horz" wrap="square" lIns="26670" tIns="26670" rIns="26670" bIns="26670" numCol="1" spcCol="1270" anchor="ctr" anchorCtr="0">
+          <a:noAutofit/>
+        </a:bodyPr>
+        <a:lstStyle/>
+        <a:p>
+          <a:pPr lvl="0" algn="ctr" defTabSz="311150">
+            <a:lnSpc>
+              <a:spcPct val="90000"/>
+            </a:lnSpc>
+            <a:spcBef>
+              <a:spcPct val="0"/>
+            </a:spcBef>
+            <a:spcAft>
+              <a:spcPct val="35000"/>
+            </a:spcAft>
+          </a:pPr>
+          <a:r>
+            <a:rPr lang="en-US" sz="700" kern="1200">
+              <a:latin typeface="Times New Roman" pitchFamily="18" charset="0"/>
+              <a:cs typeface="Times New Roman" pitchFamily="18" charset="0"/>
+            </a:rPr>
+            <a:t>Đọc Hiểu</a:t>
+          </a:r>
+        </a:p>
+      </dsp:txBody>
+      <dsp:txXfrm>
+        <a:off x="5785502" y="1473967"/>
+        <a:ext cx="717365" cy="445411"/>
+      </dsp:txXfrm>
+    </dsp:sp>
+  </dsp:spTree>
+</dsp:drawing>
 </file>
 
 <file path=word/diagrams/layout1.xml><?xml version="1.0" encoding="utf-8"?>
@@ -7875,7 +8903,7 @@
 </file>
 
 <file path=customXml/itemProps1.xml><?xml version="1.0" encoding="utf-8"?>
-<ds:datastoreItem xmlns:ds="http://schemas.openxmlformats.org/officeDocument/2006/customXml" ds:itemID="{A9805788-96FC-44BD-80E5-024A36BFFCB6}">
+<ds:datastoreItem xmlns:ds="http://schemas.openxmlformats.org/officeDocument/2006/customXml" ds:itemID="{5B5CA557-043D-4DF6-8640-AF6FDA6A9150}">
   <ds:schemaRefs>
     <ds:schemaRef ds:uri="http://schemas.openxmlformats.org/officeDocument/2006/bibliography"/>
   </ds:schemaRefs>
